--- a/MemoryChannel/doc/MemoryChannel.docx
+++ b/MemoryChannel/doc/MemoryChannel.docx
@@ -89,7 +89,7 @@
         </w:rPr>
         <w:t>Before writing the code, I sketched a crude </w:t>
       </w:r>
-      <w:hyperlink r:id="rId4" w:tooltip="Finite-state machine" w:history="1">
+      <w:hyperlink r:id="rId5" w:tooltip="Finite-state machine" w:history="1">
         <w:r>
           <w:rPr>
             <w:rFonts w:ascii="inherit" w:eastAsia="Times New Roman" w:hAnsi="inherit" w:cs="Arial"/>
@@ -110,7 +110,7 @@
         </w:rPr>
         <w:t> on a piece of paper. Here is a much more refined version of that diagram (courtesy of </w:t>
       </w:r>
-      <w:hyperlink r:id="rId5" w:tooltip="Microsoft PowerPoint" w:history="1">
+      <w:hyperlink r:id="rId6" w:tooltip="Microsoft PowerPoint" w:history="1">
         <w:r>
           <w:rPr>
             <w:rFonts w:ascii="inherit" w:eastAsia="Times New Roman" w:hAnsi="inherit" w:cs="Arial"/>
@@ -166,7 +166,7 @@
                     </pic:cNvPicPr>
                   </pic:nvPicPr>
                   <pic:blipFill>
-                    <a:blip r:embed="rId6">
+                    <a:blip r:embed="rId7">
                       <a:extLst>
                         <a:ext uri="{28A0092B-C50C-407E-A947-70E740481C1C}">
                           <a14:useLocalDpi xmlns:a14="http://schemas.microsoft.com/office/drawing/2010/main" val="0"/>
@@ -1307,7 +1307,7 @@
                     </pic:cNvPicPr>
                   </pic:nvPicPr>
                   <pic:blipFill>
-                    <a:blip r:embed="rId7">
+                    <a:blip r:embed="rId8">
                       <a:extLst>
                         <a:ext uri="{28A0092B-C50C-407E-A947-70E740481C1C}">
                           <a14:useLocalDpi xmlns:a14="http://schemas.microsoft.com/office/drawing/2010/main" val="0"/>
@@ -1360,8 +1360,6 @@
         </w:rPr>
         <w:t>So initially, the channel is in “No data” state, then there is a request to receive data. The channel should go into “Receive pending” state. If anyone send to the channel later with size equal to the requested data size, it complete with S and goes to the “No data” state</w:t>
       </w:r>
-      <w:bookmarkStart w:id="0" w:name="_GoBack"/>
-      <w:bookmarkEnd w:id="0"/>
     </w:p>
     <w:tbl>
       <w:tblPr>
@@ -4174,7 +4172,7 @@
         </w:rPr>
         <w:t>The</w:t>
       </w:r>
-      <w:hyperlink r:id="rId8" w:tooltip="History for writeasync/projects/CommSample" w:history="1">
+      <w:hyperlink r:id="rId9" w:tooltip="History for writeasync/projects/CommSample" w:history="1">
         <w:r>
           <w:rPr>
             <w:rFonts w:ascii="inherit" w:eastAsia="Times New Roman" w:hAnsi="inherit" w:cs="Arial"/>
@@ -4208,6 +4206,5786 @@
       </w:r>
     </w:p>
     <w:p/>
+    <w:p>
+      <w:pPr>
+        <w:pStyle w:val="Heading2"/>
+      </w:pPr>
+      <w:r>
+        <w:t xml:space="preserve">Section II </w:t>
+      </w:r>
+    </w:p>
+    <w:p>
+      <w:r>
+        <w:t xml:space="preserve">In a </w:t>
+      </w:r>
+      <w:hyperlink r:id="rId10" w:tooltip="TDD + async: Introducing MemoryChannel" w:history="1">
+        <w:r>
+          <w:rPr>
+            <w:rStyle w:val="Hyperlink"/>
+          </w:rPr>
+          <w:t>previous post</w:t>
+        </w:r>
+      </w:hyperlink>
+      <w:r>
+        <w:t xml:space="preserve">, I described </w:t>
+      </w:r>
+      <w:proofErr w:type="spellStart"/>
+      <w:r>
+        <w:t>MemoryChannel</w:t>
+      </w:r>
+      <w:proofErr w:type="spellEnd"/>
+      <w:r>
+        <w:t xml:space="preserve"> and how I used TDD to implement it. After </w:t>
+      </w:r>
+      <w:hyperlink r:id="rId11" w:tooltip="&quot;Dispose completes pending receive and causes subsequent send and receive to throw ObjectDisposed&quot;" w:history="1">
+        <w:r>
+          <w:rPr>
+            <w:rStyle w:val="Hyperlink"/>
+          </w:rPr>
+          <w:t>the 25th commit</w:t>
+        </w:r>
+      </w:hyperlink>
+      <w:r>
+        <w:t xml:space="preserve">, 20 unit tests later, I had a fully functional </w:t>
+      </w:r>
+      <w:r>
+        <w:rPr>
+          <w:i/>
+          <w:iCs/>
+        </w:rPr>
+        <w:t>but single-threaded</w:t>
+      </w:r>
+      <w:r>
+        <w:t xml:space="preserve"> implementation.</w:t>
+      </w:r>
+    </w:p>
+    <w:p>
+      <w:r>
+        <w:t>Simply by inspection</w:t>
+      </w:r>
+      <w:r>
+        <w:rPr>
+          <w:highlight w:val="yellow"/>
+        </w:rPr>
+        <w:t>, I knew that this code would fail almost immediately if a sender and receiver were ever executed on concurrent threads</w:t>
+      </w:r>
+      <w:r>
+        <w:t xml:space="preserve">. For example, </w:t>
+      </w:r>
+      <w:r>
+        <w:rPr>
+          <w:highlight w:val="yellow"/>
+        </w:rPr>
+        <w:t xml:space="preserve">Send and </w:t>
+      </w:r>
+      <w:proofErr w:type="spellStart"/>
+      <w:r>
+        <w:rPr>
+          <w:highlight w:val="yellow"/>
+        </w:rPr>
+        <w:t>ReceiveAsync</w:t>
+      </w:r>
+      <w:proofErr w:type="spellEnd"/>
+      <w:r>
+        <w:rPr>
+          <w:highlight w:val="yellow"/>
+        </w:rPr>
+        <w:t xml:space="preserve"> can potentially modify the </w:t>
+      </w:r>
+      <w:proofErr w:type="spellStart"/>
+      <w:r>
+        <w:rPr>
+          <w:highlight w:val="yellow"/>
+        </w:rPr>
+        <w:t>excessBuffers</w:t>
+      </w:r>
+      <w:proofErr w:type="spellEnd"/>
+      <w:r>
+        <w:rPr>
+          <w:highlight w:val="yellow"/>
+        </w:rPr>
+        <w:t xml:space="preserve"> </w:t>
+      </w:r>
+      <w:hyperlink r:id="rId12" w:tooltip="LinkedList&lt;T&gt; Class" w:history="1">
+        <w:proofErr w:type="spellStart"/>
+        <w:r>
+          <w:rPr>
+            <w:rStyle w:val="Hyperlink"/>
+            <w:highlight w:val="yellow"/>
+          </w:rPr>
+          <w:t>LinkedList</w:t>
+        </w:r>
+        <w:proofErr w:type="spellEnd"/>
+      </w:hyperlink>
+      <w:r>
+        <w:rPr>
+          <w:highlight w:val="yellow"/>
+        </w:rPr>
+        <w:t xml:space="preserve"> concurrently which may corrupt its internal state</w:t>
+      </w:r>
+      <w:r>
+        <w:t>.</w:t>
+      </w:r>
+    </w:p>
+    <w:p>
+      <w:r>
+        <w:t xml:space="preserve">I figured that a thread-safe </w:t>
+      </w:r>
+      <w:proofErr w:type="spellStart"/>
+      <w:r>
+        <w:t>MemoryChannel</w:t>
+      </w:r>
+      <w:proofErr w:type="spellEnd"/>
+      <w:r>
+        <w:t xml:space="preserve"> would be generally more useful, if a bit more complex. Thus I began </w:t>
+      </w:r>
+      <w:r>
+        <w:rPr>
+          <w:highlight w:val="yellow"/>
+        </w:rPr>
+        <w:t>devising an integration test application</w:t>
+      </w:r>
+      <w:r>
+        <w:t xml:space="preserve">, knowing that </w:t>
+      </w:r>
+      <w:r>
+        <w:rPr>
+          <w:highlight w:val="yellow"/>
+        </w:rPr>
+        <w:t>my unit tests could not be of much help here</w:t>
+      </w:r>
+      <w:r>
+        <w:t>.</w:t>
+      </w:r>
+    </w:p>
+    <w:p>
+      <w:r>
+        <w:t>I started by writing a simple skeleton test app with a Receiver class (</w:t>
+      </w:r>
+      <w:proofErr w:type="spellStart"/>
+      <w:r>
+        <w:t>async</w:t>
+      </w:r>
+      <w:proofErr w:type="spellEnd"/>
+      <w:r>
+        <w:t xml:space="preserve"> receive loop) and a Sender class (background thread send loop). The test app started out like this:</w:t>
+      </w:r>
+    </w:p>
+    <w:tbl>
+      <w:tblPr>
+        <w:tblW w:w="0" w:type="auto"/>
+        <w:tblCellSpacing w:w="0" w:type="dxa"/>
+        <w:tblCellMar>
+          <w:left w:w="0" w:type="dxa"/>
+          <w:right w:w="0" w:type="dxa"/>
+        </w:tblCellMar>
+        <w:tblLook w:val="04A0" w:firstRow="1" w:lastRow="0" w:firstColumn="1" w:lastColumn="0" w:noHBand="0" w:noVBand="1"/>
+      </w:tblPr>
+      <w:tblGrid>
+        <w:gridCol w:w="224"/>
+        <w:gridCol w:w="4840"/>
+      </w:tblGrid>
+      <w:tr>
+        <w:trPr>
+          <w:tblCellSpacing w:w="0" w:type="dxa"/>
+        </w:trPr>
+        <w:tc>
+          <w:tcPr>
+            <w:tcW w:w="0" w:type="auto"/>
+            <w:vAlign w:val="center"/>
+            <w:hideMark/>
+          </w:tcPr>
+          <w:p>
+            <w:r>
+              <w:lastRenderedPageBreak/>
+              <w:t>1</w:t>
+            </w:r>
+          </w:p>
+          <w:p>
+            <w:r>
+              <w:t>2</w:t>
+            </w:r>
+          </w:p>
+          <w:p>
+            <w:r>
+              <w:t>3</w:t>
+            </w:r>
+          </w:p>
+          <w:p>
+            <w:r>
+              <w:t>4</w:t>
+            </w:r>
+          </w:p>
+          <w:p>
+            <w:r>
+              <w:t>5</w:t>
+            </w:r>
+          </w:p>
+          <w:p>
+            <w:r>
+              <w:t>6</w:t>
+            </w:r>
+          </w:p>
+          <w:p>
+            <w:r>
+              <w:t>7</w:t>
+            </w:r>
+          </w:p>
+          <w:p>
+            <w:r>
+              <w:t>8</w:t>
+            </w:r>
+          </w:p>
+          <w:p>
+            <w:r>
+              <w:t>9</w:t>
+            </w:r>
+          </w:p>
+          <w:p>
+            <w:r>
+              <w:t>10</w:t>
+            </w:r>
+          </w:p>
+          <w:p>
+            <w:r>
+              <w:t>11</w:t>
+            </w:r>
+          </w:p>
+          <w:p>
+            <w:r>
+              <w:t>12</w:t>
+            </w:r>
+          </w:p>
+          <w:p>
+            <w:r>
+              <w:t>13</w:t>
+            </w:r>
+          </w:p>
+          <w:p>
+            <w:r>
+              <w:t>14</w:t>
+            </w:r>
+          </w:p>
+        </w:tc>
+        <w:tc>
+          <w:tcPr>
+            <w:tcW w:w="0" w:type="auto"/>
+            <w:vAlign w:val="center"/>
+            <w:hideMark/>
+          </w:tcPr>
+          <w:p>
+            <w:r>
+              <w:t xml:space="preserve">Logger </w:t>
+            </w:r>
+            <w:proofErr w:type="spellStart"/>
+            <w:r>
+              <w:t>logger</w:t>
+            </w:r>
+            <w:proofErr w:type="spellEnd"/>
+            <w:r>
+              <w:t xml:space="preserve"> = new Logger();</w:t>
+            </w:r>
+          </w:p>
+          <w:p>
+            <w:proofErr w:type="spellStart"/>
+            <w:r>
+              <w:t>MemoryChannel</w:t>
+            </w:r>
+            <w:proofErr w:type="spellEnd"/>
+            <w:r>
+              <w:t xml:space="preserve"> channel = new </w:t>
+            </w:r>
+            <w:proofErr w:type="spellStart"/>
+            <w:r>
+              <w:t>MemoryChannel</w:t>
+            </w:r>
+            <w:proofErr w:type="spellEnd"/>
+            <w:r>
+              <w:t>();</w:t>
+            </w:r>
+          </w:p>
+          <w:p>
+            <w:r>
+              <w:t> </w:t>
+            </w:r>
+          </w:p>
+          <w:p>
+            <w:r>
+              <w:t xml:space="preserve">Receiver </w:t>
+            </w:r>
+            <w:proofErr w:type="spellStart"/>
+            <w:r>
+              <w:t>receiver</w:t>
+            </w:r>
+            <w:proofErr w:type="spellEnd"/>
+            <w:r>
+              <w:t xml:space="preserve"> = new Receiver(channel, logger, 16);</w:t>
+            </w:r>
+          </w:p>
+          <w:p>
+            <w:r>
+              <w:t xml:space="preserve">Sender </w:t>
+            </w:r>
+            <w:proofErr w:type="spellStart"/>
+            <w:r>
+              <w:t>sender</w:t>
+            </w:r>
+            <w:proofErr w:type="spellEnd"/>
+            <w:r>
+              <w:t xml:space="preserve"> = new Sender(channel, logger, 16, 1);</w:t>
+            </w:r>
+          </w:p>
+          <w:p>
+            <w:r>
+              <w:t> </w:t>
+            </w:r>
+          </w:p>
+          <w:p>
+            <w:r>
+              <w:t xml:space="preserve">Task </w:t>
+            </w:r>
+            <w:proofErr w:type="spellStart"/>
+            <w:r>
+              <w:t>receiverTask</w:t>
+            </w:r>
+            <w:proofErr w:type="spellEnd"/>
+            <w:r>
+              <w:t xml:space="preserve"> = </w:t>
+            </w:r>
+            <w:proofErr w:type="spellStart"/>
+            <w:r>
+              <w:t>receiver.RunAsync</w:t>
+            </w:r>
+            <w:proofErr w:type="spellEnd"/>
+            <w:r>
+              <w:t>();</w:t>
+            </w:r>
+          </w:p>
+          <w:p>
+            <w:r>
+              <w:t xml:space="preserve">Task </w:t>
+            </w:r>
+            <w:proofErr w:type="spellStart"/>
+            <w:r>
+              <w:t>senderTask</w:t>
+            </w:r>
+            <w:proofErr w:type="spellEnd"/>
+            <w:r>
+              <w:t xml:space="preserve"> = </w:t>
+            </w:r>
+            <w:proofErr w:type="spellStart"/>
+            <w:r>
+              <w:t>sender.RunAsync</w:t>
+            </w:r>
+            <w:proofErr w:type="spellEnd"/>
+            <w:r>
+              <w:t>();</w:t>
+            </w:r>
+          </w:p>
+          <w:p>
+            <w:r>
+              <w:t> </w:t>
+            </w:r>
+          </w:p>
+          <w:p>
+            <w:proofErr w:type="spellStart"/>
+            <w:r>
+              <w:t>Task.WaitAll</w:t>
+            </w:r>
+            <w:proofErr w:type="spellEnd"/>
+            <w:r>
+              <w:t>(</w:t>
+            </w:r>
+            <w:proofErr w:type="spellStart"/>
+            <w:r>
+              <w:t>receiverTask</w:t>
+            </w:r>
+            <w:proofErr w:type="spellEnd"/>
+            <w:r>
+              <w:t xml:space="preserve">, </w:t>
+            </w:r>
+            <w:proofErr w:type="spellStart"/>
+            <w:r>
+              <w:t>senderTask</w:t>
+            </w:r>
+            <w:proofErr w:type="spellEnd"/>
+            <w:r>
+              <w:t>);</w:t>
+            </w:r>
+          </w:p>
+          <w:p>
+            <w:r>
+              <w:t> </w:t>
+            </w:r>
+          </w:p>
+          <w:p>
+            <w:proofErr w:type="spellStart"/>
+            <w:r>
+              <w:t>channel.Dispose</w:t>
+            </w:r>
+            <w:proofErr w:type="spellEnd"/>
+            <w:r>
+              <w:t>();</w:t>
+            </w:r>
+          </w:p>
+          <w:p>
+            <w:r>
+              <w:t> </w:t>
+            </w:r>
+          </w:p>
+          <w:p>
+            <w:proofErr w:type="spellStart"/>
+            <w:proofErr w:type="gramStart"/>
+            <w:r>
+              <w:t>logger.WriteLine</w:t>
+            </w:r>
+            <w:proofErr w:type="spellEnd"/>
+            <w:r>
+              <w:t>(</w:t>
+            </w:r>
+            <w:proofErr w:type="gramEnd"/>
+            <w:r>
+              <w:t>"Done.");</w:t>
+            </w:r>
+          </w:p>
+        </w:tc>
+      </w:tr>
+    </w:tbl>
+    <w:p>
+      <w:hyperlink r:id="rId13" w:tooltip="&quot;Implement basic receiver loop&quot;" w:history="1">
+        <w:r>
+          <w:rPr>
+            <w:rStyle w:val="Hyperlink"/>
+          </w:rPr>
+          <w:t>At this point</w:t>
+        </w:r>
+      </w:hyperlink>
+      <w:r>
+        <w:t xml:space="preserve">, I had only implemented the receive loop — the Sender was just a single Send operation running on a background thread. But this was enough to </w:t>
+      </w:r>
+      <w:r>
+        <w:rPr>
+          <w:i/>
+          <w:iCs/>
+        </w:rPr>
+        <w:t>consistently</w:t>
+      </w:r>
+      <w:r>
+        <w:t xml:space="preserve"> trigger an invalid state:</w:t>
+      </w:r>
+    </w:p>
+    <w:p>
+      <w:proofErr w:type="spellStart"/>
+      <w:r>
+        <w:t>System.InvalidOperationException</w:t>
+      </w:r>
+      <w:proofErr w:type="spellEnd"/>
+      <w:r>
+        <w:t>: A receive operation is already in progress.</w:t>
+      </w:r>
+      <w:r>
+        <w:br/>
+        <w:t xml:space="preserve">at </w:t>
+      </w:r>
+      <w:proofErr w:type="spellStart"/>
+      <w:r>
+        <w:t>CommSample.MemoryChannel.ReceiveAsync</w:t>
+      </w:r>
+      <w:proofErr w:type="spellEnd"/>
+      <w:r>
+        <w:t xml:space="preserve">(Byte[] buffer) in </w:t>
+      </w:r>
+      <w:proofErr w:type="spellStart"/>
+      <w:r>
+        <w:t>CommSample</w:t>
+      </w:r>
+      <w:proofErr w:type="spellEnd"/>
+      <w:r>
+        <w:t>\source\</w:t>
+      </w:r>
+      <w:proofErr w:type="spellStart"/>
+      <w:r>
+        <w:t>CommSample.Core</w:t>
+      </w:r>
+      <w:proofErr w:type="spellEnd"/>
+      <w:r>
+        <w:t>\</w:t>
+      </w:r>
+      <w:proofErr w:type="spellStart"/>
+      <w:r>
+        <w:t>MemoryChannel.cs:line</w:t>
+      </w:r>
+      <w:proofErr w:type="spellEnd"/>
+      <w:r>
+        <w:t xml:space="preserve"> 39</w:t>
+      </w:r>
+      <w:r>
+        <w:br/>
+        <w:t xml:space="preserve">at </w:t>
+      </w:r>
+      <w:proofErr w:type="spellStart"/>
+      <w:r>
+        <w:t>CommSample.Receiver</w:t>
+      </w:r>
+      <w:proofErr w:type="spellEnd"/>
+      <w:r>
+        <w:t>.&lt;</w:t>
+      </w:r>
+      <w:proofErr w:type="spellStart"/>
+      <w:r>
+        <w:t>RunAsync</w:t>
+      </w:r>
+      <w:proofErr w:type="spellEnd"/>
+      <w:r>
+        <w:t xml:space="preserve">&gt;d__0.MoveNext() in </w:t>
+      </w:r>
+      <w:proofErr w:type="spellStart"/>
+      <w:r>
+        <w:t>CommSample</w:t>
+      </w:r>
+      <w:proofErr w:type="spellEnd"/>
+      <w:r>
+        <w:t>\source\</w:t>
+      </w:r>
+      <w:proofErr w:type="spellStart"/>
+      <w:r>
+        <w:t>CommSample.App</w:t>
+      </w:r>
+      <w:proofErr w:type="spellEnd"/>
+      <w:r>
+        <w:t>\</w:t>
+      </w:r>
+      <w:proofErr w:type="spellStart"/>
+      <w:r>
+        <w:t>Receiver.cs:line</w:t>
+      </w:r>
+      <w:proofErr w:type="spellEnd"/>
+      <w:r>
+        <w:t xml:space="preserve"> 34</w:t>
+      </w:r>
+      <w:r>
+        <w:br/>
+        <w:t>--- End of inner exception stack trace ---</w:t>
+      </w:r>
+      <w:r>
+        <w:br/>
+        <w:t xml:space="preserve">at </w:t>
+      </w:r>
+      <w:proofErr w:type="spellStart"/>
+      <w:r>
+        <w:t>System.Threading.Tasks.Task.WaitAll</w:t>
+      </w:r>
+      <w:proofErr w:type="spellEnd"/>
+      <w:r>
+        <w:t xml:space="preserve">(Task[] tasks, Int32 </w:t>
+      </w:r>
+      <w:proofErr w:type="spellStart"/>
+      <w:r>
+        <w:t>millisecondsTimeout</w:t>
+      </w:r>
+      <w:proofErr w:type="spellEnd"/>
+      <w:r>
+        <w:t xml:space="preserve">, </w:t>
+      </w:r>
+      <w:proofErr w:type="spellStart"/>
+      <w:r>
+        <w:t>CancellationToken</w:t>
+      </w:r>
+      <w:proofErr w:type="spellEnd"/>
+      <w:r>
+        <w:t xml:space="preserve"> </w:t>
+      </w:r>
+      <w:proofErr w:type="spellStart"/>
+      <w:r>
+        <w:t>cancellationToken</w:t>
+      </w:r>
+      <w:proofErr w:type="spellEnd"/>
+      <w:r>
+        <w:t>)</w:t>
+      </w:r>
+      <w:r>
+        <w:br/>
+        <w:t xml:space="preserve">at </w:t>
+      </w:r>
+      <w:proofErr w:type="spellStart"/>
+      <w:r>
+        <w:t>System.Threading.Tasks.Task.WaitAll</w:t>
+      </w:r>
+      <w:proofErr w:type="spellEnd"/>
+      <w:r>
+        <w:t xml:space="preserve">(Task[] tasks, Int32 </w:t>
+      </w:r>
+      <w:proofErr w:type="spellStart"/>
+      <w:r>
+        <w:t>millisecondsTimeout</w:t>
+      </w:r>
+      <w:proofErr w:type="spellEnd"/>
+      <w:r>
+        <w:t>)</w:t>
+      </w:r>
+      <w:r>
+        <w:br/>
+        <w:t xml:space="preserve">at </w:t>
+      </w:r>
+      <w:proofErr w:type="spellStart"/>
+      <w:r>
+        <w:t>System.Threading.Tasks.Task.WaitAll</w:t>
+      </w:r>
+      <w:proofErr w:type="spellEnd"/>
+      <w:r>
+        <w:t>(Task[] tasks)</w:t>
+      </w:r>
+      <w:r>
+        <w:br/>
+        <w:t xml:space="preserve">at </w:t>
+      </w:r>
+      <w:proofErr w:type="spellStart"/>
+      <w:r>
+        <w:t>CommSample.Program.Main</w:t>
+      </w:r>
+      <w:proofErr w:type="spellEnd"/>
+      <w:r>
+        <w:t xml:space="preserve">(String[] </w:t>
+      </w:r>
+      <w:proofErr w:type="spellStart"/>
+      <w:r>
+        <w:t>args</w:t>
+      </w:r>
+      <w:proofErr w:type="spellEnd"/>
+      <w:r>
+        <w:t xml:space="preserve">) in </w:t>
+      </w:r>
+      <w:proofErr w:type="spellStart"/>
+      <w:r>
+        <w:t>CommSample</w:t>
+      </w:r>
+      <w:proofErr w:type="spellEnd"/>
+      <w:r>
+        <w:t>\source\</w:t>
+      </w:r>
+      <w:proofErr w:type="spellStart"/>
+      <w:r>
+        <w:t>CommSample.App</w:t>
+      </w:r>
+      <w:proofErr w:type="spellEnd"/>
+      <w:r>
+        <w:t>\</w:t>
+      </w:r>
+      <w:proofErr w:type="spellStart"/>
+      <w:r>
+        <w:t>Program.cs:line</w:t>
+      </w:r>
+      <w:proofErr w:type="spellEnd"/>
+      <w:r>
+        <w:t xml:space="preserve"> 24</w:t>
+      </w:r>
+    </w:p>
+    <w:p>
+      <w:r>
+        <w:t xml:space="preserve">Using the debugger and setting a breakpoint on the exception condition in </w:t>
+      </w:r>
+      <w:proofErr w:type="spellStart"/>
+      <w:r>
+        <w:t>MemoryChannel.ReceiveAsync</w:t>
+      </w:r>
+      <w:proofErr w:type="spellEnd"/>
+      <w:r>
+        <w:t>, we can get a more useful stack trace that illustrates the problem:</w:t>
+      </w:r>
+    </w:p>
+    <w:p>
+      <w:pPr>
+        <w:numPr>
+          <w:ilvl w:val="0"/>
+          <w:numId w:val="1"/>
+        </w:numPr>
+      </w:pPr>
+      <w:proofErr w:type="spellStart"/>
+      <w:r>
+        <w:t>CommSample.Core.dll!CommSample.MemoryChannel.ReceiveAsync</w:t>
+      </w:r>
+      <w:proofErr w:type="spellEnd"/>
+      <w:r>
+        <w:t>(byte[] buffer) Line 36</w:t>
+      </w:r>
+    </w:p>
+    <w:p>
+      <w:pPr>
+        <w:numPr>
+          <w:ilvl w:val="0"/>
+          <w:numId w:val="1"/>
+        </w:numPr>
+      </w:pPr>
+      <w:proofErr w:type="spellStart"/>
+      <w:r>
+        <w:t>CommSample.App.exe!CommSample.Receiver.RunAsync</w:t>
+      </w:r>
+      <w:proofErr w:type="spellEnd"/>
+      <w:r>
+        <w:t>() Line 34</w:t>
+      </w:r>
+    </w:p>
+    <w:p>
+      <w:pPr>
+        <w:numPr>
+          <w:ilvl w:val="0"/>
+          <w:numId w:val="1"/>
+        </w:numPr>
+      </w:pPr>
+      <w:r>
+        <w:t xml:space="preserve">[Resuming </w:t>
+      </w:r>
+      <w:proofErr w:type="spellStart"/>
+      <w:r>
+        <w:t>Async</w:t>
+      </w:r>
+      <w:proofErr w:type="spellEnd"/>
+      <w:r>
+        <w:t xml:space="preserve"> Method]</w:t>
+      </w:r>
+    </w:p>
+    <w:p>
+      <w:pPr>
+        <w:numPr>
+          <w:ilvl w:val="0"/>
+          <w:numId w:val="1"/>
+        </w:numPr>
+      </w:pPr>
+      <w:r>
+        <w:rPr>
+          <w:i/>
+          <w:iCs/>
+        </w:rPr>
+        <w:lastRenderedPageBreak/>
+        <w:t>[ . . . ]</w:t>
+      </w:r>
+    </w:p>
+    <w:p>
+      <w:pPr>
+        <w:numPr>
+          <w:ilvl w:val="0"/>
+          <w:numId w:val="1"/>
+        </w:numPr>
+      </w:pPr>
+      <w:r>
+        <w:t>mscorlib.dll!System.Threading.Tasks.TaskCompletionSource&lt;int&gt;.SetResult(int result)</w:t>
+      </w:r>
+    </w:p>
+    <w:p>
+      <w:pPr>
+        <w:numPr>
+          <w:ilvl w:val="0"/>
+          <w:numId w:val="1"/>
+        </w:numPr>
+      </w:pPr>
+      <w:r>
+        <w:t>CommSample.Core.dll!CommSample.MemoryChannel.ReceiveRequest.TryComplete(bool disposing) Line 161</w:t>
+      </w:r>
+    </w:p>
+    <w:p>
+      <w:pPr>
+        <w:numPr>
+          <w:ilvl w:val="0"/>
+          <w:numId w:val="1"/>
+        </w:numPr>
+      </w:pPr>
+      <w:proofErr w:type="spellStart"/>
+      <w:r>
+        <w:t>CommSample.Core.dll!CommSample.MemoryChannel.Send</w:t>
+      </w:r>
+      <w:proofErr w:type="spellEnd"/>
+      <w:r>
+        <w:t>(byte[] buffer) Line 75</w:t>
+      </w:r>
+    </w:p>
+    <w:p>
+      <w:pPr>
+        <w:numPr>
+          <w:ilvl w:val="0"/>
+          <w:numId w:val="1"/>
+        </w:numPr>
+      </w:pPr>
+      <w:proofErr w:type="spellStart"/>
+      <w:r>
+        <w:t>CommSample.App.exe!CommSample.Sender.RunInner</w:t>
+      </w:r>
+      <w:proofErr w:type="spellEnd"/>
+      <w:r>
+        <w:t>() Line 41</w:t>
+      </w:r>
+    </w:p>
+    <w:p>
+      <w:pPr>
+        <w:numPr>
+          <w:ilvl w:val="0"/>
+          <w:numId w:val="1"/>
+        </w:numPr>
+      </w:pPr>
+      <w:r>
+        <w:rPr>
+          <w:i/>
+          <w:iCs/>
+        </w:rPr>
+        <w:t>[ . . . ]</w:t>
+      </w:r>
+    </w:p>
+    <w:p>
+      <w:pPr>
+        <w:numPr>
+          <w:ilvl w:val="0"/>
+          <w:numId w:val="1"/>
+        </w:numPr>
+      </w:pPr>
+      <w:proofErr w:type="spellStart"/>
+      <w:r>
+        <w:t>mscorlib.dll!System.Threading.ThreadHelper.ThreadStart</w:t>
+      </w:r>
+      <w:proofErr w:type="spellEnd"/>
+      <w:r>
+        <w:t xml:space="preserve">(object </w:t>
+      </w:r>
+      <w:proofErr w:type="spellStart"/>
+      <w:r>
+        <w:t>obj</w:t>
+      </w:r>
+      <w:proofErr w:type="spellEnd"/>
+      <w:r>
+        <w:t>)</w:t>
+      </w:r>
+    </w:p>
+    <w:p>
+      <w:r>
+        <w:t xml:space="preserve">Ah, so </w:t>
+      </w:r>
+      <w:r>
+        <w:rPr>
+          <w:highlight w:val="yellow"/>
+        </w:rPr>
+        <w:t xml:space="preserve">it is the </w:t>
+      </w:r>
+      <w:r>
+        <w:rPr>
+          <w:b/>
+          <w:bCs/>
+          <w:highlight w:val="yellow"/>
+        </w:rPr>
+        <w:t>synchronous continuation execution</w:t>
+      </w:r>
+      <w:r>
+        <w:rPr>
+          <w:highlight w:val="yellow"/>
+        </w:rPr>
+        <w:t xml:space="preserve"> triggered by </w:t>
+      </w:r>
+      <w:proofErr w:type="spellStart"/>
+      <w:r>
+        <w:rPr>
+          <w:highlight w:val="yellow"/>
+        </w:rPr>
+        <w:t>TaskCompletionSource.SetResult</w:t>
+      </w:r>
+      <w:proofErr w:type="spellEnd"/>
+      <w:r>
+        <w:rPr>
+          <w:highlight w:val="yellow"/>
+        </w:rPr>
+        <w:t xml:space="preserve"> that is biting us here!</w:t>
+      </w:r>
+      <w:r>
+        <w:t xml:space="preserve"> </w:t>
+      </w:r>
+    </w:p>
+    <w:p>
+      <w:r>
+        <w:t xml:space="preserve">If we do </w:t>
+      </w:r>
+    </w:p>
+    <w:p>
+      <w:r>
+        <w:t xml:space="preserve">            </w:t>
+      </w:r>
+      <w:proofErr w:type="spellStart"/>
+      <w:proofErr w:type="gramStart"/>
+      <w:r>
+        <w:t>this.pendingReceiveTaskSource.</w:t>
+      </w:r>
+      <w:r>
+        <w:rPr>
+          <w:highlight w:val="yellow"/>
+        </w:rPr>
+        <w:t>SetResult</w:t>
+      </w:r>
+      <w:proofErr w:type="spellEnd"/>
+      <w:r>
+        <w:t>(</w:t>
+      </w:r>
+      <w:proofErr w:type="spellStart"/>
+      <w:proofErr w:type="gramEnd"/>
+      <w:r>
+        <w:t>lengh</w:t>
+      </w:r>
+      <w:proofErr w:type="spellEnd"/>
+      <w:r>
+        <w:t xml:space="preserve">);   </w:t>
+      </w:r>
+    </w:p>
+    <w:p>
+      <w:r>
+        <w:t xml:space="preserve">            </w:t>
+      </w:r>
+      <w:proofErr w:type="spellStart"/>
+      <w:r>
+        <w:t>this.pendingReceiveBuffer</w:t>
+      </w:r>
+      <w:proofErr w:type="spellEnd"/>
+      <w:r>
+        <w:t xml:space="preserve"> = null;</w:t>
+      </w:r>
+    </w:p>
+    <w:p>
+      <w:pPr>
+        <w:rPr>
+          <w:color w:val="FF0000"/>
+        </w:rPr>
+      </w:pPr>
+      <w:proofErr w:type="spellStart"/>
+      <w:r>
+        <w:rPr>
+          <w:color w:val="FF0000"/>
+          <w:highlight w:val="yellow"/>
+        </w:rPr>
+        <w:t>SetResult</w:t>
+      </w:r>
+      <w:proofErr w:type="spellEnd"/>
+      <w:r>
+        <w:rPr>
+          <w:color w:val="FF0000"/>
+          <w:highlight w:val="yellow"/>
+        </w:rPr>
+        <w:t xml:space="preserve"> will trigger the continuation task while the next null assignment has not executed yet.</w:t>
+      </w:r>
+      <w:r>
+        <w:rPr>
+          <w:color w:val="FF0000"/>
+        </w:rPr>
+        <w:t xml:space="preserve"> </w:t>
+      </w:r>
+    </w:p>
+    <w:p/>
+    <w:p>
+      <w:r>
+        <w:t>To help explain further, let’s make a small modification to the Receiver loop:</w:t>
+      </w:r>
+    </w:p>
+    <w:tbl>
+      <w:tblPr>
+        <w:tblW w:w="0" w:type="auto"/>
+        <w:tblCellSpacing w:w="0" w:type="dxa"/>
+        <w:tblCellMar>
+          <w:left w:w="0" w:type="dxa"/>
+          <w:right w:w="0" w:type="dxa"/>
+        </w:tblCellMar>
+        <w:tblLook w:val="04A0" w:firstRow="1" w:lastRow="0" w:firstColumn="1" w:lastColumn="0" w:noHBand="0" w:noVBand="1"/>
+      </w:tblPr>
+      <w:tblGrid>
+        <w:gridCol w:w="224"/>
+        <w:gridCol w:w="5182"/>
+      </w:tblGrid>
+      <w:tr>
+        <w:trPr>
+          <w:tblCellSpacing w:w="0" w:type="dxa"/>
+        </w:trPr>
+        <w:tc>
+          <w:tcPr>
+            <w:tcW w:w="0" w:type="auto"/>
+            <w:vAlign w:val="center"/>
+            <w:hideMark/>
+          </w:tcPr>
+          <w:p>
+            <w:r>
+              <w:t>1</w:t>
+            </w:r>
+          </w:p>
+          <w:p>
+            <w:r>
+              <w:t>2</w:t>
+            </w:r>
+          </w:p>
+          <w:p>
+            <w:r>
+              <w:t>3</w:t>
+            </w:r>
+          </w:p>
+          <w:p>
+            <w:r>
+              <w:t>4</w:t>
+            </w:r>
+          </w:p>
+          <w:p>
+            <w:r>
+              <w:t>5</w:t>
+            </w:r>
+          </w:p>
+          <w:p>
+            <w:r>
+              <w:t>6</w:t>
+            </w:r>
+          </w:p>
+          <w:p>
+            <w:r>
+              <w:t>7</w:t>
+            </w:r>
+          </w:p>
+          <w:p>
+            <w:r>
+              <w:t>8</w:t>
+            </w:r>
+          </w:p>
+          <w:p>
+            <w:r>
+              <w:t>9</w:t>
+            </w:r>
+          </w:p>
+          <w:p>
+            <w:r>
+              <w:t>10</w:t>
+            </w:r>
+          </w:p>
+          <w:p>
+            <w:r>
+              <w:t>11</w:t>
+            </w:r>
+          </w:p>
+          <w:p>
+            <w:r>
+              <w:t>12</w:t>
+            </w:r>
+          </w:p>
+          <w:p>
+            <w:r>
+              <w:t>13</w:t>
+            </w:r>
+          </w:p>
+          <w:p>
+            <w:r>
+              <w:lastRenderedPageBreak/>
+              <w:t>14</w:t>
+            </w:r>
+          </w:p>
+          <w:p>
+            <w:r>
+              <w:t>15</w:t>
+            </w:r>
+          </w:p>
+          <w:p>
+            <w:r>
+              <w:t>16</w:t>
+            </w:r>
+          </w:p>
+          <w:p>
+            <w:r>
+              <w:t>17</w:t>
+            </w:r>
+          </w:p>
+        </w:tc>
+        <w:tc>
+          <w:tcPr>
+            <w:tcW w:w="0" w:type="auto"/>
+            <w:vAlign w:val="center"/>
+            <w:hideMark/>
+          </w:tcPr>
+          <w:p>
+            <w:r>
+              <w:lastRenderedPageBreak/>
+              <w:t>do</w:t>
+            </w:r>
+          </w:p>
+          <w:p>
+            <w:r>
+              <w:t>{</w:t>
+            </w:r>
+          </w:p>
+          <w:p>
+            <w:r>
+              <w:t>    </w:t>
+            </w:r>
+            <w:proofErr w:type="spellStart"/>
+            <w:proofErr w:type="gramStart"/>
+            <w:r>
+              <w:t>this.logger.WriteLine</w:t>
+            </w:r>
+            <w:proofErr w:type="spellEnd"/>
+            <w:r>
+              <w:t>(</w:t>
+            </w:r>
+            <w:proofErr w:type="gramEnd"/>
+            <w:r>
+              <w:t>"Before await...");</w:t>
+            </w:r>
+          </w:p>
+          <w:p>
+            <w:r>
+              <w:t>    try</w:t>
+            </w:r>
+          </w:p>
+          <w:p>
+            <w:r>
+              <w:t>    {</w:t>
+            </w:r>
+          </w:p>
+          <w:p>
+            <w:r>
+              <w:t>        </w:t>
+            </w:r>
+            <w:proofErr w:type="spellStart"/>
+            <w:r>
+              <w:t>bytesRead</w:t>
+            </w:r>
+            <w:proofErr w:type="spellEnd"/>
+            <w:r>
+              <w:t xml:space="preserve"> = await </w:t>
+            </w:r>
+            <w:proofErr w:type="spellStart"/>
+            <w:r>
+              <w:t>this.channel.ReceiveAsync</w:t>
+            </w:r>
+            <w:proofErr w:type="spellEnd"/>
+            <w:r>
+              <w:t>(buffer);</w:t>
+            </w:r>
+          </w:p>
+          <w:p>
+            <w:r>
+              <w:t>    }</w:t>
+            </w:r>
+          </w:p>
+          <w:p>
+            <w:r>
+              <w:t>    catch (Exception e)</w:t>
+            </w:r>
+          </w:p>
+          <w:p>
+            <w:r>
+              <w:t>    {</w:t>
+            </w:r>
+          </w:p>
+          <w:p>
+            <w:r>
+              <w:t>        </w:t>
+            </w:r>
+            <w:proofErr w:type="spellStart"/>
+            <w:r>
+              <w:t>this.logger.WriteLine</w:t>
+            </w:r>
+            <w:proofErr w:type="spellEnd"/>
+            <w:r>
+              <w:t>("Receive threw: {0}", e);</w:t>
+            </w:r>
+          </w:p>
+          <w:p>
+            <w:r>
+              <w:t>        throw;</w:t>
+            </w:r>
+          </w:p>
+          <w:p>
+            <w:r>
+              <w:t>    }</w:t>
+            </w:r>
+          </w:p>
+          <w:p>
+            <w:r>
+              <w:t> </w:t>
+            </w:r>
+          </w:p>
+          <w:p>
+            <w:r>
+              <w:lastRenderedPageBreak/>
+              <w:t>    </w:t>
+            </w:r>
+            <w:proofErr w:type="spellStart"/>
+            <w:proofErr w:type="gramStart"/>
+            <w:r>
+              <w:t>this.logger.WriteLine</w:t>
+            </w:r>
+            <w:proofErr w:type="spellEnd"/>
+            <w:r>
+              <w:t>(</w:t>
+            </w:r>
+            <w:proofErr w:type="gramEnd"/>
+            <w:r>
+              <w:t>"After await...");</w:t>
+            </w:r>
+          </w:p>
+          <w:p>
+            <w:r>
+              <w:t>    </w:t>
+            </w:r>
+            <w:proofErr w:type="spellStart"/>
+            <w:r>
+              <w:t>totalBytes</w:t>
+            </w:r>
+            <w:proofErr w:type="spellEnd"/>
+            <w:r>
+              <w:t xml:space="preserve"> += </w:t>
+            </w:r>
+            <w:proofErr w:type="spellStart"/>
+            <w:r>
+              <w:t>bytesRead</w:t>
+            </w:r>
+            <w:proofErr w:type="spellEnd"/>
+            <w:r>
+              <w:t>;</w:t>
+            </w:r>
+          </w:p>
+          <w:p>
+            <w:r>
+              <w:t>}</w:t>
+            </w:r>
+          </w:p>
+          <w:p>
+            <w:r>
+              <w:t>while (</w:t>
+            </w:r>
+            <w:proofErr w:type="spellStart"/>
+            <w:r>
+              <w:t>bytesRead</w:t>
+            </w:r>
+            <w:proofErr w:type="spellEnd"/>
+            <w:r>
+              <w:t xml:space="preserve"> &gt; 0);</w:t>
+            </w:r>
+          </w:p>
+        </w:tc>
+      </w:tr>
+    </w:tbl>
+    <w:p>
+      <w:r>
+        <w:lastRenderedPageBreak/>
+        <w:t>Running the app now results in the following output:</w:t>
+      </w:r>
+    </w:p>
+    <w:p>
+      <w:r>
+        <w:t>[0000.004/T01] Before await...</w:t>
+      </w:r>
+      <w:r>
+        <w:br/>
+        <w:t>[0000.008/T01] Sender B=16/F=0x1 starting...</w:t>
+      </w:r>
+      <w:r>
+        <w:br/>
+        <w:t>[0000.010/T03] After await...</w:t>
+      </w:r>
+      <w:r>
+        <w:br/>
+        <w:t>[0000.010/T03] Before await...</w:t>
+      </w:r>
+      <w:r>
+        <w:br/>
+        <w:t xml:space="preserve">[0000.012/T03] Receive threw: </w:t>
+      </w:r>
+      <w:proofErr w:type="spellStart"/>
+      <w:r>
+        <w:t>System.InvalidOperationException</w:t>
+      </w:r>
+      <w:proofErr w:type="spellEnd"/>
+      <w:r>
+        <w:t>: A receive operation is already in progress.</w:t>
+      </w:r>
+      <w:r>
+        <w:br/>
+      </w:r>
+      <w:proofErr w:type="gramStart"/>
+      <w:r>
+        <w:t>at</w:t>
+      </w:r>
+      <w:proofErr w:type="gramEnd"/>
+      <w:r>
+        <w:t xml:space="preserve"> </w:t>
+      </w:r>
+      <w:proofErr w:type="spellStart"/>
+      <w:r>
+        <w:t>CommSample.MemoryChannel.ReceiveAsync</w:t>
+      </w:r>
+      <w:proofErr w:type="spellEnd"/>
+      <w:r>
+        <w:t xml:space="preserve">(Byte[] buffer) in </w:t>
+      </w:r>
+      <w:proofErr w:type="spellStart"/>
+      <w:r>
+        <w:t>CommSample.Core</w:t>
+      </w:r>
+      <w:proofErr w:type="spellEnd"/>
+      <w:r>
+        <w:t>\</w:t>
+      </w:r>
+      <w:proofErr w:type="spellStart"/>
+      <w:r>
+        <w:t>MemoryChannel.cs:line</w:t>
+      </w:r>
+      <w:proofErr w:type="spellEnd"/>
+      <w:r>
+        <w:t xml:space="preserve"> 39</w:t>
+      </w:r>
+      <w:r>
+        <w:br/>
+        <w:t xml:space="preserve">at CommSample.Receiver.d__0.MoveNext() in </w:t>
+      </w:r>
+      <w:proofErr w:type="spellStart"/>
+      <w:r>
+        <w:t>CommSample</w:t>
+      </w:r>
+      <w:proofErr w:type="spellEnd"/>
+      <w:r>
+        <w:t>\source\</w:t>
+      </w:r>
+      <w:proofErr w:type="spellStart"/>
+      <w:r>
+        <w:t>CommSample</w:t>
+      </w:r>
+      <w:proofErr w:type="spellEnd"/>
+      <w:r>
+        <w:br/>
+        <w:t>.App\</w:t>
+      </w:r>
+      <w:proofErr w:type="spellStart"/>
+      <w:r>
+        <w:t>Receiver.cs:line</w:t>
+      </w:r>
+      <w:proofErr w:type="spellEnd"/>
+      <w:r>
+        <w:t xml:space="preserve"> 37</w:t>
+      </w:r>
+      <w:r>
+        <w:br/>
+        <w:t>[0000.012/T03] Sender B=16/F=0x1 completed. Sent 16 bytes.</w:t>
+      </w:r>
+    </w:p>
+    <w:p>
+      <w:r>
+        <w:t xml:space="preserve">As expected, the first await we hit returns control back to the caller with one receive now in progress. Note that the code </w:t>
+      </w:r>
+      <w:r>
+        <w:rPr>
+          <w:i/>
+          <w:iCs/>
+        </w:rPr>
+        <w:t>after</w:t>
+      </w:r>
+      <w:r>
+        <w:t xml:space="preserve"> the first await and </w:t>
+      </w:r>
+      <w:r>
+        <w:rPr>
+          <w:i/>
+          <w:iCs/>
+        </w:rPr>
+        <w:t>before</w:t>
+      </w:r>
+      <w:r>
+        <w:t xml:space="preserve"> the next await is scheduled as a continuation at this point. </w:t>
+      </w:r>
+      <w:r>
+        <w:rPr>
+          <w:color w:val="FF0000"/>
+          <w:highlight w:val="yellow"/>
+        </w:rPr>
+        <w:t xml:space="preserve">The sender then runs which fulfills the pending receive. This triggers the continuation, which in turn raises an exception since the code to set </w:t>
+      </w:r>
+      <w:proofErr w:type="spellStart"/>
+      <w:r>
+        <w:rPr>
+          <w:color w:val="FF0000"/>
+          <w:highlight w:val="yellow"/>
+        </w:rPr>
+        <w:t>pendingReceive</w:t>
+      </w:r>
+      <w:proofErr w:type="spellEnd"/>
+      <w:r>
+        <w:rPr>
+          <w:color w:val="FF0000"/>
+          <w:highlight w:val="yellow"/>
+        </w:rPr>
+        <w:t xml:space="preserve"> to null hasn’t had a chance to run yet</w:t>
+      </w:r>
+      <w:r>
+        <w:t>.</w:t>
+      </w:r>
+    </w:p>
+    <w:p>
+      <w:r>
+        <w:t xml:space="preserve">Technically this issue could be induced by a single-threaded unit test with some clever use of </w:t>
+      </w:r>
+      <w:hyperlink r:id="rId14" w:tooltip="Task.ContinueWith Method (Action&lt;Task&gt;)" w:history="1">
+        <w:proofErr w:type="spellStart"/>
+        <w:r>
+          <w:rPr>
+            <w:rStyle w:val="Hyperlink"/>
+          </w:rPr>
+          <w:t>ContinueWith</w:t>
+        </w:r>
+        <w:proofErr w:type="spellEnd"/>
+      </w:hyperlink>
+      <w:r>
+        <w:t>. However, the “fix” one would likely make in response would not solve the broad issue of race conditions inherent in the code at this point.</w:t>
+      </w:r>
+    </w:p>
+    <w:p>
+      <w:r>
+        <w:t xml:space="preserve">Instead, I forged ahead and reorganized the code to eliminate thread-safety issues. I started by </w:t>
+      </w:r>
+      <w:hyperlink r:id="rId15" w:tooltip="&quot;Add locking to receive&quot;" w:history="1">
+        <w:r>
+          <w:rPr>
+            <w:rStyle w:val="Hyperlink"/>
+          </w:rPr>
+          <w:t>adding locking to the receive logic</w:t>
+        </w:r>
+      </w:hyperlink>
+      <w:r>
+        <w:t xml:space="preserve">. I noted that </w:t>
+      </w:r>
+      <w:proofErr w:type="spellStart"/>
+      <w:r>
+        <w:t>excessBuffers</w:t>
+      </w:r>
+      <w:proofErr w:type="spellEnd"/>
+      <w:r>
+        <w:t>, being a reference type and a read-only private instance field, would work fine as a lock object. I moved all of the logic of this method under this lock, save for the final conditional logic to complete the result (to prevent deadlocks, you should generally avoid running arbitrary user code such as event handlers or in this case, continuations, under a lock).</w:t>
+      </w:r>
+    </w:p>
+    <w:p>
+      <w:r>
+        <w:t xml:space="preserve">This was a fine start but it was only the beginning. With locking, </w:t>
+      </w:r>
+      <w:r>
+        <w:rPr>
+          <w:i/>
+          <w:iCs/>
+        </w:rPr>
+        <w:t>everyone</w:t>
+      </w:r>
+      <w:r>
+        <w:t xml:space="preserve"> must participate in order to ensure thread-safety. To complete the implementation, I added locking to </w:t>
+      </w:r>
+      <w:hyperlink r:id="rId16" w:tooltip="&quot;Add locking to send&quot;" w:history="1">
+        <w:r>
+          <w:rPr>
+            <w:rStyle w:val="Hyperlink"/>
+          </w:rPr>
+          <w:t>send</w:t>
+        </w:r>
+      </w:hyperlink>
+      <w:r>
+        <w:t xml:space="preserve"> (with one </w:t>
+      </w:r>
+      <w:hyperlink r:id="rId17" w:tooltip="&quot;Correct locking in send&quot;" w:history="1">
+        <w:r>
+          <w:rPr>
+            <w:rStyle w:val="Hyperlink"/>
+          </w:rPr>
+          <w:t>later fix</w:t>
+        </w:r>
+      </w:hyperlink>
+      <w:r>
+        <w:t xml:space="preserve">) and </w:t>
+      </w:r>
+      <w:hyperlink r:id="rId18" w:tooltip="&quot;Add locking to Dispose&quot;" w:history="1">
+        <w:r>
+          <w:rPr>
+            <w:rStyle w:val="Hyperlink"/>
+          </w:rPr>
+          <w:t>dispose</w:t>
+        </w:r>
+      </w:hyperlink>
+      <w:r>
+        <w:t>.</w:t>
+      </w:r>
+    </w:p>
+    <w:p>
+      <w:r>
+        <w:t>At this point, I was ready to complete the real integration test application. The story continues in the next post…</w:t>
+      </w:r>
+    </w:p>
+    <w:p>
+      <w:r>
+        <w:br w:type="page"/>
+      </w:r>
+    </w:p>
+    <w:p>
+      <w:pPr>
+        <w:shd w:val="clear" w:color="auto" w:fill="FFFFFF"/>
+        <w:spacing w:before="100" w:beforeAutospacing="1" w:after="100" w:afterAutospacing="1" w:line="450" w:lineRule="atLeast"/>
+        <w:outlineLvl w:val="2"/>
+        <w:rPr>
+          <w:rFonts w:ascii="Arial" w:hAnsi="Arial" w:cs="Arial"/>
+          <w:color w:val="555555"/>
+          <w:sz w:val="36"/>
+          <w:szCs w:val="36"/>
+        </w:rPr>
+      </w:pPr>
+      <w:proofErr w:type="spellStart"/>
+      <w:r>
+        <w:rPr>
+          <w:rFonts w:ascii="Arial" w:hAnsi="Arial" w:cs="Arial"/>
+          <w:color w:val="555555"/>
+          <w:sz w:val="36"/>
+          <w:szCs w:val="36"/>
+        </w:rPr>
+        <w:lastRenderedPageBreak/>
+        <w:t>MemoryChannel</w:t>
+      </w:r>
+      <w:proofErr w:type="spellEnd"/>
+      <w:r>
+        <w:rPr>
+          <w:rFonts w:ascii="Arial" w:hAnsi="Arial" w:cs="Arial"/>
+          <w:color w:val="555555"/>
+          <w:sz w:val="36"/>
+          <w:szCs w:val="36"/>
+        </w:rPr>
+        <w:t xml:space="preserve"> integration test </w:t>
+      </w:r>
+    </w:p>
+    <w:p>
+      <w:pPr>
+        <w:pStyle w:val="NormalWeb"/>
+        <w:shd w:val="clear" w:color="auto" w:fill="FFFFFF"/>
+        <w:spacing w:line="300" w:lineRule="atLeast"/>
+        <w:rPr>
+          <w:rFonts w:ascii="Arial" w:hAnsi="Arial" w:cs="Arial"/>
+          <w:color w:val="777777"/>
+          <w:sz w:val="20"/>
+          <w:szCs w:val="20"/>
+        </w:rPr>
+      </w:pPr>
+      <w:r>
+        <w:rPr>
+          <w:rFonts w:ascii="Arial" w:hAnsi="Arial" w:cs="Arial"/>
+          <w:color w:val="777777"/>
+          <w:sz w:val="20"/>
+          <w:szCs w:val="20"/>
+        </w:rPr>
+        <w:t xml:space="preserve">In a </w:t>
+      </w:r>
+      <w:hyperlink r:id="rId19" w:tooltip="MemoryChannel and concurrency" w:history="1">
+        <w:r>
+          <w:rPr>
+            <w:rStyle w:val="Hyperlink"/>
+            <w:rFonts w:ascii="Arial" w:hAnsi="Arial" w:cs="Arial"/>
+            <w:sz w:val="20"/>
+            <w:szCs w:val="20"/>
+          </w:rPr>
+          <w:t>previous post</w:t>
+        </w:r>
+      </w:hyperlink>
+      <w:r>
+        <w:rPr>
+          <w:rFonts w:ascii="Arial" w:hAnsi="Arial" w:cs="Arial"/>
+          <w:color w:val="777777"/>
+          <w:sz w:val="20"/>
+          <w:szCs w:val="20"/>
+        </w:rPr>
+        <w:t xml:space="preserve">, I discussed the concurrency issues with the initial </w:t>
+      </w:r>
+      <w:proofErr w:type="spellStart"/>
+      <w:r>
+        <w:rPr>
+          <w:rStyle w:val="HTMLCode"/>
+          <w:color w:val="777777"/>
+        </w:rPr>
+        <w:t>MemoryChannel</w:t>
+      </w:r>
+      <w:proofErr w:type="spellEnd"/>
+      <w:r>
+        <w:rPr>
+          <w:rFonts w:ascii="Arial" w:hAnsi="Arial" w:cs="Arial"/>
+          <w:color w:val="777777"/>
+          <w:sz w:val="20"/>
+          <w:szCs w:val="20"/>
+        </w:rPr>
+        <w:t xml:space="preserve"> implementation and how unit tests were insufficient to uncover them.</w:t>
+      </w:r>
+    </w:p>
+    <w:p>
+      <w:pPr>
+        <w:pStyle w:val="NormalWeb"/>
+        <w:shd w:val="clear" w:color="auto" w:fill="FFFFFF"/>
+        <w:spacing w:line="300" w:lineRule="atLeast"/>
+        <w:rPr>
+          <w:rFonts w:ascii="Arial" w:hAnsi="Arial" w:cs="Arial"/>
+          <w:color w:val="777777"/>
+          <w:sz w:val="20"/>
+          <w:szCs w:val="20"/>
+        </w:rPr>
+      </w:pPr>
+      <w:r>
+        <w:rPr>
+          <w:rFonts w:ascii="Arial" w:hAnsi="Arial" w:cs="Arial"/>
+          <w:color w:val="777777"/>
+          <w:sz w:val="20"/>
+          <w:szCs w:val="20"/>
+        </w:rPr>
+        <w:t xml:space="preserve">I came up with </w:t>
+      </w:r>
+      <w:r>
+        <w:rPr>
+          <w:rFonts w:ascii="Arial" w:hAnsi="Arial" w:cs="Arial"/>
+          <w:color w:val="777777"/>
+          <w:sz w:val="20"/>
+          <w:szCs w:val="20"/>
+          <w:highlight w:val="yellow"/>
+        </w:rPr>
+        <w:t>these basic requirements/invariants</w:t>
+      </w:r>
+      <w:r>
+        <w:rPr>
+          <w:rFonts w:ascii="Arial" w:hAnsi="Arial" w:cs="Arial"/>
+          <w:color w:val="777777"/>
+          <w:sz w:val="20"/>
+          <w:szCs w:val="20"/>
+        </w:rPr>
+        <w:t xml:space="preserve"> to </w:t>
+      </w:r>
+      <w:r>
+        <w:rPr>
+          <w:rFonts w:ascii="Arial" w:hAnsi="Arial" w:cs="Arial"/>
+          <w:color w:val="777777"/>
+          <w:sz w:val="20"/>
+          <w:szCs w:val="20"/>
+          <w:highlight w:val="yellow"/>
+        </w:rPr>
+        <w:t>guide my integration test design</w:t>
+      </w:r>
+      <w:r>
+        <w:rPr>
+          <w:rFonts w:ascii="Arial" w:hAnsi="Arial" w:cs="Arial"/>
+          <w:color w:val="777777"/>
+          <w:sz w:val="20"/>
+          <w:szCs w:val="20"/>
+        </w:rPr>
+        <w:t>:</w:t>
+      </w:r>
+    </w:p>
+    <w:p>
+      <w:pPr>
+        <w:numPr>
+          <w:ilvl w:val="0"/>
+          <w:numId w:val="2"/>
+        </w:numPr>
+        <w:shd w:val="clear" w:color="auto" w:fill="FFFFFF"/>
+        <w:spacing w:before="100" w:beforeAutospacing="1" w:after="100" w:afterAutospacing="1" w:line="300" w:lineRule="atLeast"/>
+        <w:ind w:left="450"/>
+        <w:rPr>
+          <w:rFonts w:ascii="Arial" w:hAnsi="Arial" w:cs="Arial"/>
+          <w:color w:val="777777"/>
+          <w:sz w:val="20"/>
+          <w:szCs w:val="20"/>
+          <w:highlight w:val="yellow"/>
+        </w:rPr>
+      </w:pPr>
+      <w:r>
+        <w:rPr>
+          <w:rFonts w:ascii="Arial" w:hAnsi="Arial" w:cs="Arial"/>
+          <w:color w:val="777777"/>
+          <w:sz w:val="20"/>
+          <w:szCs w:val="20"/>
+          <w:highlight w:val="yellow"/>
+        </w:rPr>
+        <w:t xml:space="preserve">Data from separately sent buffers </w:t>
+      </w:r>
+      <w:r>
+        <w:rPr>
+          <w:rStyle w:val="Strong"/>
+          <w:rFonts w:ascii="Arial" w:hAnsi="Arial" w:cs="Arial"/>
+          <w:color w:val="777777"/>
+          <w:sz w:val="20"/>
+          <w:szCs w:val="20"/>
+          <w:highlight w:val="yellow"/>
+        </w:rPr>
+        <w:t>must not</w:t>
+      </w:r>
+      <w:r>
+        <w:rPr>
+          <w:rFonts w:ascii="Arial" w:hAnsi="Arial" w:cs="Arial"/>
+          <w:color w:val="777777"/>
+          <w:sz w:val="20"/>
+          <w:szCs w:val="20"/>
+          <w:highlight w:val="yellow"/>
+        </w:rPr>
+        <w:t xml:space="preserve"> be mixed or interleaved. That is, if sender 1 writes </w:t>
+      </w:r>
+      <w:r>
+        <w:rPr>
+          <w:rStyle w:val="HTMLCode"/>
+          <w:rFonts w:eastAsiaTheme="minorEastAsia"/>
+          <w:color w:val="777777"/>
+          <w:highlight w:val="yellow"/>
+        </w:rPr>
+        <w:t>"FFFF"</w:t>
+      </w:r>
+      <w:r>
+        <w:rPr>
+          <w:rFonts w:ascii="Arial" w:hAnsi="Arial" w:cs="Arial"/>
+          <w:color w:val="777777"/>
+          <w:sz w:val="20"/>
+          <w:szCs w:val="20"/>
+          <w:highlight w:val="yellow"/>
+        </w:rPr>
+        <w:t xml:space="preserve"> and sender 2 writes </w:t>
+      </w:r>
+      <w:r>
+        <w:rPr>
+          <w:rStyle w:val="HTMLCode"/>
+          <w:rFonts w:eastAsiaTheme="minorEastAsia"/>
+          <w:color w:val="777777"/>
+          <w:highlight w:val="yellow"/>
+        </w:rPr>
+        <w:t>"CCCC"</w:t>
+      </w:r>
+      <w:r>
+        <w:rPr>
+          <w:rFonts w:ascii="Arial" w:hAnsi="Arial" w:cs="Arial"/>
+          <w:color w:val="777777"/>
+          <w:sz w:val="20"/>
+          <w:szCs w:val="20"/>
+          <w:highlight w:val="yellow"/>
+        </w:rPr>
+        <w:t xml:space="preserve">, the receiver may only see </w:t>
+      </w:r>
+      <w:r>
+        <w:rPr>
+          <w:rStyle w:val="HTMLCode"/>
+          <w:rFonts w:eastAsiaTheme="minorEastAsia"/>
+          <w:color w:val="777777"/>
+          <w:highlight w:val="yellow"/>
+        </w:rPr>
+        <w:t>"CCCCFFFF"</w:t>
+      </w:r>
+      <w:r>
+        <w:rPr>
+          <w:rFonts w:ascii="Arial" w:hAnsi="Arial" w:cs="Arial"/>
+          <w:color w:val="777777"/>
+          <w:sz w:val="20"/>
+          <w:szCs w:val="20"/>
+          <w:highlight w:val="yellow"/>
+        </w:rPr>
+        <w:t xml:space="preserve"> or </w:t>
+      </w:r>
+      <w:r>
+        <w:rPr>
+          <w:rStyle w:val="HTMLCode"/>
+          <w:rFonts w:eastAsiaTheme="minorEastAsia"/>
+          <w:color w:val="777777"/>
+          <w:highlight w:val="yellow"/>
+        </w:rPr>
+        <w:t>"FFFFCCCC"</w:t>
+      </w:r>
+      <w:r>
+        <w:rPr>
+          <w:rFonts w:ascii="Arial" w:hAnsi="Arial" w:cs="Arial"/>
+          <w:color w:val="777777"/>
+          <w:sz w:val="20"/>
+          <w:szCs w:val="20"/>
+          <w:highlight w:val="yellow"/>
+        </w:rPr>
+        <w:t xml:space="preserve"> (depending on how the writes were serialized).</w:t>
+      </w:r>
+    </w:p>
+    <w:p>
+      <w:pPr>
+        <w:numPr>
+          <w:ilvl w:val="0"/>
+          <w:numId w:val="2"/>
+        </w:numPr>
+        <w:shd w:val="clear" w:color="auto" w:fill="FFFFFF"/>
+        <w:spacing w:before="100" w:beforeAutospacing="1" w:after="100" w:afterAutospacing="1" w:line="300" w:lineRule="atLeast"/>
+        <w:ind w:left="450"/>
+        <w:rPr>
+          <w:rFonts w:ascii="Arial" w:hAnsi="Arial" w:cs="Arial"/>
+          <w:color w:val="777777"/>
+          <w:sz w:val="20"/>
+          <w:szCs w:val="20"/>
+          <w:highlight w:val="yellow"/>
+        </w:rPr>
+      </w:pPr>
+      <w:r>
+        <w:rPr>
+          <w:rFonts w:ascii="Arial" w:hAnsi="Arial" w:cs="Arial"/>
+          <w:color w:val="777777"/>
+          <w:sz w:val="20"/>
+          <w:szCs w:val="20"/>
+          <w:highlight w:val="yellow"/>
+        </w:rPr>
+        <w:t xml:space="preserve">Assuming the channel is fully drained, all sent buffers </w:t>
+      </w:r>
+      <w:r>
+        <w:rPr>
+          <w:rStyle w:val="Strong"/>
+          <w:rFonts w:ascii="Arial" w:hAnsi="Arial" w:cs="Arial"/>
+          <w:color w:val="777777"/>
+          <w:sz w:val="20"/>
+          <w:szCs w:val="20"/>
+          <w:highlight w:val="yellow"/>
+        </w:rPr>
+        <w:t>must</w:t>
+      </w:r>
+      <w:r>
+        <w:rPr>
+          <w:rFonts w:ascii="Arial" w:hAnsi="Arial" w:cs="Arial"/>
+          <w:color w:val="777777"/>
+          <w:sz w:val="20"/>
+          <w:szCs w:val="20"/>
+          <w:highlight w:val="yellow"/>
+        </w:rPr>
+        <w:t xml:space="preserve"> eventually be delivered; data </w:t>
+      </w:r>
+      <w:r>
+        <w:rPr>
+          <w:rStyle w:val="Strong"/>
+          <w:rFonts w:ascii="Arial" w:hAnsi="Arial" w:cs="Arial"/>
+          <w:color w:val="777777"/>
+          <w:sz w:val="20"/>
+          <w:szCs w:val="20"/>
+          <w:highlight w:val="yellow"/>
+        </w:rPr>
+        <w:t>must not</w:t>
+      </w:r>
+      <w:r>
+        <w:rPr>
+          <w:rFonts w:ascii="Arial" w:hAnsi="Arial" w:cs="Arial"/>
+          <w:color w:val="777777"/>
+          <w:sz w:val="20"/>
+          <w:szCs w:val="20"/>
+          <w:highlight w:val="yellow"/>
+        </w:rPr>
+        <w:t xml:space="preserve"> be lost.</w:t>
+      </w:r>
+    </w:p>
+    <w:p>
+      <w:pPr>
+        <w:numPr>
+          <w:ilvl w:val="0"/>
+          <w:numId w:val="2"/>
+        </w:numPr>
+        <w:shd w:val="clear" w:color="auto" w:fill="FFFFFF"/>
+        <w:spacing w:before="100" w:beforeAutospacing="1" w:after="100" w:afterAutospacing="1" w:line="300" w:lineRule="atLeast"/>
+        <w:ind w:left="450"/>
+        <w:rPr>
+          <w:rFonts w:ascii="Arial" w:hAnsi="Arial" w:cs="Arial"/>
+          <w:color w:val="777777"/>
+          <w:sz w:val="20"/>
+          <w:szCs w:val="20"/>
+          <w:highlight w:val="yellow"/>
+        </w:rPr>
+      </w:pPr>
+      <w:r>
+        <w:rPr>
+          <w:rFonts w:ascii="Arial" w:hAnsi="Arial" w:cs="Arial"/>
+          <w:color w:val="777777"/>
+          <w:sz w:val="20"/>
+          <w:szCs w:val="20"/>
+          <w:highlight w:val="yellow"/>
+        </w:rPr>
+        <w:t xml:space="preserve">The requirements above </w:t>
+      </w:r>
+      <w:r>
+        <w:rPr>
+          <w:rStyle w:val="Strong"/>
+          <w:rFonts w:ascii="Arial" w:hAnsi="Arial" w:cs="Arial"/>
+          <w:color w:val="777777"/>
+          <w:sz w:val="20"/>
+          <w:szCs w:val="20"/>
+          <w:highlight w:val="yellow"/>
+        </w:rPr>
+        <w:t>must</w:t>
+      </w:r>
+      <w:r>
+        <w:rPr>
+          <w:rFonts w:ascii="Arial" w:hAnsi="Arial" w:cs="Arial"/>
+          <w:color w:val="777777"/>
+          <w:sz w:val="20"/>
+          <w:szCs w:val="20"/>
+          <w:highlight w:val="yellow"/>
+        </w:rPr>
+        <w:t xml:space="preserve"> hold given a single receiver and one or more senders operating concurrently.</w:t>
+      </w:r>
+    </w:p>
+    <w:p>
+      <w:pPr>
+        <w:pStyle w:val="NormalWeb"/>
+        <w:shd w:val="clear" w:color="auto" w:fill="FFFFFF"/>
+        <w:spacing w:line="300" w:lineRule="atLeast"/>
+        <w:rPr>
+          <w:rFonts w:ascii="Arial" w:hAnsi="Arial" w:cs="Arial"/>
+          <w:color w:val="777777"/>
+          <w:sz w:val="20"/>
+          <w:szCs w:val="20"/>
+        </w:rPr>
+      </w:pPr>
+      <w:r>
+        <w:rPr>
+          <w:rFonts w:ascii="Arial" w:hAnsi="Arial" w:cs="Arial"/>
+          <w:color w:val="777777"/>
+          <w:sz w:val="20"/>
+          <w:szCs w:val="20"/>
+        </w:rPr>
+        <w:t>The basic test flow would thus be as follows:</w:t>
+      </w:r>
+    </w:p>
+    <w:p>
+      <w:pPr>
+        <w:numPr>
+          <w:ilvl w:val="0"/>
+          <w:numId w:val="3"/>
+        </w:numPr>
+        <w:shd w:val="clear" w:color="auto" w:fill="FFFFFF"/>
+        <w:spacing w:before="100" w:beforeAutospacing="1" w:after="100" w:afterAutospacing="1" w:line="300" w:lineRule="atLeast"/>
+        <w:ind w:left="450"/>
+        <w:rPr>
+          <w:rFonts w:ascii="Arial" w:hAnsi="Arial" w:cs="Arial"/>
+          <w:color w:val="777777"/>
+          <w:sz w:val="20"/>
+          <w:szCs w:val="20"/>
+        </w:rPr>
+      </w:pPr>
+      <w:r>
+        <w:rPr>
+          <w:rFonts w:ascii="Arial" w:hAnsi="Arial" w:cs="Arial"/>
+          <w:color w:val="777777"/>
+          <w:sz w:val="20"/>
+          <w:szCs w:val="20"/>
+        </w:rPr>
+        <w:t xml:space="preserve">Create </w:t>
+      </w:r>
+      <w:proofErr w:type="spellStart"/>
+      <w:r>
+        <w:rPr>
+          <w:rStyle w:val="HTMLCode"/>
+          <w:rFonts w:eastAsiaTheme="minorEastAsia"/>
+          <w:color w:val="777777"/>
+        </w:rPr>
+        <w:t>MemoryChannel</w:t>
+      </w:r>
+      <w:proofErr w:type="spellEnd"/>
+      <w:r>
+        <w:rPr>
+          <w:rFonts w:ascii="Arial" w:hAnsi="Arial" w:cs="Arial"/>
+          <w:color w:val="777777"/>
+          <w:sz w:val="20"/>
+          <w:szCs w:val="20"/>
+        </w:rPr>
+        <w:t>.</w:t>
+      </w:r>
+    </w:p>
+    <w:p>
+      <w:pPr>
+        <w:numPr>
+          <w:ilvl w:val="0"/>
+          <w:numId w:val="3"/>
+        </w:numPr>
+        <w:shd w:val="clear" w:color="auto" w:fill="FFFFFF"/>
+        <w:spacing w:before="100" w:beforeAutospacing="1" w:after="100" w:afterAutospacing="1" w:line="300" w:lineRule="atLeast"/>
+        <w:ind w:left="450"/>
+        <w:rPr>
+          <w:rFonts w:ascii="Arial" w:hAnsi="Arial" w:cs="Arial"/>
+          <w:color w:val="777777"/>
+          <w:sz w:val="20"/>
+          <w:szCs w:val="20"/>
+        </w:rPr>
+      </w:pPr>
+      <w:r>
+        <w:rPr>
+          <w:rFonts w:ascii="Arial" w:hAnsi="Arial" w:cs="Arial"/>
+          <w:color w:val="777777"/>
+          <w:sz w:val="20"/>
+          <w:szCs w:val="20"/>
+        </w:rPr>
+        <w:t>Start senders on background threads; run until canceled.</w:t>
+      </w:r>
+    </w:p>
+    <w:p>
+      <w:pPr>
+        <w:numPr>
+          <w:ilvl w:val="0"/>
+          <w:numId w:val="3"/>
+        </w:numPr>
+        <w:shd w:val="clear" w:color="auto" w:fill="FFFFFF"/>
+        <w:spacing w:before="100" w:beforeAutospacing="1" w:after="100" w:afterAutospacing="1" w:line="300" w:lineRule="atLeast"/>
+        <w:ind w:left="450"/>
+        <w:rPr>
+          <w:rFonts w:ascii="Arial" w:hAnsi="Arial" w:cs="Arial"/>
+          <w:color w:val="777777"/>
+          <w:sz w:val="20"/>
+          <w:szCs w:val="20"/>
+        </w:rPr>
+      </w:pPr>
+      <w:r>
+        <w:rPr>
+          <w:rFonts w:ascii="Arial" w:hAnsi="Arial" w:cs="Arial"/>
+          <w:color w:val="777777"/>
+          <w:sz w:val="20"/>
+          <w:szCs w:val="20"/>
+        </w:rPr>
+        <w:t xml:space="preserve">Start </w:t>
+      </w:r>
+      <w:proofErr w:type="spellStart"/>
+      <w:r>
+        <w:rPr>
+          <w:rFonts w:ascii="Arial" w:hAnsi="Arial" w:cs="Arial"/>
+          <w:color w:val="777777"/>
+          <w:sz w:val="20"/>
+          <w:szCs w:val="20"/>
+        </w:rPr>
+        <w:t>async</w:t>
+      </w:r>
+      <w:proofErr w:type="spellEnd"/>
+      <w:r>
+        <w:rPr>
+          <w:rFonts w:ascii="Arial" w:hAnsi="Arial" w:cs="Arial"/>
+          <w:color w:val="777777"/>
+          <w:sz w:val="20"/>
+          <w:szCs w:val="20"/>
+        </w:rPr>
+        <w:t xml:space="preserve"> receiver; validate data after each receive operation.</w:t>
+      </w:r>
+    </w:p>
+    <w:p>
+      <w:pPr>
+        <w:numPr>
+          <w:ilvl w:val="0"/>
+          <w:numId w:val="3"/>
+        </w:numPr>
+        <w:shd w:val="clear" w:color="auto" w:fill="FFFFFF"/>
+        <w:spacing w:before="100" w:beforeAutospacing="1" w:after="100" w:afterAutospacing="1" w:line="300" w:lineRule="atLeast"/>
+        <w:ind w:left="450"/>
+        <w:rPr>
+          <w:rFonts w:ascii="Arial" w:hAnsi="Arial" w:cs="Arial"/>
+          <w:color w:val="777777"/>
+          <w:sz w:val="20"/>
+          <w:szCs w:val="20"/>
+        </w:rPr>
+      </w:pPr>
+      <w:r>
+        <w:rPr>
+          <w:rFonts w:ascii="Arial" w:hAnsi="Arial" w:cs="Arial"/>
+          <w:color w:val="777777"/>
+          <w:sz w:val="20"/>
+          <w:szCs w:val="20"/>
+        </w:rPr>
+        <w:t>Run for some predetermined duration.</w:t>
+      </w:r>
+    </w:p>
+    <w:p>
+      <w:pPr>
+        <w:numPr>
+          <w:ilvl w:val="0"/>
+          <w:numId w:val="3"/>
+        </w:numPr>
+        <w:shd w:val="clear" w:color="auto" w:fill="FFFFFF"/>
+        <w:spacing w:before="100" w:beforeAutospacing="1" w:after="100" w:afterAutospacing="1" w:line="300" w:lineRule="atLeast"/>
+        <w:ind w:left="450"/>
+        <w:rPr>
+          <w:rFonts w:ascii="Arial" w:hAnsi="Arial" w:cs="Arial"/>
+          <w:color w:val="777777"/>
+          <w:sz w:val="20"/>
+          <w:szCs w:val="20"/>
+        </w:rPr>
+      </w:pPr>
+      <w:r>
+        <w:rPr>
+          <w:rFonts w:ascii="Arial" w:hAnsi="Arial" w:cs="Arial"/>
+          <w:color w:val="777777"/>
+          <w:sz w:val="20"/>
+          <w:szCs w:val="20"/>
+        </w:rPr>
+        <w:t>Cancel senders; wait for tasks to complete.</w:t>
+      </w:r>
+    </w:p>
+    <w:p>
+      <w:pPr>
+        <w:numPr>
+          <w:ilvl w:val="0"/>
+          <w:numId w:val="3"/>
+        </w:numPr>
+        <w:shd w:val="clear" w:color="auto" w:fill="FFFFFF"/>
+        <w:spacing w:before="100" w:beforeAutospacing="1" w:after="100" w:afterAutospacing="1" w:line="300" w:lineRule="atLeast"/>
+        <w:ind w:left="450"/>
+        <w:rPr>
+          <w:rFonts w:ascii="Arial" w:hAnsi="Arial" w:cs="Arial"/>
+          <w:color w:val="777777"/>
+          <w:sz w:val="20"/>
+          <w:szCs w:val="20"/>
+        </w:rPr>
+      </w:pPr>
+      <w:r>
+        <w:rPr>
+          <w:rFonts w:ascii="Arial" w:hAnsi="Arial" w:cs="Arial"/>
+          <w:color w:val="777777"/>
+          <w:sz w:val="20"/>
+          <w:szCs w:val="20"/>
+        </w:rPr>
+        <w:t xml:space="preserve">Dispose </w:t>
+      </w:r>
+      <w:proofErr w:type="spellStart"/>
+      <w:r>
+        <w:rPr>
+          <w:rStyle w:val="HTMLCode"/>
+          <w:rFonts w:eastAsiaTheme="minorEastAsia"/>
+          <w:color w:val="777777"/>
+        </w:rPr>
+        <w:t>MemoryChannel</w:t>
+      </w:r>
+      <w:proofErr w:type="spellEnd"/>
+      <w:r>
+        <w:rPr>
+          <w:rFonts w:ascii="Arial" w:hAnsi="Arial" w:cs="Arial"/>
+          <w:color w:val="777777"/>
+          <w:sz w:val="20"/>
+          <w:szCs w:val="20"/>
+        </w:rPr>
+        <w:t>; this will unblock the last receive operation.</w:t>
+      </w:r>
+    </w:p>
+    <w:p>
+      <w:pPr>
+        <w:numPr>
+          <w:ilvl w:val="0"/>
+          <w:numId w:val="3"/>
+        </w:numPr>
+        <w:shd w:val="clear" w:color="auto" w:fill="FFFFFF"/>
+        <w:spacing w:before="100" w:beforeAutospacing="1" w:after="100" w:afterAutospacing="1" w:line="300" w:lineRule="atLeast"/>
+        <w:ind w:left="450"/>
+        <w:rPr>
+          <w:rFonts w:ascii="Arial" w:hAnsi="Arial" w:cs="Arial"/>
+          <w:color w:val="777777"/>
+          <w:sz w:val="20"/>
+          <w:szCs w:val="20"/>
+        </w:rPr>
+      </w:pPr>
+      <w:r>
+        <w:rPr>
+          <w:rFonts w:ascii="Arial" w:hAnsi="Arial" w:cs="Arial"/>
+          <w:color w:val="777777"/>
+          <w:sz w:val="20"/>
+          <w:szCs w:val="20"/>
+        </w:rPr>
+        <w:t>Validate sent and received data size.</w:t>
+      </w:r>
+    </w:p>
+    <w:p>
+      <w:pPr>
+        <w:pStyle w:val="NormalWeb"/>
+        <w:shd w:val="clear" w:color="auto" w:fill="FFFFFF"/>
+        <w:spacing w:line="300" w:lineRule="atLeast"/>
+        <w:rPr>
+          <w:rFonts w:ascii="Arial" w:hAnsi="Arial" w:cs="Arial"/>
+          <w:color w:val="777777"/>
+          <w:sz w:val="20"/>
+          <w:szCs w:val="20"/>
+        </w:rPr>
+      </w:pPr>
+      <w:r>
+        <w:rPr>
+          <w:rFonts w:ascii="Arial" w:hAnsi="Arial" w:cs="Arial"/>
+          <w:color w:val="777777"/>
+          <w:sz w:val="20"/>
+          <w:szCs w:val="20"/>
+        </w:rPr>
+        <w:t xml:space="preserve">In the </w:t>
+      </w:r>
+      <w:hyperlink r:id="rId20" w:tooltip="&quot;Parameterize receive buffer size&quot;" w:history="1">
+        <w:r>
+          <w:rPr>
+            <w:rStyle w:val="Hyperlink"/>
+            <w:rFonts w:ascii="Arial" w:hAnsi="Arial" w:cs="Arial"/>
+            <w:sz w:val="20"/>
+            <w:szCs w:val="20"/>
+          </w:rPr>
+          <w:t>final refactoring</w:t>
+        </w:r>
+      </w:hyperlink>
+      <w:r>
+        <w:rPr>
+          <w:rFonts w:ascii="Arial" w:hAnsi="Arial" w:cs="Arial"/>
+          <w:color w:val="777777"/>
+          <w:sz w:val="20"/>
+          <w:szCs w:val="20"/>
+        </w:rPr>
+        <w:t>, the main body of the test code ended up as follows:</w:t>
+      </w:r>
+    </w:p>
+    <w:tbl>
+      <w:tblPr>
+        <w:tblW w:w="0" w:type="auto"/>
+        <w:tblCellSpacing w:w="0" w:type="dxa"/>
+        <w:tblCellMar>
+          <w:left w:w="0" w:type="dxa"/>
+          <w:right w:w="0" w:type="dxa"/>
+        </w:tblCellMar>
+        <w:tblLook w:val="04A0" w:firstRow="1" w:lastRow="0" w:firstColumn="1" w:lastColumn="0" w:noHBand="0" w:noVBand="1"/>
+      </w:tblPr>
+      <w:tblGrid>
+        <w:gridCol w:w="223"/>
+        <w:gridCol w:w="9137"/>
+      </w:tblGrid>
+      <w:tr>
+        <w:trPr>
+          <w:tblCellSpacing w:w="0" w:type="dxa"/>
+        </w:trPr>
+        <w:tc>
+          <w:tcPr>
+            <w:tcW w:w="0" w:type="auto"/>
+            <w:vAlign w:val="center"/>
+            <w:hideMark/>
+          </w:tcPr>
+          <w:p>
+            <w:pPr>
+              <w:spacing w:line="300" w:lineRule="atLeast"/>
+              <w:rPr>
+                <w:rFonts w:ascii="Arial" w:hAnsi="Arial" w:cs="Arial"/>
+                <w:color w:val="777777"/>
+                <w:sz w:val="20"/>
+                <w:szCs w:val="20"/>
+              </w:rPr>
+            </w:pPr>
+            <w:r>
+              <w:rPr>
+                <w:rFonts w:ascii="Arial" w:hAnsi="Arial" w:cs="Arial"/>
+                <w:color w:val="777777"/>
+                <w:sz w:val="20"/>
+                <w:szCs w:val="20"/>
+              </w:rPr>
+              <w:t>1</w:t>
+            </w:r>
+          </w:p>
+          <w:p>
+            <w:pPr>
+              <w:spacing w:line="300" w:lineRule="atLeast"/>
+              <w:rPr>
+                <w:rFonts w:ascii="Arial" w:hAnsi="Arial" w:cs="Arial"/>
+                <w:color w:val="777777"/>
+                <w:sz w:val="20"/>
+                <w:szCs w:val="20"/>
+              </w:rPr>
+            </w:pPr>
+            <w:r>
+              <w:rPr>
+                <w:rFonts w:ascii="Arial" w:hAnsi="Arial" w:cs="Arial"/>
+                <w:color w:val="777777"/>
+                <w:sz w:val="20"/>
+                <w:szCs w:val="20"/>
+              </w:rPr>
+              <w:t>2</w:t>
+            </w:r>
+          </w:p>
+          <w:p>
+            <w:pPr>
+              <w:spacing w:line="300" w:lineRule="atLeast"/>
+              <w:rPr>
+                <w:rFonts w:ascii="Arial" w:hAnsi="Arial" w:cs="Arial"/>
+                <w:color w:val="777777"/>
+                <w:sz w:val="20"/>
+                <w:szCs w:val="20"/>
+              </w:rPr>
+            </w:pPr>
+            <w:r>
+              <w:rPr>
+                <w:rFonts w:ascii="Arial" w:hAnsi="Arial" w:cs="Arial"/>
+                <w:color w:val="777777"/>
+                <w:sz w:val="20"/>
+                <w:szCs w:val="20"/>
+              </w:rPr>
+              <w:t>3</w:t>
+            </w:r>
+          </w:p>
+          <w:p>
+            <w:pPr>
+              <w:spacing w:line="300" w:lineRule="atLeast"/>
+              <w:rPr>
+                <w:rFonts w:ascii="Arial" w:hAnsi="Arial" w:cs="Arial"/>
+                <w:color w:val="777777"/>
+                <w:sz w:val="20"/>
+                <w:szCs w:val="20"/>
+              </w:rPr>
+            </w:pPr>
+            <w:r>
+              <w:rPr>
+                <w:rFonts w:ascii="Arial" w:hAnsi="Arial" w:cs="Arial"/>
+                <w:color w:val="777777"/>
+                <w:sz w:val="20"/>
+                <w:szCs w:val="20"/>
+              </w:rPr>
+              <w:t>4</w:t>
+            </w:r>
+          </w:p>
+          <w:p>
+            <w:pPr>
+              <w:spacing w:line="300" w:lineRule="atLeast"/>
+              <w:rPr>
+                <w:rFonts w:ascii="Arial" w:hAnsi="Arial" w:cs="Arial"/>
+                <w:color w:val="777777"/>
+                <w:sz w:val="20"/>
+                <w:szCs w:val="20"/>
+              </w:rPr>
+            </w:pPr>
+            <w:r>
+              <w:rPr>
+                <w:rFonts w:ascii="Arial" w:hAnsi="Arial" w:cs="Arial"/>
+                <w:color w:val="777777"/>
+                <w:sz w:val="20"/>
+                <w:szCs w:val="20"/>
+              </w:rPr>
+              <w:t>5</w:t>
+            </w:r>
+          </w:p>
+          <w:p>
+            <w:pPr>
+              <w:spacing w:line="300" w:lineRule="atLeast"/>
+              <w:rPr>
+                <w:rFonts w:ascii="Arial" w:hAnsi="Arial" w:cs="Arial"/>
+                <w:color w:val="777777"/>
+                <w:sz w:val="20"/>
+                <w:szCs w:val="20"/>
+              </w:rPr>
+            </w:pPr>
+            <w:r>
+              <w:rPr>
+                <w:rFonts w:ascii="Arial" w:hAnsi="Arial" w:cs="Arial"/>
+                <w:color w:val="777777"/>
+                <w:sz w:val="20"/>
+                <w:szCs w:val="20"/>
+              </w:rPr>
+              <w:t>6</w:t>
+            </w:r>
+          </w:p>
+          <w:p>
+            <w:pPr>
+              <w:spacing w:line="300" w:lineRule="atLeast"/>
+              <w:rPr>
+                <w:rFonts w:ascii="Arial" w:hAnsi="Arial" w:cs="Arial"/>
+                <w:color w:val="777777"/>
+                <w:sz w:val="20"/>
+                <w:szCs w:val="20"/>
+              </w:rPr>
+            </w:pPr>
+            <w:r>
+              <w:rPr>
+                <w:rFonts w:ascii="Arial" w:hAnsi="Arial" w:cs="Arial"/>
+                <w:color w:val="777777"/>
+                <w:sz w:val="20"/>
+                <w:szCs w:val="20"/>
+              </w:rPr>
+              <w:t>7</w:t>
+            </w:r>
+          </w:p>
+          <w:p>
+            <w:pPr>
+              <w:spacing w:line="300" w:lineRule="atLeast"/>
+              <w:rPr>
+                <w:rFonts w:ascii="Arial" w:hAnsi="Arial" w:cs="Arial"/>
+                <w:color w:val="777777"/>
+                <w:sz w:val="20"/>
+                <w:szCs w:val="20"/>
+              </w:rPr>
+            </w:pPr>
+            <w:r>
+              <w:rPr>
+                <w:rFonts w:ascii="Arial" w:hAnsi="Arial" w:cs="Arial"/>
+                <w:color w:val="777777"/>
+                <w:sz w:val="20"/>
+                <w:szCs w:val="20"/>
+              </w:rPr>
+              <w:t>8</w:t>
+            </w:r>
+          </w:p>
+          <w:p>
+            <w:pPr>
+              <w:spacing w:line="300" w:lineRule="atLeast"/>
+              <w:rPr>
+                <w:rFonts w:ascii="Arial" w:hAnsi="Arial" w:cs="Arial"/>
+                <w:color w:val="777777"/>
+                <w:sz w:val="20"/>
+                <w:szCs w:val="20"/>
+              </w:rPr>
+            </w:pPr>
+            <w:r>
+              <w:rPr>
+                <w:rFonts w:ascii="Arial" w:hAnsi="Arial" w:cs="Arial"/>
+                <w:color w:val="777777"/>
+                <w:sz w:val="20"/>
+                <w:szCs w:val="20"/>
+              </w:rPr>
+              <w:t>9</w:t>
+            </w:r>
+          </w:p>
+          <w:p>
+            <w:pPr>
+              <w:spacing w:line="300" w:lineRule="atLeast"/>
+              <w:rPr>
+                <w:rFonts w:ascii="Arial" w:hAnsi="Arial" w:cs="Arial"/>
+                <w:color w:val="777777"/>
+                <w:sz w:val="20"/>
+                <w:szCs w:val="20"/>
+              </w:rPr>
+            </w:pPr>
+            <w:r>
+              <w:rPr>
+                <w:rFonts w:ascii="Arial" w:hAnsi="Arial" w:cs="Arial"/>
+                <w:color w:val="777777"/>
+                <w:sz w:val="20"/>
+                <w:szCs w:val="20"/>
+              </w:rPr>
+              <w:t>10</w:t>
+            </w:r>
+          </w:p>
+          <w:p>
+            <w:pPr>
+              <w:spacing w:line="300" w:lineRule="atLeast"/>
+              <w:rPr>
+                <w:rFonts w:ascii="Arial" w:hAnsi="Arial" w:cs="Arial"/>
+                <w:color w:val="777777"/>
+                <w:sz w:val="20"/>
+                <w:szCs w:val="20"/>
+              </w:rPr>
+            </w:pPr>
+            <w:r>
+              <w:rPr>
+                <w:rFonts w:ascii="Arial" w:hAnsi="Arial" w:cs="Arial"/>
+                <w:color w:val="777777"/>
+                <w:sz w:val="20"/>
+                <w:szCs w:val="20"/>
+              </w:rPr>
+              <w:lastRenderedPageBreak/>
+              <w:t>11</w:t>
+            </w:r>
+          </w:p>
+          <w:p>
+            <w:pPr>
+              <w:spacing w:line="300" w:lineRule="atLeast"/>
+              <w:rPr>
+                <w:rFonts w:ascii="Arial" w:hAnsi="Arial" w:cs="Arial"/>
+                <w:color w:val="777777"/>
+                <w:sz w:val="20"/>
+                <w:szCs w:val="20"/>
+              </w:rPr>
+            </w:pPr>
+            <w:r>
+              <w:rPr>
+                <w:rFonts w:ascii="Arial" w:hAnsi="Arial" w:cs="Arial"/>
+                <w:color w:val="777777"/>
+                <w:sz w:val="20"/>
+                <w:szCs w:val="20"/>
+              </w:rPr>
+              <w:t>12</w:t>
+            </w:r>
+          </w:p>
+          <w:p>
+            <w:pPr>
+              <w:spacing w:line="300" w:lineRule="atLeast"/>
+              <w:rPr>
+                <w:rFonts w:ascii="Arial" w:hAnsi="Arial" w:cs="Arial"/>
+                <w:color w:val="777777"/>
+                <w:sz w:val="20"/>
+                <w:szCs w:val="20"/>
+              </w:rPr>
+            </w:pPr>
+            <w:r>
+              <w:rPr>
+                <w:rFonts w:ascii="Arial" w:hAnsi="Arial" w:cs="Arial"/>
+                <w:color w:val="777777"/>
+                <w:sz w:val="20"/>
+                <w:szCs w:val="20"/>
+              </w:rPr>
+              <w:t>13</w:t>
+            </w:r>
+          </w:p>
+          <w:p>
+            <w:pPr>
+              <w:spacing w:line="300" w:lineRule="atLeast"/>
+              <w:rPr>
+                <w:rFonts w:ascii="Arial" w:hAnsi="Arial" w:cs="Arial"/>
+                <w:color w:val="777777"/>
+                <w:sz w:val="20"/>
+                <w:szCs w:val="20"/>
+              </w:rPr>
+            </w:pPr>
+            <w:r>
+              <w:rPr>
+                <w:rFonts w:ascii="Arial" w:hAnsi="Arial" w:cs="Arial"/>
+                <w:color w:val="777777"/>
+                <w:sz w:val="20"/>
+                <w:szCs w:val="20"/>
+              </w:rPr>
+              <w:t>14</w:t>
+            </w:r>
+          </w:p>
+          <w:p>
+            <w:pPr>
+              <w:spacing w:line="300" w:lineRule="atLeast"/>
+              <w:rPr>
+                <w:rFonts w:ascii="Arial" w:hAnsi="Arial" w:cs="Arial"/>
+                <w:color w:val="777777"/>
+                <w:sz w:val="20"/>
+                <w:szCs w:val="20"/>
+              </w:rPr>
+            </w:pPr>
+            <w:r>
+              <w:rPr>
+                <w:rFonts w:ascii="Arial" w:hAnsi="Arial" w:cs="Arial"/>
+                <w:color w:val="777777"/>
+                <w:sz w:val="20"/>
+                <w:szCs w:val="20"/>
+              </w:rPr>
+              <w:t>15</w:t>
+            </w:r>
+          </w:p>
+          <w:p>
+            <w:pPr>
+              <w:spacing w:line="300" w:lineRule="atLeast"/>
+              <w:rPr>
+                <w:rFonts w:ascii="Arial" w:hAnsi="Arial" w:cs="Arial"/>
+                <w:color w:val="777777"/>
+                <w:sz w:val="20"/>
+                <w:szCs w:val="20"/>
+              </w:rPr>
+            </w:pPr>
+            <w:r>
+              <w:rPr>
+                <w:rFonts w:ascii="Arial" w:hAnsi="Arial" w:cs="Arial"/>
+                <w:color w:val="777777"/>
+                <w:sz w:val="20"/>
+                <w:szCs w:val="20"/>
+              </w:rPr>
+              <w:t>16</w:t>
+            </w:r>
+          </w:p>
+          <w:p>
+            <w:pPr>
+              <w:spacing w:line="300" w:lineRule="atLeast"/>
+              <w:rPr>
+                <w:rFonts w:ascii="Arial" w:hAnsi="Arial" w:cs="Arial"/>
+                <w:color w:val="777777"/>
+                <w:sz w:val="20"/>
+                <w:szCs w:val="20"/>
+              </w:rPr>
+            </w:pPr>
+            <w:r>
+              <w:rPr>
+                <w:rFonts w:ascii="Arial" w:hAnsi="Arial" w:cs="Arial"/>
+                <w:color w:val="777777"/>
+                <w:sz w:val="20"/>
+                <w:szCs w:val="20"/>
+              </w:rPr>
+              <w:t>17</w:t>
+            </w:r>
+          </w:p>
+          <w:p>
+            <w:pPr>
+              <w:spacing w:line="300" w:lineRule="atLeast"/>
+              <w:rPr>
+                <w:rFonts w:ascii="Arial" w:hAnsi="Arial" w:cs="Arial"/>
+                <w:color w:val="777777"/>
+                <w:sz w:val="20"/>
+                <w:szCs w:val="20"/>
+              </w:rPr>
+            </w:pPr>
+            <w:r>
+              <w:rPr>
+                <w:rFonts w:ascii="Arial" w:hAnsi="Arial" w:cs="Arial"/>
+                <w:color w:val="777777"/>
+                <w:sz w:val="20"/>
+                <w:szCs w:val="20"/>
+              </w:rPr>
+              <w:t>18</w:t>
+            </w:r>
+          </w:p>
+          <w:p>
+            <w:pPr>
+              <w:spacing w:line="300" w:lineRule="atLeast"/>
+              <w:rPr>
+                <w:rFonts w:ascii="Arial" w:hAnsi="Arial" w:cs="Arial"/>
+                <w:color w:val="777777"/>
+                <w:sz w:val="20"/>
+                <w:szCs w:val="20"/>
+              </w:rPr>
+            </w:pPr>
+            <w:r>
+              <w:rPr>
+                <w:rFonts w:ascii="Arial" w:hAnsi="Arial" w:cs="Arial"/>
+                <w:color w:val="777777"/>
+                <w:sz w:val="20"/>
+                <w:szCs w:val="20"/>
+              </w:rPr>
+              <w:t>19</w:t>
+            </w:r>
+          </w:p>
+          <w:p>
+            <w:pPr>
+              <w:spacing w:line="300" w:lineRule="atLeast"/>
+              <w:rPr>
+                <w:rFonts w:ascii="Arial" w:hAnsi="Arial" w:cs="Arial"/>
+                <w:color w:val="777777"/>
+                <w:sz w:val="20"/>
+                <w:szCs w:val="20"/>
+              </w:rPr>
+            </w:pPr>
+            <w:r>
+              <w:rPr>
+                <w:rFonts w:ascii="Arial" w:hAnsi="Arial" w:cs="Arial"/>
+                <w:color w:val="777777"/>
+                <w:sz w:val="20"/>
+                <w:szCs w:val="20"/>
+              </w:rPr>
+              <w:t>20</w:t>
+            </w:r>
+          </w:p>
+          <w:p>
+            <w:pPr>
+              <w:spacing w:line="300" w:lineRule="atLeast"/>
+              <w:rPr>
+                <w:rFonts w:ascii="Arial" w:hAnsi="Arial" w:cs="Arial"/>
+                <w:color w:val="777777"/>
+                <w:sz w:val="20"/>
+                <w:szCs w:val="20"/>
+              </w:rPr>
+            </w:pPr>
+            <w:r>
+              <w:rPr>
+                <w:rFonts w:ascii="Arial" w:hAnsi="Arial" w:cs="Arial"/>
+                <w:color w:val="777777"/>
+                <w:sz w:val="20"/>
+                <w:szCs w:val="20"/>
+              </w:rPr>
+              <w:t>21</w:t>
+            </w:r>
+          </w:p>
+          <w:p>
+            <w:pPr>
+              <w:spacing w:line="300" w:lineRule="atLeast"/>
+              <w:rPr>
+                <w:rFonts w:ascii="Arial" w:hAnsi="Arial" w:cs="Arial"/>
+                <w:color w:val="777777"/>
+                <w:sz w:val="20"/>
+                <w:szCs w:val="20"/>
+              </w:rPr>
+            </w:pPr>
+            <w:r>
+              <w:rPr>
+                <w:rFonts w:ascii="Arial" w:hAnsi="Arial" w:cs="Arial"/>
+                <w:color w:val="777777"/>
+                <w:sz w:val="20"/>
+                <w:szCs w:val="20"/>
+              </w:rPr>
+              <w:t>22</w:t>
+            </w:r>
+          </w:p>
+        </w:tc>
+        <w:tc>
+          <w:tcPr>
+            <w:tcW w:w="0" w:type="auto"/>
+            <w:vAlign w:val="center"/>
+            <w:hideMark/>
+          </w:tcPr>
+          <w:p>
+            <w:pPr>
+              <w:spacing w:line="300" w:lineRule="atLeast"/>
+              <w:rPr>
+                <w:rFonts w:ascii="Arial" w:hAnsi="Arial" w:cs="Arial"/>
+                <w:color w:val="777777"/>
+                <w:sz w:val="20"/>
+                <w:szCs w:val="20"/>
+              </w:rPr>
+            </w:pPr>
+            <w:proofErr w:type="spellStart"/>
+            <w:r>
+              <w:rPr>
+                <w:rStyle w:val="HTMLCode"/>
+                <w:rFonts w:eastAsiaTheme="minorEastAsia"/>
+                <w:color w:val="777777"/>
+              </w:rPr>
+              <w:lastRenderedPageBreak/>
+              <w:t>MemoryChannel</w:t>
+            </w:r>
+            <w:proofErr w:type="spellEnd"/>
+            <w:r>
+              <w:rPr>
+                <w:rStyle w:val="HTMLCode"/>
+                <w:rFonts w:eastAsiaTheme="minorEastAsia"/>
+                <w:color w:val="777777"/>
+              </w:rPr>
+              <w:t xml:space="preserve"> channel = new</w:t>
+            </w:r>
+            <w:r>
+              <w:rPr>
+                <w:rFonts w:ascii="Arial" w:hAnsi="Arial" w:cs="Arial"/>
+                <w:color w:val="777777"/>
+                <w:sz w:val="20"/>
+                <w:szCs w:val="20"/>
+              </w:rPr>
+              <w:t xml:space="preserve"> </w:t>
+            </w:r>
+            <w:proofErr w:type="spellStart"/>
+            <w:r>
+              <w:rPr>
+                <w:rStyle w:val="HTMLCode"/>
+                <w:rFonts w:eastAsiaTheme="minorEastAsia"/>
+                <w:color w:val="777777"/>
+              </w:rPr>
+              <w:t>MemoryChannel</w:t>
+            </w:r>
+            <w:proofErr w:type="spellEnd"/>
+            <w:r>
+              <w:rPr>
+                <w:rStyle w:val="HTMLCode"/>
+                <w:rFonts w:eastAsiaTheme="minorEastAsia"/>
+                <w:color w:val="777777"/>
+              </w:rPr>
+              <w:t>();</w:t>
+            </w:r>
+          </w:p>
+          <w:p>
+            <w:pPr>
+              <w:spacing w:line="300" w:lineRule="atLeast"/>
+              <w:rPr>
+                <w:rFonts w:ascii="Arial" w:hAnsi="Arial" w:cs="Arial"/>
+                <w:color w:val="777777"/>
+                <w:sz w:val="20"/>
+                <w:szCs w:val="20"/>
+              </w:rPr>
+            </w:pPr>
+            <w:r>
+              <w:rPr>
+                <w:rStyle w:val="HTMLCode"/>
+                <w:rFonts w:eastAsiaTheme="minorEastAsia"/>
+                <w:color w:val="777777"/>
+              </w:rPr>
+              <w:t xml:space="preserve">int[] </w:t>
+            </w:r>
+            <w:proofErr w:type="spellStart"/>
+            <w:r>
+              <w:rPr>
+                <w:rStyle w:val="HTMLCode"/>
+                <w:rFonts w:eastAsiaTheme="minorEastAsia"/>
+                <w:color w:val="777777"/>
+              </w:rPr>
+              <w:t>sentDataSizes</w:t>
+            </w:r>
+            <w:proofErr w:type="spellEnd"/>
+            <w:r>
+              <w:rPr>
+                <w:rStyle w:val="HTMLCode"/>
+                <w:rFonts w:eastAsiaTheme="minorEastAsia"/>
+                <w:color w:val="777777"/>
+              </w:rPr>
+              <w:t xml:space="preserve"> = new</w:t>
+            </w:r>
+            <w:r>
+              <w:rPr>
+                <w:rFonts w:ascii="Arial" w:hAnsi="Arial" w:cs="Arial"/>
+                <w:color w:val="777777"/>
+                <w:sz w:val="20"/>
+                <w:szCs w:val="20"/>
+              </w:rPr>
+              <w:t xml:space="preserve"> </w:t>
+            </w:r>
+            <w:r>
+              <w:rPr>
+                <w:rStyle w:val="HTMLCode"/>
+                <w:rFonts w:eastAsiaTheme="minorEastAsia"/>
+                <w:color w:val="777777"/>
+              </w:rPr>
+              <w:t>int[] { 11, 19, 29, 41, 53, 71, 89, 101 };</w:t>
+            </w:r>
+          </w:p>
+          <w:p>
+            <w:pPr>
+              <w:spacing w:line="300" w:lineRule="atLeast"/>
+              <w:rPr>
+                <w:rFonts w:ascii="Arial" w:hAnsi="Arial" w:cs="Arial"/>
+                <w:color w:val="777777"/>
+                <w:sz w:val="20"/>
+                <w:szCs w:val="20"/>
+              </w:rPr>
+            </w:pPr>
+            <w:r>
+              <w:rPr>
+                <w:rFonts w:ascii="Arial" w:hAnsi="Arial" w:cs="Arial"/>
+                <w:color w:val="777777"/>
+                <w:sz w:val="20"/>
+                <w:szCs w:val="20"/>
+              </w:rPr>
+              <w:t> </w:t>
+            </w:r>
+          </w:p>
+          <w:p>
+            <w:pPr>
+              <w:spacing w:line="300" w:lineRule="atLeast"/>
+              <w:rPr>
+                <w:rFonts w:ascii="Arial" w:hAnsi="Arial" w:cs="Arial"/>
+                <w:color w:val="777777"/>
+                <w:sz w:val="20"/>
+                <w:szCs w:val="20"/>
+              </w:rPr>
+            </w:pPr>
+            <w:r>
+              <w:rPr>
+                <w:rStyle w:val="HTMLCode"/>
+                <w:rFonts w:eastAsiaTheme="minorEastAsia"/>
+                <w:color w:val="777777"/>
+              </w:rPr>
+              <w:t>using</w:t>
+            </w:r>
+            <w:r>
+              <w:rPr>
+                <w:rFonts w:ascii="Arial" w:hAnsi="Arial" w:cs="Arial"/>
+                <w:color w:val="777777"/>
+                <w:sz w:val="20"/>
+                <w:szCs w:val="20"/>
+              </w:rPr>
+              <w:t xml:space="preserve"> </w:t>
+            </w:r>
+            <w:r>
+              <w:rPr>
+                <w:rStyle w:val="HTMLCode"/>
+                <w:rFonts w:eastAsiaTheme="minorEastAsia"/>
+                <w:color w:val="777777"/>
+              </w:rPr>
+              <w:t>(</w:t>
+            </w:r>
+            <w:proofErr w:type="spellStart"/>
+            <w:r>
+              <w:rPr>
+                <w:rStyle w:val="HTMLCode"/>
+                <w:rFonts w:eastAsiaTheme="minorEastAsia"/>
+                <w:color w:val="777777"/>
+              </w:rPr>
+              <w:t>CancellationTokenSource</w:t>
+            </w:r>
+            <w:proofErr w:type="spellEnd"/>
+            <w:r>
+              <w:rPr>
+                <w:rStyle w:val="HTMLCode"/>
+                <w:rFonts w:eastAsiaTheme="minorEastAsia"/>
+                <w:color w:val="777777"/>
+              </w:rPr>
+              <w:t xml:space="preserve"> </w:t>
+            </w:r>
+            <w:proofErr w:type="spellStart"/>
+            <w:r>
+              <w:rPr>
+                <w:rStyle w:val="HTMLCode"/>
+                <w:rFonts w:eastAsiaTheme="minorEastAsia"/>
+                <w:color w:val="777777"/>
+              </w:rPr>
+              <w:t>cts</w:t>
+            </w:r>
+            <w:proofErr w:type="spellEnd"/>
+            <w:r>
+              <w:rPr>
+                <w:rStyle w:val="HTMLCode"/>
+                <w:rFonts w:eastAsiaTheme="minorEastAsia"/>
+                <w:color w:val="777777"/>
+              </w:rPr>
+              <w:t xml:space="preserve"> = new</w:t>
+            </w:r>
+            <w:r>
+              <w:rPr>
+                <w:rFonts w:ascii="Arial" w:hAnsi="Arial" w:cs="Arial"/>
+                <w:color w:val="777777"/>
+                <w:sz w:val="20"/>
+                <w:szCs w:val="20"/>
+              </w:rPr>
+              <w:t xml:space="preserve"> </w:t>
+            </w:r>
+            <w:proofErr w:type="spellStart"/>
+            <w:r>
+              <w:rPr>
+                <w:rStyle w:val="HTMLCode"/>
+                <w:rFonts w:eastAsiaTheme="minorEastAsia"/>
+                <w:color w:val="777777"/>
+              </w:rPr>
+              <w:t>CancellationTokenSource</w:t>
+            </w:r>
+            <w:proofErr w:type="spellEnd"/>
+            <w:r>
+              <w:rPr>
+                <w:rStyle w:val="HTMLCode"/>
+                <w:rFonts w:eastAsiaTheme="minorEastAsia"/>
+                <w:color w:val="777777"/>
+              </w:rPr>
+              <w:t>())</w:t>
+            </w:r>
+          </w:p>
+          <w:p>
+            <w:pPr>
+              <w:spacing w:line="300" w:lineRule="atLeast"/>
+              <w:rPr>
+                <w:rFonts w:ascii="Arial" w:hAnsi="Arial" w:cs="Arial"/>
+                <w:color w:val="777777"/>
+                <w:sz w:val="20"/>
+                <w:szCs w:val="20"/>
+              </w:rPr>
+            </w:pPr>
+            <w:r>
+              <w:rPr>
+                <w:rStyle w:val="HTMLCode"/>
+                <w:rFonts w:eastAsiaTheme="minorEastAsia"/>
+                <w:color w:val="777777"/>
+              </w:rPr>
+              <w:t>{</w:t>
+            </w:r>
+          </w:p>
+          <w:p>
+            <w:pPr>
+              <w:spacing w:line="300" w:lineRule="atLeast"/>
+              <w:rPr>
+                <w:rFonts w:ascii="Arial" w:hAnsi="Arial" w:cs="Arial"/>
+                <w:color w:val="777777"/>
+                <w:sz w:val="20"/>
+                <w:szCs w:val="20"/>
+              </w:rPr>
+            </w:pPr>
+            <w:r>
+              <w:rPr>
+                <w:rStyle w:val="HTMLCode"/>
+                <w:rFonts w:eastAsiaTheme="minorEastAsia"/>
+                <w:color w:val="777777"/>
+              </w:rPr>
+              <w:t>    </w:t>
+            </w:r>
+            <w:proofErr w:type="spellStart"/>
+            <w:r>
+              <w:rPr>
+                <w:rStyle w:val="HTMLCode"/>
+                <w:rFonts w:eastAsiaTheme="minorEastAsia"/>
+                <w:color w:val="777777"/>
+              </w:rPr>
+              <w:t>DataOracle</w:t>
+            </w:r>
+            <w:proofErr w:type="spellEnd"/>
+            <w:r>
+              <w:rPr>
+                <w:rStyle w:val="HTMLCode"/>
+                <w:rFonts w:eastAsiaTheme="minorEastAsia"/>
+                <w:color w:val="777777"/>
+              </w:rPr>
+              <w:t xml:space="preserve"> oracle = new</w:t>
+            </w:r>
+            <w:r>
+              <w:rPr>
+                <w:rFonts w:ascii="Arial" w:hAnsi="Arial" w:cs="Arial"/>
+                <w:color w:val="777777"/>
+                <w:sz w:val="20"/>
+                <w:szCs w:val="20"/>
+              </w:rPr>
+              <w:t xml:space="preserve"> </w:t>
+            </w:r>
+            <w:proofErr w:type="spellStart"/>
+            <w:r>
+              <w:rPr>
+                <w:rStyle w:val="HTMLCode"/>
+                <w:rFonts w:eastAsiaTheme="minorEastAsia"/>
+                <w:color w:val="777777"/>
+              </w:rPr>
+              <w:t>DataOracle</w:t>
+            </w:r>
+            <w:proofErr w:type="spellEnd"/>
+            <w:r>
+              <w:rPr>
+                <w:rStyle w:val="HTMLCode"/>
+                <w:rFonts w:eastAsiaTheme="minorEastAsia"/>
+                <w:color w:val="777777"/>
+              </w:rPr>
+              <w:t>();</w:t>
+            </w:r>
+          </w:p>
+          <w:p>
+            <w:pPr>
+              <w:spacing w:line="300" w:lineRule="atLeast"/>
+              <w:rPr>
+                <w:rFonts w:ascii="Arial" w:hAnsi="Arial" w:cs="Arial"/>
+                <w:color w:val="777777"/>
+                <w:sz w:val="20"/>
+                <w:szCs w:val="20"/>
+              </w:rPr>
+            </w:pPr>
+            <w:r>
+              <w:rPr>
+                <w:rStyle w:val="HTMLCode"/>
+                <w:rFonts w:eastAsiaTheme="minorEastAsia"/>
+                <w:color w:val="777777"/>
+              </w:rPr>
+              <w:t xml:space="preserve">    Sender[] senders = </w:t>
+            </w:r>
+            <w:proofErr w:type="spellStart"/>
+            <w:r>
+              <w:rPr>
+                <w:rStyle w:val="HTMLCode"/>
+                <w:rFonts w:eastAsiaTheme="minorEastAsia"/>
+                <w:color w:val="777777"/>
+              </w:rPr>
+              <w:t>this.CreateSenders</w:t>
+            </w:r>
+            <w:proofErr w:type="spellEnd"/>
+            <w:r>
+              <w:rPr>
+                <w:rStyle w:val="HTMLCode"/>
+                <w:rFonts w:eastAsiaTheme="minorEastAsia"/>
+                <w:color w:val="777777"/>
+              </w:rPr>
+              <w:t xml:space="preserve">(channel, </w:t>
+            </w:r>
+            <w:proofErr w:type="spellStart"/>
+            <w:r>
+              <w:rPr>
+                <w:rStyle w:val="HTMLCode"/>
+                <w:rFonts w:eastAsiaTheme="minorEastAsia"/>
+                <w:color w:val="777777"/>
+              </w:rPr>
+              <w:t>sentDataSizes</w:t>
+            </w:r>
+            <w:proofErr w:type="spellEnd"/>
+            <w:r>
+              <w:rPr>
+                <w:rStyle w:val="HTMLCode"/>
+                <w:rFonts w:eastAsiaTheme="minorEastAsia"/>
+                <w:color w:val="777777"/>
+              </w:rPr>
+              <w:t>, oracle);</w:t>
+            </w:r>
+          </w:p>
+          <w:p>
+            <w:pPr>
+              <w:spacing w:line="300" w:lineRule="atLeast"/>
+              <w:rPr>
+                <w:rFonts w:ascii="Arial" w:hAnsi="Arial" w:cs="Arial"/>
+                <w:color w:val="777777"/>
+                <w:sz w:val="20"/>
+                <w:szCs w:val="20"/>
+              </w:rPr>
+            </w:pPr>
+            <w:r>
+              <w:rPr>
+                <w:rFonts w:ascii="Arial" w:hAnsi="Arial" w:cs="Arial"/>
+                <w:color w:val="777777"/>
+                <w:sz w:val="20"/>
+                <w:szCs w:val="20"/>
+              </w:rPr>
+              <w:t> </w:t>
+            </w:r>
+          </w:p>
+          <w:p>
+            <w:pPr>
+              <w:spacing w:line="300" w:lineRule="atLeast"/>
+              <w:rPr>
+                <w:rFonts w:ascii="Arial" w:hAnsi="Arial" w:cs="Arial"/>
+                <w:color w:val="777777"/>
+                <w:sz w:val="20"/>
+                <w:szCs w:val="20"/>
+              </w:rPr>
+            </w:pPr>
+            <w:r>
+              <w:rPr>
+                <w:rStyle w:val="HTMLCode"/>
+                <w:rFonts w:eastAsiaTheme="minorEastAsia"/>
+                <w:color w:val="777777"/>
+              </w:rPr>
+              <w:t>    </w:t>
+            </w:r>
+            <w:proofErr w:type="spellStart"/>
+            <w:r>
+              <w:rPr>
+                <w:rStyle w:val="HTMLCode"/>
+                <w:rFonts w:eastAsiaTheme="minorEastAsia"/>
+                <w:color w:val="777777"/>
+              </w:rPr>
+              <w:t>ValidatingReceiver</w:t>
+            </w:r>
+            <w:proofErr w:type="spellEnd"/>
+            <w:r>
+              <w:rPr>
+                <w:rStyle w:val="HTMLCode"/>
+                <w:rFonts w:eastAsiaTheme="minorEastAsia"/>
+                <w:color w:val="777777"/>
+              </w:rPr>
+              <w:t xml:space="preserve"> receiver = new</w:t>
+            </w:r>
+            <w:r>
+              <w:rPr>
+                <w:rFonts w:ascii="Arial" w:hAnsi="Arial" w:cs="Arial"/>
+                <w:color w:val="777777"/>
+                <w:sz w:val="20"/>
+                <w:szCs w:val="20"/>
+              </w:rPr>
+              <w:t xml:space="preserve"> </w:t>
+            </w:r>
+            <w:proofErr w:type="spellStart"/>
+            <w:r>
+              <w:rPr>
+                <w:rStyle w:val="HTMLCode"/>
+                <w:rFonts w:eastAsiaTheme="minorEastAsia"/>
+                <w:color w:val="777777"/>
+              </w:rPr>
+              <w:t>ValidatingReceiver</w:t>
+            </w:r>
+            <w:proofErr w:type="spellEnd"/>
+            <w:r>
+              <w:rPr>
+                <w:rStyle w:val="HTMLCode"/>
+                <w:rFonts w:eastAsiaTheme="minorEastAsia"/>
+                <w:color w:val="777777"/>
+              </w:rPr>
+              <w:t xml:space="preserve">(channel, </w:t>
+            </w:r>
+            <w:proofErr w:type="spellStart"/>
+            <w:r>
+              <w:rPr>
+                <w:rStyle w:val="HTMLCode"/>
+                <w:rFonts w:eastAsiaTheme="minorEastAsia"/>
+                <w:color w:val="777777"/>
+              </w:rPr>
+              <w:t>this.logger</w:t>
+            </w:r>
+            <w:proofErr w:type="spellEnd"/>
+            <w:r>
+              <w:rPr>
+                <w:rStyle w:val="HTMLCode"/>
+                <w:rFonts w:eastAsiaTheme="minorEastAsia"/>
+                <w:color w:val="777777"/>
+              </w:rPr>
+              <w:t xml:space="preserve">, </w:t>
+            </w:r>
+            <w:proofErr w:type="spellStart"/>
+            <w:r>
+              <w:rPr>
+                <w:rStyle w:val="HTMLCode"/>
+                <w:rFonts w:eastAsiaTheme="minorEastAsia"/>
+                <w:color w:val="777777"/>
+              </w:rPr>
+              <w:t>this.receiveBufferSize</w:t>
+            </w:r>
+            <w:proofErr w:type="spellEnd"/>
+            <w:r>
+              <w:rPr>
+                <w:rStyle w:val="HTMLCode"/>
+                <w:rFonts w:eastAsiaTheme="minorEastAsia"/>
+                <w:color w:val="777777"/>
+              </w:rPr>
+              <w:t>, oracle);</w:t>
+            </w:r>
+          </w:p>
+          <w:p>
+            <w:pPr>
+              <w:spacing w:line="300" w:lineRule="atLeast"/>
+              <w:rPr>
+                <w:rFonts w:ascii="Arial" w:hAnsi="Arial" w:cs="Arial"/>
+                <w:color w:val="777777"/>
+                <w:sz w:val="20"/>
+                <w:szCs w:val="20"/>
+              </w:rPr>
+            </w:pPr>
+            <w:r>
+              <w:rPr>
+                <w:rFonts w:ascii="Arial" w:hAnsi="Arial" w:cs="Arial"/>
+                <w:color w:val="777777"/>
+                <w:sz w:val="20"/>
+                <w:szCs w:val="20"/>
+              </w:rPr>
+              <w:lastRenderedPageBreak/>
+              <w:t> </w:t>
+            </w:r>
+          </w:p>
+          <w:p>
+            <w:pPr>
+              <w:spacing w:line="300" w:lineRule="atLeast"/>
+              <w:rPr>
+                <w:rFonts w:ascii="Arial" w:hAnsi="Arial" w:cs="Arial"/>
+                <w:color w:val="777777"/>
+                <w:sz w:val="20"/>
+                <w:szCs w:val="20"/>
+              </w:rPr>
+            </w:pPr>
+            <w:r>
+              <w:rPr>
+                <w:rStyle w:val="HTMLCode"/>
+                <w:rFonts w:eastAsiaTheme="minorEastAsia"/>
+                <w:color w:val="777777"/>
+              </w:rPr>
+              <w:t xml:space="preserve">    Task[] </w:t>
+            </w:r>
+            <w:proofErr w:type="spellStart"/>
+            <w:r>
+              <w:rPr>
+                <w:rStyle w:val="HTMLCode"/>
+                <w:rFonts w:eastAsiaTheme="minorEastAsia"/>
+                <w:color w:val="777777"/>
+              </w:rPr>
+              <w:t>senderTasks</w:t>
+            </w:r>
+            <w:proofErr w:type="spellEnd"/>
+            <w:r>
+              <w:rPr>
+                <w:rStyle w:val="HTMLCode"/>
+                <w:rFonts w:eastAsiaTheme="minorEastAsia"/>
+                <w:color w:val="777777"/>
+              </w:rPr>
+              <w:t xml:space="preserve"> = new</w:t>
+            </w:r>
+            <w:r>
+              <w:rPr>
+                <w:rFonts w:ascii="Arial" w:hAnsi="Arial" w:cs="Arial"/>
+                <w:color w:val="777777"/>
+                <w:sz w:val="20"/>
+                <w:szCs w:val="20"/>
+              </w:rPr>
+              <w:t xml:space="preserve"> </w:t>
+            </w:r>
+            <w:r>
+              <w:rPr>
+                <w:rStyle w:val="HTMLCode"/>
+                <w:rFonts w:eastAsiaTheme="minorEastAsia"/>
+                <w:color w:val="777777"/>
+              </w:rPr>
+              <w:t>Task[</w:t>
+            </w:r>
+            <w:proofErr w:type="spellStart"/>
+            <w:r>
+              <w:rPr>
+                <w:rStyle w:val="HTMLCode"/>
+                <w:rFonts w:eastAsiaTheme="minorEastAsia"/>
+                <w:color w:val="777777"/>
+              </w:rPr>
+              <w:t>senders.Length</w:t>
+            </w:r>
+            <w:proofErr w:type="spellEnd"/>
+            <w:r>
+              <w:rPr>
+                <w:rStyle w:val="HTMLCode"/>
+                <w:rFonts w:eastAsiaTheme="minorEastAsia"/>
+                <w:color w:val="777777"/>
+              </w:rPr>
+              <w:t>];</w:t>
+            </w:r>
+          </w:p>
+          <w:p>
+            <w:pPr>
+              <w:spacing w:line="300" w:lineRule="atLeast"/>
+              <w:rPr>
+                <w:rFonts w:ascii="Arial" w:hAnsi="Arial" w:cs="Arial"/>
+                <w:color w:val="777777"/>
+                <w:sz w:val="20"/>
+                <w:szCs w:val="20"/>
+              </w:rPr>
+            </w:pPr>
+            <w:r>
+              <w:rPr>
+                <w:rStyle w:val="HTMLCode"/>
+                <w:rFonts w:eastAsiaTheme="minorEastAsia"/>
+                <w:color w:val="777777"/>
+              </w:rPr>
+              <w:t xml:space="preserve">    Task </w:t>
+            </w:r>
+            <w:proofErr w:type="spellStart"/>
+            <w:r>
+              <w:rPr>
+                <w:rStyle w:val="HTMLCode"/>
+                <w:rFonts w:eastAsiaTheme="minorEastAsia"/>
+                <w:color w:val="777777"/>
+              </w:rPr>
+              <w:t>receiverTask</w:t>
+            </w:r>
+            <w:proofErr w:type="spellEnd"/>
+            <w:r>
+              <w:rPr>
+                <w:rStyle w:val="HTMLCode"/>
+                <w:rFonts w:eastAsiaTheme="minorEastAsia"/>
+                <w:color w:val="777777"/>
+              </w:rPr>
+              <w:t xml:space="preserve"> = </w:t>
+            </w:r>
+            <w:proofErr w:type="spellStart"/>
+            <w:r>
+              <w:rPr>
+                <w:rStyle w:val="HTMLCode"/>
+                <w:rFonts w:eastAsiaTheme="minorEastAsia"/>
+                <w:color w:val="777777"/>
+              </w:rPr>
+              <w:t>this.StartSendersAndReceiver</w:t>
+            </w:r>
+            <w:proofErr w:type="spellEnd"/>
+            <w:r>
+              <w:rPr>
+                <w:rStyle w:val="HTMLCode"/>
+                <w:rFonts w:eastAsiaTheme="minorEastAsia"/>
+                <w:color w:val="777777"/>
+              </w:rPr>
+              <w:t>(</w:t>
+            </w:r>
+            <w:proofErr w:type="spellStart"/>
+            <w:r>
+              <w:rPr>
+                <w:rStyle w:val="HTMLCode"/>
+                <w:rFonts w:eastAsiaTheme="minorEastAsia"/>
+                <w:color w:val="777777"/>
+              </w:rPr>
+              <w:t>cts.Token</w:t>
+            </w:r>
+            <w:proofErr w:type="spellEnd"/>
+            <w:r>
+              <w:rPr>
+                <w:rStyle w:val="HTMLCode"/>
+                <w:rFonts w:eastAsiaTheme="minorEastAsia"/>
+                <w:color w:val="777777"/>
+              </w:rPr>
+              <w:t xml:space="preserve">, senders, receiver, </w:t>
+            </w:r>
+            <w:proofErr w:type="spellStart"/>
+            <w:r>
+              <w:rPr>
+                <w:rStyle w:val="HTMLCode"/>
+                <w:rFonts w:eastAsiaTheme="minorEastAsia"/>
+                <w:color w:val="777777"/>
+              </w:rPr>
+              <w:t>senderTasks</w:t>
+            </w:r>
+            <w:proofErr w:type="spellEnd"/>
+            <w:r>
+              <w:rPr>
+                <w:rStyle w:val="HTMLCode"/>
+                <w:rFonts w:eastAsiaTheme="minorEastAsia"/>
+                <w:color w:val="777777"/>
+              </w:rPr>
+              <w:t>);</w:t>
+            </w:r>
+          </w:p>
+          <w:p>
+            <w:pPr>
+              <w:spacing w:line="300" w:lineRule="atLeast"/>
+              <w:rPr>
+                <w:rFonts w:ascii="Arial" w:hAnsi="Arial" w:cs="Arial"/>
+                <w:color w:val="777777"/>
+                <w:sz w:val="20"/>
+                <w:szCs w:val="20"/>
+              </w:rPr>
+            </w:pPr>
+            <w:r>
+              <w:rPr>
+                <w:rStyle w:val="HTMLCode"/>
+                <w:rFonts w:eastAsiaTheme="minorEastAsia"/>
+                <w:color w:val="777777"/>
+              </w:rPr>
+              <w:t>    </w:t>
+            </w:r>
+            <w:proofErr w:type="spellStart"/>
+            <w:r>
+              <w:rPr>
+                <w:rStyle w:val="HTMLCode"/>
+                <w:rFonts w:eastAsiaTheme="minorEastAsia"/>
+                <w:color w:val="777777"/>
+              </w:rPr>
+              <w:t>Thread.Sleep</w:t>
+            </w:r>
+            <w:proofErr w:type="spellEnd"/>
+            <w:r>
+              <w:rPr>
+                <w:rStyle w:val="HTMLCode"/>
+                <w:rFonts w:eastAsiaTheme="minorEastAsia"/>
+                <w:color w:val="777777"/>
+              </w:rPr>
+              <w:t>(</w:t>
+            </w:r>
+            <w:proofErr w:type="spellStart"/>
+            <w:r>
+              <w:rPr>
+                <w:rStyle w:val="HTMLCode"/>
+                <w:rFonts w:eastAsiaTheme="minorEastAsia"/>
+                <w:color w:val="777777"/>
+              </w:rPr>
+              <w:t>this.duration</w:t>
+            </w:r>
+            <w:proofErr w:type="spellEnd"/>
+            <w:r>
+              <w:rPr>
+                <w:rStyle w:val="HTMLCode"/>
+                <w:rFonts w:eastAsiaTheme="minorEastAsia"/>
+                <w:color w:val="777777"/>
+              </w:rPr>
+              <w:t>);</w:t>
+            </w:r>
+          </w:p>
+          <w:p>
+            <w:pPr>
+              <w:spacing w:line="300" w:lineRule="atLeast"/>
+              <w:rPr>
+                <w:rFonts w:ascii="Arial" w:hAnsi="Arial" w:cs="Arial"/>
+                <w:color w:val="777777"/>
+                <w:sz w:val="20"/>
+                <w:szCs w:val="20"/>
+              </w:rPr>
+            </w:pPr>
+            <w:r>
+              <w:rPr>
+                <w:rFonts w:ascii="Arial" w:hAnsi="Arial" w:cs="Arial"/>
+                <w:color w:val="777777"/>
+                <w:sz w:val="20"/>
+                <w:szCs w:val="20"/>
+              </w:rPr>
+              <w:t> </w:t>
+            </w:r>
+          </w:p>
+          <w:p>
+            <w:pPr>
+              <w:spacing w:line="300" w:lineRule="atLeast"/>
+              <w:rPr>
+                <w:rFonts w:ascii="Arial" w:hAnsi="Arial" w:cs="Arial"/>
+                <w:color w:val="777777"/>
+                <w:sz w:val="20"/>
+                <w:szCs w:val="20"/>
+              </w:rPr>
+            </w:pPr>
+            <w:r>
+              <w:rPr>
+                <w:rStyle w:val="HTMLCode"/>
+                <w:rFonts w:eastAsiaTheme="minorEastAsia"/>
+                <w:color w:val="777777"/>
+              </w:rPr>
+              <w:t>    </w:t>
+            </w:r>
+            <w:proofErr w:type="spellStart"/>
+            <w:r>
+              <w:rPr>
+                <w:rStyle w:val="HTMLCode"/>
+                <w:rFonts w:eastAsiaTheme="minorEastAsia"/>
+                <w:color w:val="777777"/>
+              </w:rPr>
+              <w:t>cts.Cancel</w:t>
+            </w:r>
+            <w:proofErr w:type="spellEnd"/>
+            <w:r>
+              <w:rPr>
+                <w:rStyle w:val="HTMLCode"/>
+                <w:rFonts w:eastAsiaTheme="minorEastAsia"/>
+                <w:color w:val="777777"/>
+              </w:rPr>
+              <w:t>();</w:t>
+            </w:r>
+          </w:p>
+          <w:p>
+            <w:pPr>
+              <w:spacing w:line="300" w:lineRule="atLeast"/>
+              <w:rPr>
+                <w:rFonts w:ascii="Arial" w:hAnsi="Arial" w:cs="Arial"/>
+                <w:color w:val="777777"/>
+                <w:sz w:val="20"/>
+                <w:szCs w:val="20"/>
+              </w:rPr>
+            </w:pPr>
+            <w:r>
+              <w:rPr>
+                <w:rStyle w:val="HTMLCode"/>
+                <w:rFonts w:eastAsiaTheme="minorEastAsia"/>
+                <w:color w:val="777777"/>
+              </w:rPr>
+              <w:t>    </w:t>
+            </w:r>
+            <w:proofErr w:type="spellStart"/>
+            <w:r>
+              <w:rPr>
+                <w:rStyle w:val="HTMLCode"/>
+                <w:rFonts w:eastAsiaTheme="minorEastAsia"/>
+                <w:color w:val="777777"/>
+              </w:rPr>
+              <w:t>Task.WaitAll</w:t>
+            </w:r>
+            <w:proofErr w:type="spellEnd"/>
+            <w:r>
+              <w:rPr>
+                <w:rStyle w:val="HTMLCode"/>
+                <w:rFonts w:eastAsiaTheme="minorEastAsia"/>
+                <w:color w:val="777777"/>
+              </w:rPr>
+              <w:t>(</w:t>
+            </w:r>
+            <w:proofErr w:type="spellStart"/>
+            <w:r>
+              <w:rPr>
+                <w:rStyle w:val="HTMLCode"/>
+                <w:rFonts w:eastAsiaTheme="minorEastAsia"/>
+                <w:color w:val="777777"/>
+              </w:rPr>
+              <w:t>senderTasks</w:t>
+            </w:r>
+            <w:proofErr w:type="spellEnd"/>
+            <w:r>
+              <w:rPr>
+                <w:rStyle w:val="HTMLCode"/>
+                <w:rFonts w:eastAsiaTheme="minorEastAsia"/>
+                <w:color w:val="777777"/>
+              </w:rPr>
+              <w:t>);</w:t>
+            </w:r>
+          </w:p>
+          <w:p>
+            <w:pPr>
+              <w:spacing w:line="300" w:lineRule="atLeast"/>
+              <w:rPr>
+                <w:rFonts w:ascii="Arial" w:hAnsi="Arial" w:cs="Arial"/>
+                <w:color w:val="777777"/>
+                <w:sz w:val="20"/>
+                <w:szCs w:val="20"/>
+              </w:rPr>
+            </w:pPr>
+            <w:r>
+              <w:rPr>
+                <w:rFonts w:ascii="Arial" w:hAnsi="Arial" w:cs="Arial"/>
+                <w:color w:val="777777"/>
+                <w:sz w:val="20"/>
+                <w:szCs w:val="20"/>
+              </w:rPr>
+              <w:t> </w:t>
+            </w:r>
+          </w:p>
+          <w:p>
+            <w:pPr>
+              <w:spacing w:line="300" w:lineRule="atLeast"/>
+              <w:rPr>
+                <w:rFonts w:ascii="Arial" w:hAnsi="Arial" w:cs="Arial"/>
+                <w:color w:val="777777"/>
+                <w:sz w:val="20"/>
+                <w:szCs w:val="20"/>
+              </w:rPr>
+            </w:pPr>
+            <w:r>
+              <w:rPr>
+                <w:rStyle w:val="HTMLCode"/>
+                <w:rFonts w:eastAsiaTheme="minorEastAsia"/>
+                <w:color w:val="777777"/>
+              </w:rPr>
+              <w:t>    </w:t>
+            </w:r>
+            <w:proofErr w:type="spellStart"/>
+            <w:r>
+              <w:rPr>
+                <w:rStyle w:val="HTMLCode"/>
+                <w:rFonts w:eastAsiaTheme="minorEastAsia"/>
+                <w:color w:val="777777"/>
+              </w:rPr>
+              <w:t>channel.Dispose</w:t>
+            </w:r>
+            <w:proofErr w:type="spellEnd"/>
+            <w:r>
+              <w:rPr>
+                <w:rStyle w:val="HTMLCode"/>
+                <w:rFonts w:eastAsiaTheme="minorEastAsia"/>
+                <w:color w:val="777777"/>
+              </w:rPr>
+              <w:t>();</w:t>
+            </w:r>
+          </w:p>
+          <w:p>
+            <w:pPr>
+              <w:spacing w:line="300" w:lineRule="atLeast"/>
+              <w:rPr>
+                <w:rFonts w:ascii="Arial" w:hAnsi="Arial" w:cs="Arial"/>
+                <w:color w:val="777777"/>
+                <w:sz w:val="20"/>
+                <w:szCs w:val="20"/>
+              </w:rPr>
+            </w:pPr>
+            <w:r>
+              <w:rPr>
+                <w:rStyle w:val="HTMLCode"/>
+                <w:rFonts w:eastAsiaTheme="minorEastAsia"/>
+                <w:color w:val="777777"/>
+              </w:rPr>
+              <w:t>    </w:t>
+            </w:r>
+            <w:proofErr w:type="spellStart"/>
+            <w:r>
+              <w:rPr>
+                <w:rStyle w:val="HTMLCode"/>
+                <w:rFonts w:eastAsiaTheme="minorEastAsia"/>
+                <w:color w:val="777777"/>
+              </w:rPr>
+              <w:t>receiverTask.Wait</w:t>
+            </w:r>
+            <w:proofErr w:type="spellEnd"/>
+            <w:r>
+              <w:rPr>
+                <w:rStyle w:val="HTMLCode"/>
+                <w:rFonts w:eastAsiaTheme="minorEastAsia"/>
+                <w:color w:val="777777"/>
+              </w:rPr>
+              <w:t>();</w:t>
+            </w:r>
+          </w:p>
+          <w:p>
+            <w:pPr>
+              <w:spacing w:line="300" w:lineRule="atLeast"/>
+              <w:rPr>
+                <w:rFonts w:ascii="Arial" w:hAnsi="Arial" w:cs="Arial"/>
+                <w:color w:val="777777"/>
+                <w:sz w:val="20"/>
+                <w:szCs w:val="20"/>
+              </w:rPr>
+            </w:pPr>
+            <w:r>
+              <w:rPr>
+                <w:rFonts w:ascii="Arial" w:hAnsi="Arial" w:cs="Arial"/>
+                <w:color w:val="777777"/>
+                <w:sz w:val="20"/>
+                <w:szCs w:val="20"/>
+              </w:rPr>
+              <w:t> </w:t>
+            </w:r>
+          </w:p>
+          <w:p>
+            <w:pPr>
+              <w:spacing w:line="300" w:lineRule="atLeast"/>
+              <w:rPr>
+                <w:rFonts w:ascii="Arial" w:hAnsi="Arial" w:cs="Arial"/>
+                <w:color w:val="777777"/>
+                <w:sz w:val="20"/>
+                <w:szCs w:val="20"/>
+              </w:rPr>
+            </w:pPr>
+            <w:r>
+              <w:rPr>
+                <w:rStyle w:val="HTMLCode"/>
+                <w:rFonts w:eastAsiaTheme="minorEastAsia"/>
+                <w:color w:val="777777"/>
+              </w:rPr>
+              <w:t>    </w:t>
+            </w:r>
+            <w:proofErr w:type="spellStart"/>
+            <w:r>
+              <w:rPr>
+                <w:rStyle w:val="HTMLCode"/>
+                <w:rFonts w:eastAsiaTheme="minorEastAsia"/>
+                <w:color w:val="777777"/>
+              </w:rPr>
+              <w:t>ValidateTransferredByteCount</w:t>
+            </w:r>
+            <w:proofErr w:type="spellEnd"/>
+            <w:r>
+              <w:rPr>
+                <w:rStyle w:val="HTMLCode"/>
+                <w:rFonts w:eastAsiaTheme="minorEastAsia"/>
+                <w:color w:val="777777"/>
+              </w:rPr>
+              <w:t>(</w:t>
+            </w:r>
+            <w:proofErr w:type="spellStart"/>
+            <w:r>
+              <w:rPr>
+                <w:rStyle w:val="HTMLCode"/>
+                <w:rFonts w:eastAsiaTheme="minorEastAsia"/>
+                <w:color w:val="777777"/>
+              </w:rPr>
+              <w:t>senderTasks</w:t>
+            </w:r>
+            <w:proofErr w:type="spellEnd"/>
+            <w:r>
+              <w:rPr>
+                <w:rStyle w:val="HTMLCode"/>
+                <w:rFonts w:eastAsiaTheme="minorEastAsia"/>
+                <w:color w:val="777777"/>
+              </w:rPr>
+              <w:t xml:space="preserve">, </w:t>
+            </w:r>
+            <w:proofErr w:type="spellStart"/>
+            <w:r>
+              <w:rPr>
+                <w:rStyle w:val="HTMLCode"/>
+                <w:rFonts w:eastAsiaTheme="minorEastAsia"/>
+                <w:color w:val="777777"/>
+              </w:rPr>
+              <w:t>receiverTask</w:t>
+            </w:r>
+            <w:proofErr w:type="spellEnd"/>
+            <w:r>
+              <w:rPr>
+                <w:rStyle w:val="HTMLCode"/>
+                <w:rFonts w:eastAsiaTheme="minorEastAsia"/>
+                <w:color w:val="777777"/>
+              </w:rPr>
+              <w:t>);</w:t>
+            </w:r>
+          </w:p>
+          <w:p>
+            <w:pPr>
+              <w:spacing w:line="300" w:lineRule="atLeast"/>
+              <w:rPr>
+                <w:rFonts w:ascii="Arial" w:hAnsi="Arial" w:cs="Arial"/>
+                <w:color w:val="777777"/>
+                <w:sz w:val="20"/>
+                <w:szCs w:val="20"/>
+              </w:rPr>
+            </w:pPr>
+            <w:r>
+              <w:rPr>
+                <w:rStyle w:val="HTMLCode"/>
+                <w:rFonts w:eastAsiaTheme="minorEastAsia"/>
+                <w:color w:val="777777"/>
+              </w:rPr>
+              <w:t>}</w:t>
+            </w:r>
+          </w:p>
+        </w:tc>
+      </w:tr>
+    </w:tbl>
+    <w:p>
+      <w:pPr>
+        <w:pStyle w:val="NormalWeb"/>
+        <w:shd w:val="clear" w:color="auto" w:fill="FFFFFF"/>
+        <w:spacing w:line="300" w:lineRule="atLeast"/>
+        <w:rPr>
+          <w:rFonts w:ascii="Arial" w:hAnsi="Arial" w:cs="Arial"/>
+          <w:color w:val="777777"/>
+          <w:sz w:val="20"/>
+          <w:szCs w:val="20"/>
+        </w:rPr>
+      </w:pPr>
+      <w:r>
+        <w:rPr>
+          <w:rFonts w:ascii="Arial" w:hAnsi="Arial" w:cs="Arial"/>
+          <w:color w:val="777777"/>
+          <w:sz w:val="20"/>
+          <w:szCs w:val="20"/>
+        </w:rPr>
+        <w:lastRenderedPageBreak/>
+        <w:t xml:space="preserve">My data validation strategy uses sent buffers of prime number sizes filled with a specific byte value per sender and a larger power of two for receive buffer size; for example, sender 1 uses a buffer of size 11 filled with </w:t>
+      </w:r>
+      <w:r>
+        <w:rPr>
+          <w:rStyle w:val="HTMLCode"/>
+          <w:color w:val="777777"/>
+        </w:rPr>
+        <w:t>0x1</w:t>
+      </w:r>
+      <w:r>
+        <w:rPr>
+          <w:rFonts w:ascii="Arial" w:hAnsi="Arial" w:cs="Arial"/>
+          <w:color w:val="777777"/>
+          <w:sz w:val="20"/>
+          <w:szCs w:val="20"/>
+        </w:rPr>
+        <w:t xml:space="preserve">, sender 2 uses a buffer of size 19 filled with </w:t>
+      </w:r>
+      <w:r>
+        <w:rPr>
+          <w:rStyle w:val="HTMLCode"/>
+          <w:color w:val="777777"/>
+        </w:rPr>
+        <w:t>0x2</w:t>
+      </w:r>
+      <w:r>
+        <w:rPr>
+          <w:rFonts w:ascii="Arial" w:hAnsi="Arial" w:cs="Arial"/>
+          <w:color w:val="777777"/>
+          <w:sz w:val="20"/>
+          <w:szCs w:val="20"/>
+        </w:rPr>
+        <w:t xml:space="preserve"> and so on, with a receiver asking for 256 bytes at a time. My thinking was that it would be easier to detect state corruption if I used numbers like these (I admittedly have not done any rigorous mathematical proofs of this…). I implemented a </w:t>
+      </w:r>
+      <w:hyperlink r:id="rId21" w:tooltip="&quot;Refactoring - move validation into ValidatingReceiver&quot;" w:history="1">
+        <w:proofErr w:type="spellStart"/>
+        <w:r>
+          <w:rPr>
+            <w:rStyle w:val="HTMLCode"/>
+            <w:color w:val="05A9C5"/>
+          </w:rPr>
+          <w:t>ValidatingReceiver</w:t>
+        </w:r>
+        <w:proofErr w:type="spellEnd"/>
+      </w:hyperlink>
+      <w:r>
+        <w:rPr>
+          <w:rFonts w:ascii="Arial" w:hAnsi="Arial" w:cs="Arial"/>
+          <w:color w:val="777777"/>
+          <w:sz w:val="20"/>
+          <w:szCs w:val="20"/>
+        </w:rPr>
+        <w:t xml:space="preserve"> which scans all received buffers and looks for runs of the same byte value. On each byte value change, the results are fed to a </w:t>
+      </w:r>
+      <w:hyperlink r:id="rId22" w:tooltip="&quot;Add basic received data oracle&quot;" w:history="1">
+        <w:proofErr w:type="spellStart"/>
+        <w:r>
+          <w:rPr>
+            <w:rStyle w:val="HTMLCode"/>
+            <w:color w:val="05A9C5"/>
+          </w:rPr>
+          <w:t>DataOracle</w:t>
+        </w:r>
+        <w:proofErr w:type="spellEnd"/>
+      </w:hyperlink>
+      <w:r>
+        <w:rPr>
+          <w:rFonts w:ascii="Arial" w:hAnsi="Arial" w:cs="Arial"/>
+          <w:color w:val="777777"/>
+          <w:sz w:val="20"/>
+          <w:szCs w:val="20"/>
+        </w:rPr>
+        <w:t xml:space="preserve"> which knows the mapping of expected byte values to buffer length multiples:</w:t>
+      </w:r>
+    </w:p>
+    <w:tbl>
+      <w:tblPr>
+        <w:tblW w:w="0" w:type="auto"/>
+        <w:tblCellSpacing w:w="0" w:type="dxa"/>
+        <w:tblCellMar>
+          <w:left w:w="0" w:type="dxa"/>
+          <w:right w:w="0" w:type="dxa"/>
+        </w:tblCellMar>
+        <w:tblLook w:val="04A0" w:firstRow="1" w:lastRow="0" w:firstColumn="1" w:lastColumn="0" w:noHBand="0" w:noVBand="1"/>
+      </w:tblPr>
+      <w:tblGrid>
+        <w:gridCol w:w="223"/>
+        <w:gridCol w:w="9137"/>
+      </w:tblGrid>
+      <w:tr>
+        <w:trPr>
+          <w:tblCellSpacing w:w="0" w:type="dxa"/>
+        </w:trPr>
+        <w:tc>
+          <w:tcPr>
+            <w:tcW w:w="0" w:type="auto"/>
+            <w:vAlign w:val="center"/>
+            <w:hideMark/>
+          </w:tcPr>
+          <w:p>
+            <w:pPr>
+              <w:spacing w:line="300" w:lineRule="atLeast"/>
+              <w:rPr>
+                <w:rFonts w:ascii="Arial" w:hAnsi="Arial" w:cs="Arial"/>
+                <w:color w:val="777777"/>
+                <w:sz w:val="20"/>
+                <w:szCs w:val="20"/>
+              </w:rPr>
+            </w:pPr>
+            <w:r>
+              <w:rPr>
+                <w:rFonts w:ascii="Arial" w:hAnsi="Arial" w:cs="Arial"/>
+                <w:color w:val="777777"/>
+                <w:sz w:val="20"/>
+                <w:szCs w:val="20"/>
+              </w:rPr>
+              <w:t>1</w:t>
+            </w:r>
+          </w:p>
+          <w:p>
+            <w:pPr>
+              <w:spacing w:line="300" w:lineRule="atLeast"/>
+              <w:rPr>
+                <w:rFonts w:ascii="Arial" w:hAnsi="Arial" w:cs="Arial"/>
+                <w:color w:val="777777"/>
+                <w:sz w:val="20"/>
+                <w:szCs w:val="20"/>
+              </w:rPr>
+            </w:pPr>
+            <w:r>
+              <w:rPr>
+                <w:rFonts w:ascii="Arial" w:hAnsi="Arial" w:cs="Arial"/>
+                <w:color w:val="777777"/>
+                <w:sz w:val="20"/>
+                <w:szCs w:val="20"/>
+              </w:rPr>
+              <w:t>2</w:t>
+            </w:r>
+          </w:p>
+          <w:p>
+            <w:pPr>
+              <w:spacing w:line="300" w:lineRule="atLeast"/>
+              <w:rPr>
+                <w:rFonts w:ascii="Arial" w:hAnsi="Arial" w:cs="Arial"/>
+                <w:color w:val="777777"/>
+                <w:sz w:val="20"/>
+                <w:szCs w:val="20"/>
+              </w:rPr>
+            </w:pPr>
+            <w:r>
+              <w:rPr>
+                <w:rFonts w:ascii="Arial" w:hAnsi="Arial" w:cs="Arial"/>
+                <w:color w:val="777777"/>
+                <w:sz w:val="20"/>
+                <w:szCs w:val="20"/>
+              </w:rPr>
+              <w:t>3</w:t>
+            </w:r>
+          </w:p>
+          <w:p>
+            <w:pPr>
+              <w:spacing w:line="300" w:lineRule="atLeast"/>
+              <w:rPr>
+                <w:rFonts w:ascii="Arial" w:hAnsi="Arial" w:cs="Arial"/>
+                <w:color w:val="777777"/>
+                <w:sz w:val="20"/>
+                <w:szCs w:val="20"/>
+              </w:rPr>
+            </w:pPr>
+            <w:r>
+              <w:rPr>
+                <w:rFonts w:ascii="Arial" w:hAnsi="Arial" w:cs="Arial"/>
+                <w:color w:val="777777"/>
+                <w:sz w:val="20"/>
+                <w:szCs w:val="20"/>
+              </w:rPr>
+              <w:t>4</w:t>
+            </w:r>
+          </w:p>
+          <w:p>
+            <w:pPr>
+              <w:spacing w:line="300" w:lineRule="atLeast"/>
+              <w:rPr>
+                <w:rFonts w:ascii="Arial" w:hAnsi="Arial" w:cs="Arial"/>
+                <w:color w:val="777777"/>
+                <w:sz w:val="20"/>
+                <w:szCs w:val="20"/>
+              </w:rPr>
+            </w:pPr>
+            <w:r>
+              <w:rPr>
+                <w:rFonts w:ascii="Arial" w:hAnsi="Arial" w:cs="Arial"/>
+                <w:color w:val="777777"/>
+                <w:sz w:val="20"/>
+                <w:szCs w:val="20"/>
+              </w:rPr>
+              <w:t>5</w:t>
+            </w:r>
+          </w:p>
+          <w:p>
+            <w:pPr>
+              <w:spacing w:line="300" w:lineRule="atLeast"/>
+              <w:rPr>
+                <w:rFonts w:ascii="Arial" w:hAnsi="Arial" w:cs="Arial"/>
+                <w:color w:val="777777"/>
+                <w:sz w:val="20"/>
+                <w:szCs w:val="20"/>
+              </w:rPr>
+            </w:pPr>
+            <w:r>
+              <w:rPr>
+                <w:rFonts w:ascii="Arial" w:hAnsi="Arial" w:cs="Arial"/>
+                <w:color w:val="777777"/>
+                <w:sz w:val="20"/>
+                <w:szCs w:val="20"/>
+              </w:rPr>
+              <w:t>6</w:t>
+            </w:r>
+          </w:p>
+          <w:p>
+            <w:pPr>
+              <w:spacing w:line="300" w:lineRule="atLeast"/>
+              <w:rPr>
+                <w:rFonts w:ascii="Arial" w:hAnsi="Arial" w:cs="Arial"/>
+                <w:color w:val="777777"/>
+                <w:sz w:val="20"/>
+                <w:szCs w:val="20"/>
+              </w:rPr>
+            </w:pPr>
+            <w:r>
+              <w:rPr>
+                <w:rFonts w:ascii="Arial" w:hAnsi="Arial" w:cs="Arial"/>
+                <w:color w:val="777777"/>
+                <w:sz w:val="20"/>
+                <w:szCs w:val="20"/>
+              </w:rPr>
+              <w:t>7</w:t>
+            </w:r>
+          </w:p>
+          <w:p>
+            <w:pPr>
+              <w:spacing w:line="300" w:lineRule="atLeast"/>
+              <w:rPr>
+                <w:rFonts w:ascii="Arial" w:hAnsi="Arial" w:cs="Arial"/>
+                <w:color w:val="777777"/>
+                <w:sz w:val="20"/>
+                <w:szCs w:val="20"/>
+              </w:rPr>
+            </w:pPr>
+            <w:r>
+              <w:rPr>
+                <w:rFonts w:ascii="Arial" w:hAnsi="Arial" w:cs="Arial"/>
+                <w:color w:val="777777"/>
+                <w:sz w:val="20"/>
+                <w:szCs w:val="20"/>
+              </w:rPr>
+              <w:t>8</w:t>
+            </w:r>
+          </w:p>
+          <w:p>
+            <w:pPr>
+              <w:spacing w:line="300" w:lineRule="atLeast"/>
+              <w:rPr>
+                <w:rFonts w:ascii="Arial" w:hAnsi="Arial" w:cs="Arial"/>
+                <w:color w:val="777777"/>
+                <w:sz w:val="20"/>
+                <w:szCs w:val="20"/>
+              </w:rPr>
+            </w:pPr>
+            <w:r>
+              <w:rPr>
+                <w:rFonts w:ascii="Arial" w:hAnsi="Arial" w:cs="Arial"/>
+                <w:color w:val="777777"/>
+                <w:sz w:val="20"/>
+                <w:szCs w:val="20"/>
+              </w:rPr>
+              <w:lastRenderedPageBreak/>
+              <w:t>9</w:t>
+            </w:r>
+          </w:p>
+          <w:p>
+            <w:pPr>
+              <w:spacing w:line="300" w:lineRule="atLeast"/>
+              <w:rPr>
+                <w:rFonts w:ascii="Arial" w:hAnsi="Arial" w:cs="Arial"/>
+                <w:color w:val="777777"/>
+                <w:sz w:val="20"/>
+                <w:szCs w:val="20"/>
+              </w:rPr>
+            </w:pPr>
+            <w:r>
+              <w:rPr>
+                <w:rFonts w:ascii="Arial" w:hAnsi="Arial" w:cs="Arial"/>
+                <w:color w:val="777777"/>
+                <w:sz w:val="20"/>
+                <w:szCs w:val="20"/>
+              </w:rPr>
+              <w:t>10</w:t>
+            </w:r>
+          </w:p>
+          <w:p>
+            <w:pPr>
+              <w:spacing w:line="300" w:lineRule="atLeast"/>
+              <w:rPr>
+                <w:rFonts w:ascii="Arial" w:hAnsi="Arial" w:cs="Arial"/>
+                <w:color w:val="777777"/>
+                <w:sz w:val="20"/>
+                <w:szCs w:val="20"/>
+              </w:rPr>
+            </w:pPr>
+            <w:r>
+              <w:rPr>
+                <w:rFonts w:ascii="Arial" w:hAnsi="Arial" w:cs="Arial"/>
+                <w:color w:val="777777"/>
+                <w:sz w:val="20"/>
+                <w:szCs w:val="20"/>
+              </w:rPr>
+              <w:t>11</w:t>
+            </w:r>
+          </w:p>
+          <w:p>
+            <w:pPr>
+              <w:spacing w:line="300" w:lineRule="atLeast"/>
+              <w:rPr>
+                <w:rFonts w:ascii="Arial" w:hAnsi="Arial" w:cs="Arial"/>
+                <w:color w:val="777777"/>
+                <w:sz w:val="20"/>
+                <w:szCs w:val="20"/>
+              </w:rPr>
+            </w:pPr>
+            <w:r>
+              <w:rPr>
+                <w:rFonts w:ascii="Arial" w:hAnsi="Arial" w:cs="Arial"/>
+                <w:color w:val="777777"/>
+                <w:sz w:val="20"/>
+                <w:szCs w:val="20"/>
+              </w:rPr>
+              <w:t>12</w:t>
+            </w:r>
+          </w:p>
+          <w:p>
+            <w:pPr>
+              <w:spacing w:line="300" w:lineRule="atLeast"/>
+              <w:rPr>
+                <w:rFonts w:ascii="Arial" w:hAnsi="Arial" w:cs="Arial"/>
+                <w:color w:val="777777"/>
+                <w:sz w:val="20"/>
+                <w:szCs w:val="20"/>
+              </w:rPr>
+            </w:pPr>
+            <w:r>
+              <w:rPr>
+                <w:rFonts w:ascii="Arial" w:hAnsi="Arial" w:cs="Arial"/>
+                <w:color w:val="777777"/>
+                <w:sz w:val="20"/>
+                <w:szCs w:val="20"/>
+              </w:rPr>
+              <w:t>13</w:t>
+            </w:r>
+          </w:p>
+          <w:p>
+            <w:pPr>
+              <w:spacing w:line="300" w:lineRule="atLeast"/>
+              <w:rPr>
+                <w:rFonts w:ascii="Arial" w:hAnsi="Arial" w:cs="Arial"/>
+                <w:color w:val="777777"/>
+                <w:sz w:val="20"/>
+                <w:szCs w:val="20"/>
+              </w:rPr>
+            </w:pPr>
+            <w:r>
+              <w:rPr>
+                <w:rFonts w:ascii="Arial" w:hAnsi="Arial" w:cs="Arial"/>
+                <w:color w:val="777777"/>
+                <w:sz w:val="20"/>
+                <w:szCs w:val="20"/>
+              </w:rPr>
+              <w:t>14</w:t>
+            </w:r>
+          </w:p>
+          <w:p>
+            <w:pPr>
+              <w:spacing w:line="300" w:lineRule="atLeast"/>
+              <w:rPr>
+                <w:rFonts w:ascii="Arial" w:hAnsi="Arial" w:cs="Arial"/>
+                <w:color w:val="777777"/>
+                <w:sz w:val="20"/>
+                <w:szCs w:val="20"/>
+              </w:rPr>
+            </w:pPr>
+            <w:r>
+              <w:rPr>
+                <w:rFonts w:ascii="Arial" w:hAnsi="Arial" w:cs="Arial"/>
+                <w:color w:val="777777"/>
+                <w:sz w:val="20"/>
+                <w:szCs w:val="20"/>
+              </w:rPr>
+              <w:t>15</w:t>
+            </w:r>
+          </w:p>
+          <w:p>
+            <w:pPr>
+              <w:spacing w:line="300" w:lineRule="atLeast"/>
+              <w:rPr>
+                <w:rFonts w:ascii="Arial" w:hAnsi="Arial" w:cs="Arial"/>
+                <w:color w:val="777777"/>
+                <w:sz w:val="20"/>
+                <w:szCs w:val="20"/>
+              </w:rPr>
+            </w:pPr>
+            <w:r>
+              <w:rPr>
+                <w:rFonts w:ascii="Arial" w:hAnsi="Arial" w:cs="Arial"/>
+                <w:color w:val="777777"/>
+                <w:sz w:val="20"/>
+                <w:szCs w:val="20"/>
+              </w:rPr>
+              <w:t>16</w:t>
+            </w:r>
+          </w:p>
+          <w:p>
+            <w:pPr>
+              <w:spacing w:line="300" w:lineRule="atLeast"/>
+              <w:rPr>
+                <w:rFonts w:ascii="Arial" w:hAnsi="Arial" w:cs="Arial"/>
+                <w:color w:val="777777"/>
+                <w:sz w:val="20"/>
+                <w:szCs w:val="20"/>
+              </w:rPr>
+            </w:pPr>
+            <w:r>
+              <w:rPr>
+                <w:rFonts w:ascii="Arial" w:hAnsi="Arial" w:cs="Arial"/>
+                <w:color w:val="777777"/>
+                <w:sz w:val="20"/>
+                <w:szCs w:val="20"/>
+              </w:rPr>
+              <w:t>17</w:t>
+            </w:r>
+          </w:p>
+          <w:p>
+            <w:pPr>
+              <w:spacing w:line="300" w:lineRule="atLeast"/>
+              <w:rPr>
+                <w:rFonts w:ascii="Arial" w:hAnsi="Arial" w:cs="Arial"/>
+                <w:color w:val="777777"/>
+                <w:sz w:val="20"/>
+                <w:szCs w:val="20"/>
+              </w:rPr>
+            </w:pPr>
+            <w:r>
+              <w:rPr>
+                <w:rFonts w:ascii="Arial" w:hAnsi="Arial" w:cs="Arial"/>
+                <w:color w:val="777777"/>
+                <w:sz w:val="20"/>
+                <w:szCs w:val="20"/>
+              </w:rPr>
+              <w:t>18</w:t>
+            </w:r>
+          </w:p>
+          <w:p>
+            <w:pPr>
+              <w:spacing w:line="300" w:lineRule="atLeast"/>
+              <w:rPr>
+                <w:rFonts w:ascii="Arial" w:hAnsi="Arial" w:cs="Arial"/>
+                <w:color w:val="777777"/>
+                <w:sz w:val="20"/>
+                <w:szCs w:val="20"/>
+              </w:rPr>
+            </w:pPr>
+            <w:r>
+              <w:rPr>
+                <w:rFonts w:ascii="Arial" w:hAnsi="Arial" w:cs="Arial"/>
+                <w:color w:val="777777"/>
+                <w:sz w:val="20"/>
+                <w:szCs w:val="20"/>
+              </w:rPr>
+              <w:t>19</w:t>
+            </w:r>
+          </w:p>
+          <w:p>
+            <w:pPr>
+              <w:spacing w:line="300" w:lineRule="atLeast"/>
+              <w:rPr>
+                <w:rFonts w:ascii="Arial" w:hAnsi="Arial" w:cs="Arial"/>
+                <w:color w:val="777777"/>
+                <w:sz w:val="20"/>
+                <w:szCs w:val="20"/>
+              </w:rPr>
+            </w:pPr>
+            <w:r>
+              <w:rPr>
+                <w:rFonts w:ascii="Arial" w:hAnsi="Arial" w:cs="Arial"/>
+                <w:color w:val="777777"/>
+                <w:sz w:val="20"/>
+                <w:szCs w:val="20"/>
+              </w:rPr>
+              <w:t>20</w:t>
+            </w:r>
+          </w:p>
+          <w:p>
+            <w:pPr>
+              <w:spacing w:line="300" w:lineRule="atLeast"/>
+              <w:rPr>
+                <w:rFonts w:ascii="Arial" w:hAnsi="Arial" w:cs="Arial"/>
+                <w:color w:val="777777"/>
+                <w:sz w:val="20"/>
+                <w:szCs w:val="20"/>
+              </w:rPr>
+            </w:pPr>
+            <w:r>
+              <w:rPr>
+                <w:rFonts w:ascii="Arial" w:hAnsi="Arial" w:cs="Arial"/>
+                <w:color w:val="777777"/>
+                <w:sz w:val="20"/>
+                <w:szCs w:val="20"/>
+              </w:rPr>
+              <w:t>21</w:t>
+            </w:r>
+          </w:p>
+          <w:p>
+            <w:pPr>
+              <w:spacing w:line="300" w:lineRule="atLeast"/>
+              <w:rPr>
+                <w:rFonts w:ascii="Arial" w:hAnsi="Arial" w:cs="Arial"/>
+                <w:color w:val="777777"/>
+                <w:sz w:val="20"/>
+                <w:szCs w:val="20"/>
+              </w:rPr>
+            </w:pPr>
+            <w:r>
+              <w:rPr>
+                <w:rFonts w:ascii="Arial" w:hAnsi="Arial" w:cs="Arial"/>
+                <w:color w:val="777777"/>
+                <w:sz w:val="20"/>
+                <w:szCs w:val="20"/>
+              </w:rPr>
+              <w:t>22</w:t>
+            </w:r>
+          </w:p>
+          <w:p>
+            <w:pPr>
+              <w:spacing w:line="300" w:lineRule="atLeast"/>
+              <w:rPr>
+                <w:rFonts w:ascii="Arial" w:hAnsi="Arial" w:cs="Arial"/>
+                <w:color w:val="777777"/>
+                <w:sz w:val="20"/>
+                <w:szCs w:val="20"/>
+              </w:rPr>
+            </w:pPr>
+            <w:r>
+              <w:rPr>
+                <w:rFonts w:ascii="Arial" w:hAnsi="Arial" w:cs="Arial"/>
+                <w:color w:val="777777"/>
+                <w:sz w:val="20"/>
+                <w:szCs w:val="20"/>
+              </w:rPr>
+              <w:t>23</w:t>
+            </w:r>
+          </w:p>
+        </w:tc>
+        <w:tc>
+          <w:tcPr>
+            <w:tcW w:w="0" w:type="auto"/>
+            <w:vAlign w:val="center"/>
+            <w:hideMark/>
+          </w:tcPr>
+          <w:p>
+            <w:pPr>
+              <w:spacing w:line="300" w:lineRule="atLeast"/>
+              <w:rPr>
+                <w:rFonts w:ascii="Arial" w:hAnsi="Arial" w:cs="Arial"/>
+                <w:color w:val="777777"/>
+                <w:sz w:val="20"/>
+                <w:szCs w:val="20"/>
+              </w:rPr>
+            </w:pPr>
+            <w:r>
+              <w:rPr>
+                <w:rStyle w:val="HTMLCode"/>
+                <w:rFonts w:eastAsiaTheme="minorEastAsia"/>
+                <w:color w:val="777777"/>
+              </w:rPr>
+              <w:lastRenderedPageBreak/>
+              <w:t>public</w:t>
+            </w:r>
+            <w:r>
+              <w:rPr>
+                <w:rFonts w:ascii="Arial" w:hAnsi="Arial" w:cs="Arial"/>
+                <w:color w:val="777777"/>
+                <w:sz w:val="20"/>
+                <w:szCs w:val="20"/>
+              </w:rPr>
+              <w:t xml:space="preserve"> </w:t>
+            </w:r>
+            <w:r>
+              <w:rPr>
+                <w:rStyle w:val="HTMLCode"/>
+                <w:rFonts w:eastAsiaTheme="minorEastAsia"/>
+                <w:color w:val="777777"/>
+              </w:rPr>
+              <w:t>void</w:t>
+            </w:r>
+            <w:r>
+              <w:rPr>
+                <w:rFonts w:ascii="Arial" w:hAnsi="Arial" w:cs="Arial"/>
+                <w:color w:val="777777"/>
+                <w:sz w:val="20"/>
+                <w:szCs w:val="20"/>
+              </w:rPr>
+              <w:t xml:space="preserve"> </w:t>
+            </w:r>
+            <w:proofErr w:type="spellStart"/>
+            <w:r>
+              <w:rPr>
+                <w:rStyle w:val="HTMLCode"/>
+                <w:rFonts w:eastAsiaTheme="minorEastAsia"/>
+                <w:color w:val="777777"/>
+              </w:rPr>
+              <w:t>VerifyLastSeen</w:t>
+            </w:r>
+            <w:proofErr w:type="spellEnd"/>
+            <w:r>
+              <w:rPr>
+                <w:rStyle w:val="HTMLCode"/>
+                <w:rFonts w:eastAsiaTheme="minorEastAsia"/>
+                <w:color w:val="777777"/>
+              </w:rPr>
+              <w:t>(byte</w:t>
+            </w:r>
+            <w:r>
+              <w:rPr>
+                <w:rFonts w:ascii="Arial" w:hAnsi="Arial" w:cs="Arial"/>
+                <w:color w:val="777777"/>
+                <w:sz w:val="20"/>
+                <w:szCs w:val="20"/>
+              </w:rPr>
+              <w:t xml:space="preserve"> </w:t>
+            </w:r>
+            <w:proofErr w:type="spellStart"/>
+            <w:r>
+              <w:rPr>
+                <w:rStyle w:val="HTMLCode"/>
+                <w:rFonts w:eastAsiaTheme="minorEastAsia"/>
+                <w:color w:val="777777"/>
+              </w:rPr>
+              <w:t>lastSeen</w:t>
+            </w:r>
+            <w:proofErr w:type="spellEnd"/>
+            <w:r>
+              <w:rPr>
+                <w:rStyle w:val="HTMLCode"/>
+                <w:rFonts w:eastAsiaTheme="minorEastAsia"/>
+                <w:color w:val="777777"/>
+              </w:rPr>
+              <w:t>, int</w:t>
+            </w:r>
+            <w:r>
+              <w:rPr>
+                <w:rFonts w:ascii="Arial" w:hAnsi="Arial" w:cs="Arial"/>
+                <w:color w:val="777777"/>
+                <w:sz w:val="20"/>
+                <w:szCs w:val="20"/>
+              </w:rPr>
+              <w:t xml:space="preserve"> </w:t>
+            </w:r>
+            <w:proofErr w:type="spellStart"/>
+            <w:r>
+              <w:rPr>
+                <w:rStyle w:val="HTMLCode"/>
+                <w:rFonts w:eastAsiaTheme="minorEastAsia"/>
+                <w:color w:val="777777"/>
+              </w:rPr>
+              <w:t>lastCount</w:t>
+            </w:r>
+            <w:proofErr w:type="spellEnd"/>
+            <w:r>
+              <w:rPr>
+                <w:rStyle w:val="HTMLCode"/>
+                <w:rFonts w:eastAsiaTheme="minorEastAsia"/>
+                <w:color w:val="777777"/>
+              </w:rPr>
+              <w:t>)</w:t>
+            </w:r>
+          </w:p>
+          <w:p>
+            <w:pPr>
+              <w:spacing w:line="300" w:lineRule="atLeast"/>
+              <w:rPr>
+                <w:rFonts w:ascii="Arial" w:hAnsi="Arial" w:cs="Arial"/>
+                <w:color w:val="777777"/>
+                <w:sz w:val="20"/>
+                <w:szCs w:val="20"/>
+              </w:rPr>
+            </w:pPr>
+            <w:r>
+              <w:rPr>
+                <w:rStyle w:val="HTMLCode"/>
+                <w:rFonts w:eastAsiaTheme="minorEastAsia"/>
+                <w:color w:val="777777"/>
+              </w:rPr>
+              <w:t>{</w:t>
+            </w:r>
+          </w:p>
+          <w:p>
+            <w:pPr>
+              <w:spacing w:line="300" w:lineRule="atLeast"/>
+              <w:rPr>
+                <w:rFonts w:ascii="Arial" w:hAnsi="Arial" w:cs="Arial"/>
+                <w:color w:val="777777"/>
+                <w:sz w:val="20"/>
+                <w:szCs w:val="20"/>
+              </w:rPr>
+            </w:pPr>
+            <w:r>
+              <w:rPr>
+                <w:rStyle w:val="HTMLCode"/>
+                <w:rFonts w:eastAsiaTheme="minorEastAsia"/>
+                <w:color w:val="777777"/>
+              </w:rPr>
+              <w:t>    int</w:t>
+            </w:r>
+            <w:r>
+              <w:rPr>
+                <w:rFonts w:ascii="Arial" w:hAnsi="Arial" w:cs="Arial"/>
+                <w:color w:val="777777"/>
+                <w:sz w:val="20"/>
+                <w:szCs w:val="20"/>
+              </w:rPr>
+              <w:t xml:space="preserve"> </w:t>
+            </w:r>
+            <w:proofErr w:type="spellStart"/>
+            <w:r>
+              <w:rPr>
+                <w:rStyle w:val="HTMLCode"/>
+                <w:rFonts w:eastAsiaTheme="minorEastAsia"/>
+                <w:color w:val="777777"/>
+              </w:rPr>
+              <w:t>expectedCountMultiple</w:t>
+            </w:r>
+            <w:proofErr w:type="spellEnd"/>
+            <w:r>
+              <w:rPr>
+                <w:rStyle w:val="HTMLCode"/>
+                <w:rFonts w:eastAsiaTheme="minorEastAsia"/>
+                <w:color w:val="777777"/>
+              </w:rPr>
+              <w:t>;</w:t>
+            </w:r>
+          </w:p>
+          <w:p>
+            <w:pPr>
+              <w:spacing w:line="300" w:lineRule="atLeast"/>
+              <w:rPr>
+                <w:rFonts w:ascii="Arial" w:hAnsi="Arial" w:cs="Arial"/>
+                <w:color w:val="777777"/>
+                <w:sz w:val="20"/>
+                <w:szCs w:val="20"/>
+              </w:rPr>
+            </w:pPr>
+            <w:r>
+              <w:rPr>
+                <w:rStyle w:val="HTMLCode"/>
+                <w:rFonts w:eastAsiaTheme="minorEastAsia"/>
+                <w:color w:val="777777"/>
+              </w:rPr>
+              <w:t>    if</w:t>
+            </w:r>
+            <w:r>
+              <w:rPr>
+                <w:rFonts w:ascii="Arial" w:hAnsi="Arial" w:cs="Arial"/>
+                <w:color w:val="777777"/>
+                <w:sz w:val="20"/>
+                <w:szCs w:val="20"/>
+              </w:rPr>
+              <w:t xml:space="preserve"> </w:t>
+            </w:r>
+            <w:r>
+              <w:rPr>
+                <w:rStyle w:val="HTMLCode"/>
+                <w:rFonts w:eastAsiaTheme="minorEastAsia"/>
+                <w:color w:val="777777"/>
+              </w:rPr>
+              <w:t>(!</w:t>
+            </w:r>
+            <w:proofErr w:type="spellStart"/>
+            <w:r>
+              <w:rPr>
+                <w:rStyle w:val="HTMLCode"/>
+                <w:rFonts w:eastAsiaTheme="minorEastAsia"/>
+                <w:color w:val="777777"/>
+              </w:rPr>
+              <w:t>this.patterns.TryGetValue</w:t>
+            </w:r>
+            <w:proofErr w:type="spellEnd"/>
+            <w:r>
+              <w:rPr>
+                <w:rStyle w:val="HTMLCode"/>
+                <w:rFonts w:eastAsiaTheme="minorEastAsia"/>
+                <w:color w:val="777777"/>
+              </w:rPr>
+              <w:t>(</w:t>
+            </w:r>
+            <w:proofErr w:type="spellStart"/>
+            <w:r>
+              <w:rPr>
+                <w:rStyle w:val="HTMLCode"/>
+                <w:rFonts w:eastAsiaTheme="minorEastAsia"/>
+                <w:color w:val="777777"/>
+              </w:rPr>
+              <w:t>lastSeen</w:t>
+            </w:r>
+            <w:proofErr w:type="spellEnd"/>
+            <w:r>
+              <w:rPr>
+                <w:rStyle w:val="HTMLCode"/>
+                <w:rFonts w:eastAsiaTheme="minorEastAsia"/>
+                <w:color w:val="777777"/>
+              </w:rPr>
+              <w:t>, out</w:t>
+            </w:r>
+            <w:r>
+              <w:rPr>
+                <w:rFonts w:ascii="Arial" w:hAnsi="Arial" w:cs="Arial"/>
+                <w:color w:val="777777"/>
+                <w:sz w:val="20"/>
+                <w:szCs w:val="20"/>
+              </w:rPr>
+              <w:t xml:space="preserve"> </w:t>
+            </w:r>
+            <w:proofErr w:type="spellStart"/>
+            <w:r>
+              <w:rPr>
+                <w:rStyle w:val="HTMLCode"/>
+                <w:rFonts w:eastAsiaTheme="minorEastAsia"/>
+                <w:color w:val="777777"/>
+              </w:rPr>
+              <w:t>expectedCountMultiple</w:t>
+            </w:r>
+            <w:proofErr w:type="spellEnd"/>
+            <w:r>
+              <w:rPr>
+                <w:rStyle w:val="HTMLCode"/>
+                <w:rFonts w:eastAsiaTheme="minorEastAsia"/>
+                <w:color w:val="777777"/>
+              </w:rPr>
+              <w:t>))</w:t>
+            </w:r>
+          </w:p>
+          <w:p>
+            <w:pPr>
+              <w:spacing w:line="300" w:lineRule="atLeast"/>
+              <w:rPr>
+                <w:rFonts w:ascii="Arial" w:hAnsi="Arial" w:cs="Arial"/>
+                <w:color w:val="777777"/>
+                <w:sz w:val="20"/>
+                <w:szCs w:val="20"/>
+              </w:rPr>
+            </w:pPr>
+            <w:r>
+              <w:rPr>
+                <w:rStyle w:val="HTMLCode"/>
+                <w:rFonts w:eastAsiaTheme="minorEastAsia"/>
+                <w:color w:val="777777"/>
+              </w:rPr>
+              <w:t>    {</w:t>
+            </w:r>
+          </w:p>
+          <w:p>
+            <w:pPr>
+              <w:spacing w:line="300" w:lineRule="atLeast"/>
+              <w:rPr>
+                <w:rFonts w:ascii="Arial" w:hAnsi="Arial" w:cs="Arial"/>
+                <w:color w:val="777777"/>
+                <w:sz w:val="20"/>
+                <w:szCs w:val="20"/>
+              </w:rPr>
+            </w:pPr>
+            <w:r>
+              <w:rPr>
+                <w:rStyle w:val="HTMLCode"/>
+                <w:rFonts w:eastAsiaTheme="minorEastAsia"/>
+                <w:color w:val="777777"/>
+              </w:rPr>
+              <w:t>        string</w:t>
+            </w:r>
+            <w:r>
+              <w:rPr>
+                <w:rFonts w:ascii="Arial" w:hAnsi="Arial" w:cs="Arial"/>
+                <w:color w:val="777777"/>
+                <w:sz w:val="20"/>
+                <w:szCs w:val="20"/>
+              </w:rPr>
+              <w:t xml:space="preserve"> </w:t>
+            </w:r>
+            <w:r>
+              <w:rPr>
+                <w:rStyle w:val="HTMLCode"/>
+                <w:rFonts w:eastAsiaTheme="minorEastAsia"/>
+                <w:color w:val="777777"/>
+              </w:rPr>
+              <w:t xml:space="preserve">message = </w:t>
+            </w:r>
+            <w:proofErr w:type="spellStart"/>
+            <w:r>
+              <w:rPr>
+                <w:rStyle w:val="HTMLCode"/>
+                <w:rFonts w:eastAsiaTheme="minorEastAsia"/>
+                <w:color w:val="777777"/>
+              </w:rPr>
+              <w:t>string.Format</w:t>
+            </w:r>
+            <w:proofErr w:type="spellEnd"/>
+            <w:r>
+              <w:rPr>
+                <w:rStyle w:val="HTMLCode"/>
+                <w:rFonts w:eastAsiaTheme="minorEastAsia"/>
+                <w:color w:val="777777"/>
+              </w:rPr>
+              <w:t>(</w:t>
+            </w:r>
+          </w:p>
+          <w:p>
+            <w:pPr>
+              <w:spacing w:line="300" w:lineRule="atLeast"/>
+              <w:rPr>
+                <w:rFonts w:ascii="Arial" w:hAnsi="Arial" w:cs="Arial"/>
+                <w:color w:val="777777"/>
+                <w:sz w:val="20"/>
+                <w:szCs w:val="20"/>
+              </w:rPr>
+            </w:pPr>
+            <w:r>
+              <w:rPr>
+                <w:rStyle w:val="HTMLCode"/>
+                <w:rFonts w:eastAsiaTheme="minorEastAsia"/>
+                <w:color w:val="777777"/>
+              </w:rPr>
+              <w:t>            </w:t>
+            </w:r>
+            <w:proofErr w:type="spellStart"/>
+            <w:r>
+              <w:rPr>
+                <w:rStyle w:val="HTMLCode"/>
+                <w:rFonts w:eastAsiaTheme="minorEastAsia"/>
+                <w:color w:val="777777"/>
+              </w:rPr>
+              <w:t>CultureInfo.InvariantCulture</w:t>
+            </w:r>
+            <w:proofErr w:type="spellEnd"/>
+            <w:r>
+              <w:rPr>
+                <w:rStyle w:val="HTMLCode"/>
+                <w:rFonts w:eastAsiaTheme="minorEastAsia"/>
+                <w:color w:val="777777"/>
+              </w:rPr>
+              <w:t>,</w:t>
+            </w:r>
+          </w:p>
+          <w:p>
+            <w:pPr>
+              <w:spacing w:line="300" w:lineRule="atLeast"/>
+              <w:rPr>
+                <w:rFonts w:ascii="Arial" w:hAnsi="Arial" w:cs="Arial"/>
+                <w:color w:val="777777"/>
+                <w:sz w:val="20"/>
+                <w:szCs w:val="20"/>
+              </w:rPr>
+            </w:pPr>
+            <w:r>
+              <w:rPr>
+                <w:rStyle w:val="HTMLCode"/>
+                <w:rFonts w:eastAsiaTheme="minorEastAsia"/>
+                <w:color w:val="777777"/>
+              </w:rPr>
+              <w:t xml:space="preserve">            "State corruption detected; byte </w:t>
+            </w:r>
+            <w:proofErr w:type="gramStart"/>
+            <w:r>
+              <w:rPr>
+                <w:rStyle w:val="HTMLCode"/>
+                <w:rFonts w:eastAsiaTheme="minorEastAsia"/>
+                <w:color w:val="777777"/>
+              </w:rPr>
+              <w:t>0x{</w:t>
+            </w:r>
+            <w:proofErr w:type="gramEnd"/>
+            <w:r>
+              <w:rPr>
+                <w:rStyle w:val="HTMLCode"/>
+                <w:rFonts w:eastAsiaTheme="minorEastAsia"/>
+                <w:color w:val="777777"/>
+              </w:rPr>
+              <w:t>0:X} was unexpected.",</w:t>
+            </w:r>
+          </w:p>
+          <w:p>
+            <w:pPr>
+              <w:spacing w:line="300" w:lineRule="atLeast"/>
+              <w:rPr>
+                <w:rFonts w:ascii="Arial" w:hAnsi="Arial" w:cs="Arial"/>
+                <w:color w:val="777777"/>
+                <w:sz w:val="20"/>
+                <w:szCs w:val="20"/>
+              </w:rPr>
+            </w:pPr>
+            <w:r>
+              <w:rPr>
+                <w:rStyle w:val="HTMLCode"/>
+                <w:rFonts w:eastAsiaTheme="minorEastAsia"/>
+                <w:color w:val="777777"/>
+              </w:rPr>
+              <w:lastRenderedPageBreak/>
+              <w:t>            </w:t>
+            </w:r>
+            <w:proofErr w:type="spellStart"/>
+            <w:r>
+              <w:rPr>
+                <w:rStyle w:val="HTMLCode"/>
+                <w:rFonts w:eastAsiaTheme="minorEastAsia"/>
+                <w:color w:val="777777"/>
+              </w:rPr>
+              <w:t>lastSeen</w:t>
+            </w:r>
+            <w:proofErr w:type="spellEnd"/>
+            <w:r>
+              <w:rPr>
+                <w:rStyle w:val="HTMLCode"/>
+                <w:rFonts w:eastAsiaTheme="minorEastAsia"/>
+                <w:color w:val="777777"/>
+              </w:rPr>
+              <w:t>);</w:t>
+            </w:r>
+          </w:p>
+          <w:p>
+            <w:pPr>
+              <w:spacing w:line="300" w:lineRule="atLeast"/>
+              <w:rPr>
+                <w:rFonts w:ascii="Arial" w:hAnsi="Arial" w:cs="Arial"/>
+                <w:color w:val="777777"/>
+                <w:sz w:val="20"/>
+                <w:szCs w:val="20"/>
+              </w:rPr>
+            </w:pPr>
+            <w:r>
+              <w:rPr>
+                <w:rStyle w:val="HTMLCode"/>
+                <w:rFonts w:eastAsiaTheme="minorEastAsia"/>
+                <w:color w:val="777777"/>
+              </w:rPr>
+              <w:t>        throw</w:t>
+            </w:r>
+            <w:r>
+              <w:rPr>
+                <w:rFonts w:ascii="Arial" w:hAnsi="Arial" w:cs="Arial"/>
+                <w:color w:val="777777"/>
+                <w:sz w:val="20"/>
+                <w:szCs w:val="20"/>
+              </w:rPr>
+              <w:t xml:space="preserve"> </w:t>
+            </w:r>
+            <w:r>
+              <w:rPr>
+                <w:rStyle w:val="HTMLCode"/>
+                <w:rFonts w:eastAsiaTheme="minorEastAsia"/>
+                <w:color w:val="777777"/>
+              </w:rPr>
+              <w:t>new</w:t>
+            </w:r>
+            <w:r>
+              <w:rPr>
+                <w:rFonts w:ascii="Arial" w:hAnsi="Arial" w:cs="Arial"/>
+                <w:color w:val="777777"/>
+                <w:sz w:val="20"/>
+                <w:szCs w:val="20"/>
+              </w:rPr>
+              <w:t xml:space="preserve"> </w:t>
+            </w:r>
+            <w:proofErr w:type="spellStart"/>
+            <w:r>
+              <w:rPr>
+                <w:rStyle w:val="HTMLCode"/>
+                <w:rFonts w:eastAsiaTheme="minorEastAsia"/>
+                <w:color w:val="777777"/>
+              </w:rPr>
+              <w:t>InvalidOperationException</w:t>
+            </w:r>
+            <w:proofErr w:type="spellEnd"/>
+            <w:r>
+              <w:rPr>
+                <w:rStyle w:val="HTMLCode"/>
+                <w:rFonts w:eastAsiaTheme="minorEastAsia"/>
+                <w:color w:val="777777"/>
+              </w:rPr>
+              <w:t>(message);</w:t>
+            </w:r>
+          </w:p>
+          <w:p>
+            <w:pPr>
+              <w:spacing w:line="300" w:lineRule="atLeast"/>
+              <w:rPr>
+                <w:rFonts w:ascii="Arial" w:hAnsi="Arial" w:cs="Arial"/>
+                <w:color w:val="777777"/>
+                <w:sz w:val="20"/>
+                <w:szCs w:val="20"/>
+              </w:rPr>
+            </w:pPr>
+            <w:r>
+              <w:rPr>
+                <w:rStyle w:val="HTMLCode"/>
+                <w:rFonts w:eastAsiaTheme="minorEastAsia"/>
+                <w:color w:val="777777"/>
+              </w:rPr>
+              <w:t>    }</w:t>
+            </w:r>
+          </w:p>
+          <w:p>
+            <w:pPr>
+              <w:spacing w:line="300" w:lineRule="atLeast"/>
+              <w:rPr>
+                <w:rFonts w:ascii="Arial" w:hAnsi="Arial" w:cs="Arial"/>
+                <w:color w:val="777777"/>
+                <w:sz w:val="20"/>
+                <w:szCs w:val="20"/>
+              </w:rPr>
+            </w:pPr>
+            <w:r>
+              <w:rPr>
+                <w:rFonts w:ascii="Arial" w:hAnsi="Arial" w:cs="Arial"/>
+                <w:color w:val="777777"/>
+                <w:sz w:val="20"/>
+                <w:szCs w:val="20"/>
+              </w:rPr>
+              <w:t> </w:t>
+            </w:r>
+          </w:p>
+          <w:p>
+            <w:pPr>
+              <w:spacing w:line="300" w:lineRule="atLeast"/>
+              <w:rPr>
+                <w:rFonts w:ascii="Arial" w:hAnsi="Arial" w:cs="Arial"/>
+                <w:color w:val="777777"/>
+                <w:sz w:val="20"/>
+                <w:szCs w:val="20"/>
+              </w:rPr>
+            </w:pPr>
+            <w:r>
+              <w:rPr>
+                <w:rStyle w:val="HTMLCode"/>
+                <w:rFonts w:eastAsiaTheme="minorEastAsia"/>
+                <w:color w:val="777777"/>
+              </w:rPr>
+              <w:t>    if</w:t>
+            </w:r>
+            <w:r>
+              <w:rPr>
+                <w:rFonts w:ascii="Arial" w:hAnsi="Arial" w:cs="Arial"/>
+                <w:color w:val="777777"/>
+                <w:sz w:val="20"/>
+                <w:szCs w:val="20"/>
+              </w:rPr>
+              <w:t xml:space="preserve"> </w:t>
+            </w:r>
+            <w:r>
+              <w:rPr>
+                <w:rStyle w:val="HTMLCode"/>
+                <w:rFonts w:eastAsiaTheme="minorEastAsia"/>
+                <w:color w:val="777777"/>
+              </w:rPr>
+              <w:t>(</w:t>
+            </w:r>
+            <w:proofErr w:type="spellStart"/>
+            <w:r>
+              <w:rPr>
+                <w:rStyle w:val="HTMLCode"/>
+                <w:rFonts w:eastAsiaTheme="minorEastAsia"/>
+                <w:color w:val="777777"/>
+              </w:rPr>
+              <w:t>lastCount</w:t>
+            </w:r>
+            <w:proofErr w:type="spellEnd"/>
+            <w:r>
+              <w:rPr>
+                <w:rStyle w:val="HTMLCode"/>
+                <w:rFonts w:eastAsiaTheme="minorEastAsia"/>
+                <w:color w:val="777777"/>
+              </w:rPr>
+              <w:t xml:space="preserve"> % </w:t>
+            </w:r>
+            <w:proofErr w:type="spellStart"/>
+            <w:r>
+              <w:rPr>
+                <w:rStyle w:val="HTMLCode"/>
+                <w:rFonts w:eastAsiaTheme="minorEastAsia"/>
+                <w:color w:val="777777"/>
+              </w:rPr>
+              <w:t>expectedCountMultiple</w:t>
+            </w:r>
+            <w:proofErr w:type="spellEnd"/>
+            <w:r>
+              <w:rPr>
+                <w:rStyle w:val="HTMLCode"/>
+                <w:rFonts w:eastAsiaTheme="minorEastAsia"/>
+                <w:color w:val="777777"/>
+              </w:rPr>
+              <w:t xml:space="preserve"> != 0)</w:t>
+            </w:r>
+          </w:p>
+          <w:p>
+            <w:pPr>
+              <w:spacing w:line="300" w:lineRule="atLeast"/>
+              <w:rPr>
+                <w:rFonts w:ascii="Arial" w:hAnsi="Arial" w:cs="Arial"/>
+                <w:color w:val="777777"/>
+                <w:sz w:val="20"/>
+                <w:szCs w:val="20"/>
+              </w:rPr>
+            </w:pPr>
+            <w:r>
+              <w:rPr>
+                <w:rStyle w:val="HTMLCode"/>
+                <w:rFonts w:eastAsiaTheme="minorEastAsia"/>
+                <w:color w:val="777777"/>
+              </w:rPr>
+              <w:t>    {</w:t>
+            </w:r>
+          </w:p>
+          <w:p>
+            <w:pPr>
+              <w:spacing w:line="300" w:lineRule="atLeast"/>
+              <w:rPr>
+                <w:rFonts w:ascii="Arial" w:hAnsi="Arial" w:cs="Arial"/>
+                <w:color w:val="777777"/>
+                <w:sz w:val="20"/>
+                <w:szCs w:val="20"/>
+              </w:rPr>
+            </w:pPr>
+            <w:r>
+              <w:rPr>
+                <w:rStyle w:val="HTMLCode"/>
+                <w:rFonts w:eastAsiaTheme="minorEastAsia"/>
+                <w:color w:val="777777"/>
+              </w:rPr>
+              <w:t>        string</w:t>
+            </w:r>
+            <w:r>
+              <w:rPr>
+                <w:rFonts w:ascii="Arial" w:hAnsi="Arial" w:cs="Arial"/>
+                <w:color w:val="777777"/>
+                <w:sz w:val="20"/>
+                <w:szCs w:val="20"/>
+              </w:rPr>
+              <w:t xml:space="preserve"> </w:t>
+            </w:r>
+            <w:r>
+              <w:rPr>
+                <w:rStyle w:val="HTMLCode"/>
+                <w:rFonts w:eastAsiaTheme="minorEastAsia"/>
+                <w:color w:val="777777"/>
+              </w:rPr>
+              <w:t xml:space="preserve">message = </w:t>
+            </w:r>
+            <w:proofErr w:type="spellStart"/>
+            <w:r>
+              <w:rPr>
+                <w:rStyle w:val="HTMLCode"/>
+                <w:rFonts w:eastAsiaTheme="minorEastAsia"/>
+                <w:color w:val="777777"/>
+              </w:rPr>
+              <w:t>string.Format</w:t>
+            </w:r>
+            <w:proofErr w:type="spellEnd"/>
+            <w:r>
+              <w:rPr>
+                <w:rStyle w:val="HTMLCode"/>
+                <w:rFonts w:eastAsiaTheme="minorEastAsia"/>
+                <w:color w:val="777777"/>
+              </w:rPr>
+              <w:t>(</w:t>
+            </w:r>
+          </w:p>
+          <w:p>
+            <w:pPr>
+              <w:spacing w:line="300" w:lineRule="atLeast"/>
+              <w:rPr>
+                <w:rFonts w:ascii="Arial" w:hAnsi="Arial" w:cs="Arial"/>
+                <w:color w:val="777777"/>
+                <w:sz w:val="20"/>
+                <w:szCs w:val="20"/>
+              </w:rPr>
+            </w:pPr>
+            <w:r>
+              <w:rPr>
+                <w:rStyle w:val="HTMLCode"/>
+                <w:rFonts w:eastAsiaTheme="minorEastAsia"/>
+                <w:color w:val="777777"/>
+              </w:rPr>
+              <w:t>            </w:t>
+            </w:r>
+            <w:proofErr w:type="spellStart"/>
+            <w:r>
+              <w:rPr>
+                <w:rStyle w:val="HTMLCode"/>
+                <w:rFonts w:eastAsiaTheme="minorEastAsia"/>
+                <w:color w:val="777777"/>
+              </w:rPr>
+              <w:t>CultureInfo.InvariantCulture</w:t>
+            </w:r>
+            <w:proofErr w:type="spellEnd"/>
+            <w:r>
+              <w:rPr>
+                <w:rStyle w:val="HTMLCode"/>
+                <w:rFonts w:eastAsiaTheme="minorEastAsia"/>
+                <w:color w:val="777777"/>
+              </w:rPr>
+              <w:t>,</w:t>
+            </w:r>
+          </w:p>
+          <w:p>
+            <w:pPr>
+              <w:spacing w:line="300" w:lineRule="atLeast"/>
+              <w:rPr>
+                <w:rFonts w:ascii="Arial" w:hAnsi="Arial" w:cs="Arial"/>
+                <w:color w:val="777777"/>
+                <w:sz w:val="20"/>
+                <w:szCs w:val="20"/>
+              </w:rPr>
+            </w:pPr>
+            <w:r>
+              <w:rPr>
+                <w:rStyle w:val="HTMLCode"/>
+                <w:rFonts w:eastAsiaTheme="minorEastAsia"/>
+                <w:color w:val="777777"/>
+              </w:rPr>
+              <w:t xml:space="preserve">            "State corruption detected; count of {0} for byte </w:t>
+            </w:r>
+            <w:proofErr w:type="gramStart"/>
+            <w:r>
+              <w:rPr>
+                <w:rStyle w:val="HTMLCode"/>
+                <w:rFonts w:eastAsiaTheme="minorEastAsia"/>
+                <w:color w:val="777777"/>
+              </w:rPr>
+              <w:t>0x{</w:t>
+            </w:r>
+            <w:proofErr w:type="gramEnd"/>
+            <w:r>
+              <w:rPr>
+                <w:rStyle w:val="HTMLCode"/>
+                <w:rFonts w:eastAsiaTheme="minorEastAsia"/>
+                <w:color w:val="777777"/>
+              </w:rPr>
+              <w:t>1:X} is not a multiple of {2}.",</w:t>
+            </w:r>
+          </w:p>
+          <w:p>
+            <w:pPr>
+              <w:spacing w:line="300" w:lineRule="atLeast"/>
+              <w:rPr>
+                <w:rFonts w:ascii="Arial" w:hAnsi="Arial" w:cs="Arial"/>
+                <w:color w:val="777777"/>
+                <w:sz w:val="20"/>
+                <w:szCs w:val="20"/>
+              </w:rPr>
+            </w:pPr>
+            <w:r>
+              <w:rPr>
+                <w:rStyle w:val="HTMLCode"/>
+                <w:rFonts w:eastAsiaTheme="minorEastAsia"/>
+                <w:color w:val="777777"/>
+              </w:rPr>
+              <w:t>            </w:t>
+            </w:r>
+            <w:proofErr w:type="spellStart"/>
+            <w:r>
+              <w:rPr>
+                <w:rStyle w:val="HTMLCode"/>
+                <w:rFonts w:eastAsiaTheme="minorEastAsia"/>
+                <w:color w:val="777777"/>
+              </w:rPr>
+              <w:t>lastCount</w:t>
+            </w:r>
+            <w:proofErr w:type="spellEnd"/>
+            <w:r>
+              <w:rPr>
+                <w:rStyle w:val="HTMLCode"/>
+                <w:rFonts w:eastAsiaTheme="minorEastAsia"/>
+                <w:color w:val="777777"/>
+              </w:rPr>
+              <w:t>,</w:t>
+            </w:r>
+          </w:p>
+          <w:p>
+            <w:pPr>
+              <w:spacing w:line="300" w:lineRule="atLeast"/>
+              <w:rPr>
+                <w:rFonts w:ascii="Arial" w:hAnsi="Arial" w:cs="Arial"/>
+                <w:color w:val="777777"/>
+                <w:sz w:val="20"/>
+                <w:szCs w:val="20"/>
+              </w:rPr>
+            </w:pPr>
+            <w:r>
+              <w:rPr>
+                <w:rStyle w:val="HTMLCode"/>
+                <w:rFonts w:eastAsiaTheme="minorEastAsia"/>
+                <w:color w:val="777777"/>
+              </w:rPr>
+              <w:t>            </w:t>
+            </w:r>
+            <w:proofErr w:type="spellStart"/>
+            <w:r>
+              <w:rPr>
+                <w:rStyle w:val="HTMLCode"/>
+                <w:rFonts w:eastAsiaTheme="minorEastAsia"/>
+                <w:color w:val="777777"/>
+              </w:rPr>
+              <w:t>lastSeen</w:t>
+            </w:r>
+            <w:proofErr w:type="spellEnd"/>
+            <w:r>
+              <w:rPr>
+                <w:rStyle w:val="HTMLCode"/>
+                <w:rFonts w:eastAsiaTheme="minorEastAsia"/>
+                <w:color w:val="777777"/>
+              </w:rPr>
+              <w:t>,</w:t>
+            </w:r>
+          </w:p>
+          <w:p>
+            <w:pPr>
+              <w:spacing w:line="300" w:lineRule="atLeast"/>
+              <w:rPr>
+                <w:rFonts w:ascii="Arial" w:hAnsi="Arial" w:cs="Arial"/>
+                <w:color w:val="777777"/>
+                <w:sz w:val="20"/>
+                <w:szCs w:val="20"/>
+              </w:rPr>
+            </w:pPr>
+            <w:r>
+              <w:rPr>
+                <w:rStyle w:val="HTMLCode"/>
+                <w:rFonts w:eastAsiaTheme="minorEastAsia"/>
+                <w:color w:val="777777"/>
+              </w:rPr>
+              <w:t>            </w:t>
+            </w:r>
+            <w:proofErr w:type="spellStart"/>
+            <w:r>
+              <w:rPr>
+                <w:rStyle w:val="HTMLCode"/>
+                <w:rFonts w:eastAsiaTheme="minorEastAsia"/>
+                <w:color w:val="777777"/>
+              </w:rPr>
+              <w:t>expectedCountMultiple</w:t>
+            </w:r>
+            <w:proofErr w:type="spellEnd"/>
+            <w:r>
+              <w:rPr>
+                <w:rStyle w:val="HTMLCode"/>
+                <w:rFonts w:eastAsiaTheme="minorEastAsia"/>
+                <w:color w:val="777777"/>
+              </w:rPr>
+              <w:t>);</w:t>
+            </w:r>
+          </w:p>
+          <w:p>
+            <w:pPr>
+              <w:spacing w:line="300" w:lineRule="atLeast"/>
+              <w:rPr>
+                <w:rFonts w:ascii="Arial" w:hAnsi="Arial" w:cs="Arial"/>
+                <w:color w:val="777777"/>
+                <w:sz w:val="20"/>
+                <w:szCs w:val="20"/>
+              </w:rPr>
+            </w:pPr>
+            <w:r>
+              <w:rPr>
+                <w:rStyle w:val="HTMLCode"/>
+                <w:rFonts w:eastAsiaTheme="minorEastAsia"/>
+                <w:color w:val="777777"/>
+              </w:rPr>
+              <w:t>        throw</w:t>
+            </w:r>
+            <w:r>
+              <w:rPr>
+                <w:rFonts w:ascii="Arial" w:hAnsi="Arial" w:cs="Arial"/>
+                <w:color w:val="777777"/>
+                <w:sz w:val="20"/>
+                <w:szCs w:val="20"/>
+              </w:rPr>
+              <w:t xml:space="preserve"> </w:t>
+            </w:r>
+            <w:r>
+              <w:rPr>
+                <w:rStyle w:val="HTMLCode"/>
+                <w:rFonts w:eastAsiaTheme="minorEastAsia"/>
+                <w:color w:val="777777"/>
+              </w:rPr>
+              <w:t>new</w:t>
+            </w:r>
+            <w:r>
+              <w:rPr>
+                <w:rFonts w:ascii="Arial" w:hAnsi="Arial" w:cs="Arial"/>
+                <w:color w:val="777777"/>
+                <w:sz w:val="20"/>
+                <w:szCs w:val="20"/>
+              </w:rPr>
+              <w:t xml:space="preserve"> </w:t>
+            </w:r>
+            <w:proofErr w:type="spellStart"/>
+            <w:r>
+              <w:rPr>
+                <w:rStyle w:val="HTMLCode"/>
+                <w:rFonts w:eastAsiaTheme="minorEastAsia"/>
+                <w:color w:val="777777"/>
+              </w:rPr>
+              <w:t>InvalidOperationException</w:t>
+            </w:r>
+            <w:proofErr w:type="spellEnd"/>
+            <w:r>
+              <w:rPr>
+                <w:rStyle w:val="HTMLCode"/>
+                <w:rFonts w:eastAsiaTheme="minorEastAsia"/>
+                <w:color w:val="777777"/>
+              </w:rPr>
+              <w:t>(message);</w:t>
+            </w:r>
+          </w:p>
+          <w:p>
+            <w:pPr>
+              <w:spacing w:line="300" w:lineRule="atLeast"/>
+              <w:rPr>
+                <w:rFonts w:ascii="Arial" w:hAnsi="Arial" w:cs="Arial"/>
+                <w:color w:val="777777"/>
+                <w:sz w:val="20"/>
+                <w:szCs w:val="20"/>
+              </w:rPr>
+            </w:pPr>
+            <w:r>
+              <w:rPr>
+                <w:rStyle w:val="HTMLCode"/>
+                <w:rFonts w:eastAsiaTheme="minorEastAsia"/>
+                <w:color w:val="777777"/>
+              </w:rPr>
+              <w:t>    }</w:t>
+            </w:r>
+          </w:p>
+          <w:p>
+            <w:pPr>
+              <w:spacing w:line="300" w:lineRule="atLeast"/>
+              <w:rPr>
+                <w:rFonts w:ascii="Arial" w:hAnsi="Arial" w:cs="Arial"/>
+                <w:color w:val="777777"/>
+                <w:sz w:val="20"/>
+                <w:szCs w:val="20"/>
+              </w:rPr>
+            </w:pPr>
+            <w:r>
+              <w:rPr>
+                <w:rStyle w:val="HTMLCode"/>
+                <w:rFonts w:eastAsiaTheme="minorEastAsia"/>
+                <w:color w:val="777777"/>
+              </w:rPr>
+              <w:t>}</w:t>
+            </w:r>
+          </w:p>
+        </w:tc>
+      </w:tr>
+    </w:tbl>
+    <w:p>
+      <w:pPr>
+        <w:pStyle w:val="NormalWeb"/>
+        <w:shd w:val="clear" w:color="auto" w:fill="FFFFFF"/>
+        <w:spacing w:line="300" w:lineRule="atLeast"/>
+        <w:rPr>
+          <w:rFonts w:ascii="Arial" w:hAnsi="Arial" w:cs="Arial"/>
+          <w:color w:val="777777"/>
+          <w:sz w:val="20"/>
+          <w:szCs w:val="20"/>
+        </w:rPr>
+      </w:pPr>
+      <w:r>
+        <w:rPr>
+          <w:rFonts w:ascii="Arial" w:hAnsi="Arial" w:cs="Arial"/>
+          <w:color w:val="777777"/>
+          <w:sz w:val="20"/>
+          <w:szCs w:val="20"/>
+        </w:rPr>
+        <w:lastRenderedPageBreak/>
+        <w:t xml:space="preserve">By the </w:t>
+      </w:r>
+      <w:hyperlink r:id="rId23" w:tooltip="&quot;Add missing file Delay.cs&quot;" w:history="1">
+        <w:r>
+          <w:rPr>
+            <w:rStyle w:val="Hyperlink"/>
+            <w:rFonts w:ascii="Arial" w:hAnsi="Arial" w:cs="Arial"/>
+            <w:sz w:val="20"/>
+            <w:szCs w:val="20"/>
+          </w:rPr>
+          <w:t>final commit</w:t>
+        </w:r>
+      </w:hyperlink>
+      <w:r>
+        <w:rPr>
+          <w:rFonts w:ascii="Arial" w:hAnsi="Arial" w:cs="Arial"/>
+          <w:color w:val="777777"/>
+          <w:sz w:val="20"/>
+          <w:szCs w:val="20"/>
+        </w:rPr>
+        <w:t xml:space="preserve">, I </w:t>
+      </w:r>
+      <w:r>
+        <w:rPr>
+          <w:rFonts w:ascii="Arial" w:hAnsi="Arial" w:cs="Arial"/>
+          <w:color w:val="777777"/>
+          <w:sz w:val="20"/>
+          <w:szCs w:val="20"/>
+          <w:highlight w:val="yellow"/>
+        </w:rPr>
+        <w:t>had a fully automated integration test app</w:t>
+      </w:r>
+      <w:r>
+        <w:rPr>
+          <w:rFonts w:ascii="Arial" w:hAnsi="Arial" w:cs="Arial"/>
+          <w:color w:val="777777"/>
+          <w:sz w:val="20"/>
+          <w:szCs w:val="20"/>
+        </w:rPr>
+        <w:t xml:space="preserve"> which gave me </w:t>
+      </w:r>
+      <w:r>
+        <w:rPr>
+          <w:rFonts w:ascii="Arial" w:hAnsi="Arial" w:cs="Arial"/>
+          <w:color w:val="777777"/>
+          <w:sz w:val="20"/>
+          <w:szCs w:val="20"/>
+          <w:highlight w:val="yellow"/>
+        </w:rPr>
+        <w:t>reasonable confidence</w:t>
+      </w:r>
+      <w:bookmarkStart w:id="0" w:name="_GoBack"/>
+      <w:bookmarkEnd w:id="0"/>
+      <w:r>
+        <w:rPr>
+          <w:rFonts w:ascii="Arial" w:hAnsi="Arial" w:cs="Arial"/>
+          <w:color w:val="777777"/>
+          <w:sz w:val="20"/>
+          <w:szCs w:val="20"/>
+        </w:rPr>
+        <w:t xml:space="preserve"> that my logic was correct</w:t>
+      </w:r>
+      <w:proofErr w:type="gramStart"/>
+      <w:r>
+        <w:rPr>
+          <w:rFonts w:ascii="Arial" w:hAnsi="Arial" w:cs="Arial"/>
+          <w:color w:val="777777"/>
+          <w:sz w:val="20"/>
+          <w:szCs w:val="20"/>
+        </w:rPr>
+        <w:t>:</w:t>
+      </w:r>
+      <w:proofErr w:type="gramEnd"/>
+      <w:r>
+        <w:rPr>
+          <w:rFonts w:ascii="Arial" w:hAnsi="Arial" w:cs="Arial"/>
+          <w:color w:val="777777"/>
+          <w:sz w:val="20"/>
+          <w:szCs w:val="20"/>
+        </w:rPr>
+        <w:br/>
+      </w:r>
+      <w:r>
+        <w:rPr>
+          <w:rFonts w:ascii="Courier" w:hAnsi="Courier" w:cs="Courier New"/>
+          <w:color w:val="777777"/>
+          <w:sz w:val="21"/>
+          <w:szCs w:val="21"/>
+          <w:shd w:val="clear" w:color="auto" w:fill="F9F9F9"/>
+        </w:rPr>
+        <w:br/>
+      </w:r>
+      <w:r>
+        <w:rPr>
+          <w:rStyle w:val="HTMLCode"/>
+          <w:color w:val="777777"/>
+        </w:rPr>
+        <w:t>[ . . . ]</w:t>
+      </w:r>
+      <w:r>
+        <w:rPr>
+          <w:rFonts w:ascii="Courier" w:hAnsi="Courier" w:cs="Courier New"/>
+          <w:color w:val="777777"/>
+          <w:sz w:val="21"/>
+          <w:szCs w:val="21"/>
+          <w:shd w:val="clear" w:color="auto" w:fill="F9F9F9"/>
+        </w:rPr>
+        <w:br/>
+      </w:r>
+      <w:r>
+        <w:rPr>
+          <w:rStyle w:val="HTMLCode"/>
+          <w:color w:val="777777"/>
+        </w:rPr>
+        <w:t>[0035.048/T01] Receive loop with 8 senders, 5.0 sec, send before receive=True, receive buffer=256...</w:t>
+      </w:r>
+      <w:r>
+        <w:rPr>
+          <w:rFonts w:ascii="Courier" w:hAnsi="Courier" w:cs="Courier New"/>
+          <w:color w:val="777777"/>
+          <w:sz w:val="21"/>
+          <w:szCs w:val="21"/>
+          <w:shd w:val="clear" w:color="auto" w:fill="F9F9F9"/>
+        </w:rPr>
+        <w:br/>
+      </w:r>
+      <w:r>
+        <w:rPr>
+          <w:rStyle w:val="HTMLCode"/>
+          <w:color w:val="777777"/>
+        </w:rPr>
+        <w:t>[0035.048/T01] Sender B=11/F=0x1 starting...</w:t>
+      </w:r>
+      <w:r>
+        <w:rPr>
+          <w:rFonts w:ascii="Courier" w:hAnsi="Courier" w:cs="Courier New"/>
+          <w:color w:val="777777"/>
+          <w:sz w:val="21"/>
+          <w:szCs w:val="21"/>
+          <w:shd w:val="clear" w:color="auto" w:fill="F9F9F9"/>
+        </w:rPr>
+        <w:br/>
+      </w:r>
+      <w:r>
+        <w:rPr>
+          <w:rStyle w:val="HTMLCode"/>
+          <w:color w:val="777777"/>
+        </w:rPr>
+        <w:t>[0035.048/T01] Sender B=19/F=0x2 starting...</w:t>
+      </w:r>
+      <w:r>
+        <w:rPr>
+          <w:rFonts w:ascii="Courier" w:hAnsi="Courier" w:cs="Courier New"/>
+          <w:color w:val="777777"/>
+          <w:sz w:val="21"/>
+          <w:szCs w:val="21"/>
+          <w:shd w:val="clear" w:color="auto" w:fill="F9F9F9"/>
+        </w:rPr>
+        <w:br/>
+      </w:r>
+      <w:r>
+        <w:rPr>
+          <w:rStyle w:val="HTMLCode"/>
+          <w:color w:val="777777"/>
+        </w:rPr>
+        <w:t>[0035.048/T01] Sender B=29/F=0x3 starting...</w:t>
+      </w:r>
+      <w:r>
+        <w:rPr>
+          <w:rFonts w:ascii="Courier" w:hAnsi="Courier" w:cs="Courier New"/>
+          <w:color w:val="777777"/>
+          <w:sz w:val="21"/>
+          <w:szCs w:val="21"/>
+          <w:shd w:val="clear" w:color="auto" w:fill="F9F9F9"/>
+        </w:rPr>
+        <w:br/>
+      </w:r>
+      <w:r>
+        <w:rPr>
+          <w:rStyle w:val="HTMLCode"/>
+          <w:color w:val="777777"/>
+        </w:rPr>
+        <w:t>[0035.049/T01] Sender B=41/F=0x4 starting...</w:t>
+      </w:r>
+      <w:r>
+        <w:rPr>
+          <w:rFonts w:ascii="Courier" w:hAnsi="Courier" w:cs="Courier New"/>
+          <w:color w:val="777777"/>
+          <w:sz w:val="21"/>
+          <w:szCs w:val="21"/>
+          <w:shd w:val="clear" w:color="auto" w:fill="F9F9F9"/>
+        </w:rPr>
+        <w:br/>
+      </w:r>
+      <w:r>
+        <w:rPr>
+          <w:rStyle w:val="HTMLCode"/>
+          <w:color w:val="777777"/>
+        </w:rPr>
+        <w:t>[0035.049/T01] Sender B=53/F=0x5 starting...</w:t>
+      </w:r>
+      <w:r>
+        <w:rPr>
+          <w:rFonts w:ascii="Courier" w:hAnsi="Courier" w:cs="Courier New"/>
+          <w:color w:val="777777"/>
+          <w:sz w:val="21"/>
+          <w:szCs w:val="21"/>
+          <w:shd w:val="clear" w:color="auto" w:fill="F9F9F9"/>
+        </w:rPr>
+        <w:br/>
+      </w:r>
+      <w:r>
+        <w:rPr>
+          <w:rStyle w:val="HTMLCode"/>
+          <w:color w:val="777777"/>
+        </w:rPr>
+        <w:t>[0035.049/T01] Sender B=71/F=0x6 starting...</w:t>
+      </w:r>
+      <w:r>
+        <w:rPr>
+          <w:rFonts w:ascii="Courier" w:hAnsi="Courier" w:cs="Courier New"/>
+          <w:color w:val="777777"/>
+          <w:sz w:val="21"/>
+          <w:szCs w:val="21"/>
+          <w:shd w:val="clear" w:color="auto" w:fill="F9F9F9"/>
+        </w:rPr>
+        <w:br/>
+      </w:r>
+      <w:r>
+        <w:rPr>
+          <w:rStyle w:val="HTMLCode"/>
+          <w:color w:val="777777"/>
+        </w:rPr>
+        <w:t>[0035.049/T01] Sender B=89/F=0x7 starting...</w:t>
+      </w:r>
+      <w:r>
+        <w:rPr>
+          <w:rFonts w:ascii="Courier" w:hAnsi="Courier" w:cs="Courier New"/>
+          <w:color w:val="777777"/>
+          <w:sz w:val="21"/>
+          <w:szCs w:val="21"/>
+          <w:shd w:val="clear" w:color="auto" w:fill="F9F9F9"/>
+        </w:rPr>
+        <w:br/>
+      </w:r>
+      <w:r>
+        <w:rPr>
+          <w:rStyle w:val="HTMLCode"/>
+          <w:color w:val="777777"/>
+        </w:rPr>
+        <w:t>[0035.050/T01] Sender B=101/F=0x8 starting...</w:t>
+      </w:r>
+      <w:r>
+        <w:rPr>
+          <w:rFonts w:ascii="Courier" w:hAnsi="Courier" w:cs="Courier New"/>
+          <w:color w:val="777777"/>
+          <w:sz w:val="21"/>
+          <w:szCs w:val="21"/>
+          <w:shd w:val="clear" w:color="auto" w:fill="F9F9F9"/>
+        </w:rPr>
+        <w:br/>
+      </w:r>
+      <w:r>
+        <w:rPr>
+          <w:rStyle w:val="HTMLCode"/>
+          <w:color w:val="777777"/>
+        </w:rPr>
+        <w:t>[0035.050/T01] Receiver starting...</w:t>
+      </w:r>
+      <w:r>
+        <w:rPr>
+          <w:rFonts w:ascii="Courier" w:hAnsi="Courier" w:cs="Courier New"/>
+          <w:color w:val="777777"/>
+          <w:sz w:val="21"/>
+          <w:szCs w:val="21"/>
+          <w:shd w:val="clear" w:color="auto" w:fill="F9F9F9"/>
+        </w:rPr>
+        <w:br/>
+      </w:r>
+      <w:r>
+        <w:rPr>
+          <w:rStyle w:val="HTMLCode"/>
+          <w:color w:val="777777"/>
+        </w:rPr>
+        <w:t>[0040.050/T35] Sender B=41/F=0x4 completed. Sent 409631 bytes.</w:t>
+      </w:r>
+      <w:r>
+        <w:rPr>
+          <w:rFonts w:ascii="Courier" w:hAnsi="Courier" w:cs="Courier New"/>
+          <w:color w:val="777777"/>
+          <w:sz w:val="21"/>
+          <w:szCs w:val="21"/>
+          <w:shd w:val="clear" w:color="auto" w:fill="F9F9F9"/>
+        </w:rPr>
+        <w:br/>
+      </w:r>
+      <w:r>
+        <w:rPr>
+          <w:rStyle w:val="HTMLCode"/>
+          <w:color w:val="777777"/>
+        </w:rPr>
+        <w:t>[0040.050/T39] Sender B=101/F=0x8 completed. Sent 1009091 bytes.</w:t>
+      </w:r>
+      <w:r>
+        <w:rPr>
+          <w:rFonts w:ascii="Courier" w:hAnsi="Courier" w:cs="Courier New"/>
+          <w:color w:val="777777"/>
+          <w:sz w:val="21"/>
+          <w:szCs w:val="21"/>
+          <w:shd w:val="clear" w:color="auto" w:fill="F9F9F9"/>
+        </w:rPr>
+        <w:br/>
+      </w:r>
+      <w:r>
+        <w:rPr>
+          <w:rStyle w:val="HTMLCode"/>
+          <w:color w:val="777777"/>
+        </w:rPr>
+        <w:t>[0040.051/T36] Sender B=53/F=0x5 completed. Sent 529470 bytes.</w:t>
+      </w:r>
+      <w:r>
+        <w:rPr>
+          <w:rFonts w:ascii="Courier" w:hAnsi="Courier" w:cs="Courier New"/>
+          <w:color w:val="777777"/>
+          <w:sz w:val="21"/>
+          <w:szCs w:val="21"/>
+          <w:shd w:val="clear" w:color="auto" w:fill="F9F9F9"/>
+        </w:rPr>
+        <w:br/>
+      </w:r>
+      <w:r>
+        <w:rPr>
+          <w:rStyle w:val="HTMLCode"/>
+          <w:color w:val="777777"/>
+        </w:rPr>
+        <w:lastRenderedPageBreak/>
+        <w:t>[0040.051/T38] Sender B=89/F=0x7 completed. Sent 889288 bytes.</w:t>
+      </w:r>
+      <w:r>
+        <w:rPr>
+          <w:rFonts w:ascii="Courier" w:hAnsi="Courier" w:cs="Courier New"/>
+          <w:color w:val="777777"/>
+          <w:sz w:val="21"/>
+          <w:szCs w:val="21"/>
+          <w:shd w:val="clear" w:color="auto" w:fill="F9F9F9"/>
+        </w:rPr>
+        <w:br/>
+      </w:r>
+      <w:r>
+        <w:rPr>
+          <w:rStyle w:val="HTMLCode"/>
+          <w:color w:val="777777"/>
+        </w:rPr>
+        <w:t>[0040.051/T37] Sender B=71/F=0x6 completed. Sent 709290 bytes.</w:t>
+      </w:r>
+      <w:r>
+        <w:rPr>
+          <w:rFonts w:ascii="Courier" w:hAnsi="Courier" w:cs="Courier New"/>
+          <w:color w:val="777777"/>
+          <w:sz w:val="21"/>
+          <w:szCs w:val="21"/>
+          <w:shd w:val="clear" w:color="auto" w:fill="F9F9F9"/>
+        </w:rPr>
+        <w:br/>
+      </w:r>
+      <w:r>
+        <w:rPr>
+          <w:rStyle w:val="HTMLCode"/>
+          <w:color w:val="777777"/>
+        </w:rPr>
+        <w:t>[0040.051/T33] Sender B=19/F=0x2 completed. Sent 189886 bytes.</w:t>
+      </w:r>
+      <w:r>
+        <w:rPr>
+          <w:rFonts w:ascii="Courier" w:hAnsi="Courier" w:cs="Courier New"/>
+          <w:color w:val="777777"/>
+          <w:sz w:val="21"/>
+          <w:szCs w:val="21"/>
+          <w:shd w:val="clear" w:color="auto" w:fill="F9F9F9"/>
+        </w:rPr>
+        <w:br/>
+      </w:r>
+      <w:r>
+        <w:rPr>
+          <w:rStyle w:val="HTMLCode"/>
+          <w:color w:val="777777"/>
+        </w:rPr>
+        <w:t>[0040.051/T32] Sender B=11/F=0x1 completed. Sent 109956 bytes.</w:t>
+      </w:r>
+      <w:r>
+        <w:rPr>
+          <w:rFonts w:ascii="Courier" w:hAnsi="Courier" w:cs="Courier New"/>
+          <w:color w:val="777777"/>
+          <w:sz w:val="21"/>
+          <w:szCs w:val="21"/>
+          <w:shd w:val="clear" w:color="auto" w:fill="F9F9F9"/>
+        </w:rPr>
+        <w:br/>
+      </w:r>
+      <w:r>
+        <w:rPr>
+          <w:rStyle w:val="HTMLCode"/>
+          <w:color w:val="777777"/>
+        </w:rPr>
+        <w:t>[0040.051/T34] Sender B=29/F=0x3 completed. Sent 289826 bytes.</w:t>
+      </w:r>
+      <w:r>
+        <w:rPr>
+          <w:rFonts w:ascii="Courier" w:hAnsi="Courier" w:cs="Courier New"/>
+          <w:color w:val="777777"/>
+          <w:sz w:val="21"/>
+          <w:szCs w:val="21"/>
+          <w:shd w:val="clear" w:color="auto" w:fill="F9F9F9"/>
+        </w:rPr>
+        <w:br/>
+      </w:r>
+      <w:r>
+        <w:rPr>
+          <w:rStyle w:val="HTMLCode"/>
+          <w:color w:val="777777"/>
+        </w:rPr>
+        <w:t>[0040.053/T01] Receiver completed. Received 4136438 bytes.</w:t>
+      </w:r>
+      <w:r>
+        <w:rPr>
+          <w:rFonts w:ascii="Courier" w:hAnsi="Courier" w:cs="Courier New"/>
+          <w:color w:val="777777"/>
+          <w:sz w:val="21"/>
+          <w:szCs w:val="21"/>
+          <w:shd w:val="clear" w:color="auto" w:fill="F9F9F9"/>
+        </w:rPr>
+        <w:br/>
+      </w:r>
+      <w:r>
+        <w:rPr>
+          <w:rStyle w:val="HTMLCode"/>
+          <w:color w:val="777777"/>
+        </w:rPr>
+        <w:t>[0040.053/T01] Done.</w:t>
+      </w:r>
+    </w:p>
+    <w:p/>
     <w:sectPr>
       <w:pgSz w:w="12240" w:h="15840"/>
       <w:pgMar w:top="1440" w:right="1440" w:bottom="1440" w:left="1440" w:header="720" w:footer="720" w:gutter="0"/>
@@ -4216,6 +9994,431 @@
     </w:sectPr>
   </w:body>
 </w:document>
+</file>
+
+<file path=word/numbering.xml><?xml version="1.0" encoding="utf-8"?>
+<w:numbering xmlns:wpc="http://schemas.microsoft.com/office/word/2010/wordprocessingCanvas" xmlns:mc="http://schemas.openxmlformats.org/markup-compatibility/2006" xmlns:o="urn:schemas-microsoft-com:office:office" xmlns:r="http://schemas.openxmlformats.org/officeDocument/2006/relationships" xmlns:m="http://schemas.openxmlformats.org/officeDocument/2006/math" xmlns:v="urn:schemas-microsoft-com:vml" xmlns:wp14="http://schemas.microsoft.com/office/word/2010/wordprocessingDrawing" xmlns:wp="http://schemas.openxmlformats.org/drawingml/2006/wordprocessingDrawing" xmlns:w10="urn:schemas-microsoft-com:office:word" xmlns:w="http://schemas.openxmlformats.org/wordprocessingml/2006/main" xmlns:w14="http://schemas.microsoft.com/office/word/2010/wordml" xmlns:w15="http://schemas.microsoft.com/office/word/2012/wordml" xmlns:wpg="http://schemas.microsoft.com/office/word/2010/wordprocessingGroup" xmlns:wpi="http://schemas.microsoft.com/office/word/2010/wordprocessingInk" xmlns:wne="http://schemas.microsoft.com/office/word/2006/wordml" xmlns:wps="http://schemas.microsoft.com/office/word/2010/wordprocessingShape" mc:Ignorable="w14 w15 wp14">
+  <w:abstractNum w:abstractNumId="0">
+    <w:nsid w:val="4CFC21A1"/>
+    <w:multiLevelType w:val="multilevel"/>
+    <w:tmpl w:val="891A1480"/>
+    <w:lvl w:ilvl="0">
+      <w:start w:val="1"/>
+      <w:numFmt w:val="bullet"/>
+      <w:lvlText w:val=""/>
+      <w:lvlJc w:val="left"/>
+      <w:pPr>
+        <w:tabs>
+          <w:tab w:val="num" w:pos="720"/>
+        </w:tabs>
+        <w:ind w:left="720" w:hanging="360"/>
+      </w:pPr>
+      <w:rPr>
+        <w:rFonts w:ascii="Symbol" w:hAnsi="Symbol" w:hint="default"/>
+        <w:sz w:val="20"/>
+      </w:rPr>
+    </w:lvl>
+    <w:lvl w:ilvl="1" w:tentative="1">
+      <w:start w:val="1"/>
+      <w:numFmt w:val="bullet"/>
+      <w:lvlText w:val=""/>
+      <w:lvlJc w:val="left"/>
+      <w:pPr>
+        <w:tabs>
+          <w:tab w:val="num" w:pos="1440"/>
+        </w:tabs>
+        <w:ind w:left="1440" w:hanging="360"/>
+      </w:pPr>
+      <w:rPr>
+        <w:rFonts w:ascii="Symbol" w:hAnsi="Symbol" w:hint="default"/>
+        <w:sz w:val="20"/>
+      </w:rPr>
+    </w:lvl>
+    <w:lvl w:ilvl="2" w:tentative="1">
+      <w:start w:val="1"/>
+      <w:numFmt w:val="bullet"/>
+      <w:lvlText w:val=""/>
+      <w:lvlJc w:val="left"/>
+      <w:pPr>
+        <w:tabs>
+          <w:tab w:val="num" w:pos="2160"/>
+        </w:tabs>
+        <w:ind w:left="2160" w:hanging="360"/>
+      </w:pPr>
+      <w:rPr>
+        <w:rFonts w:ascii="Symbol" w:hAnsi="Symbol" w:hint="default"/>
+        <w:sz w:val="20"/>
+      </w:rPr>
+    </w:lvl>
+    <w:lvl w:ilvl="3" w:tentative="1">
+      <w:start w:val="1"/>
+      <w:numFmt w:val="bullet"/>
+      <w:lvlText w:val=""/>
+      <w:lvlJc w:val="left"/>
+      <w:pPr>
+        <w:tabs>
+          <w:tab w:val="num" w:pos="2880"/>
+        </w:tabs>
+        <w:ind w:left="2880" w:hanging="360"/>
+      </w:pPr>
+      <w:rPr>
+        <w:rFonts w:ascii="Symbol" w:hAnsi="Symbol" w:hint="default"/>
+        <w:sz w:val="20"/>
+      </w:rPr>
+    </w:lvl>
+    <w:lvl w:ilvl="4" w:tentative="1">
+      <w:start w:val="1"/>
+      <w:numFmt w:val="bullet"/>
+      <w:lvlText w:val=""/>
+      <w:lvlJc w:val="left"/>
+      <w:pPr>
+        <w:tabs>
+          <w:tab w:val="num" w:pos="3600"/>
+        </w:tabs>
+        <w:ind w:left="3600" w:hanging="360"/>
+      </w:pPr>
+      <w:rPr>
+        <w:rFonts w:ascii="Symbol" w:hAnsi="Symbol" w:hint="default"/>
+        <w:sz w:val="20"/>
+      </w:rPr>
+    </w:lvl>
+    <w:lvl w:ilvl="5" w:tentative="1">
+      <w:start w:val="1"/>
+      <w:numFmt w:val="bullet"/>
+      <w:lvlText w:val=""/>
+      <w:lvlJc w:val="left"/>
+      <w:pPr>
+        <w:tabs>
+          <w:tab w:val="num" w:pos="4320"/>
+        </w:tabs>
+        <w:ind w:left="4320" w:hanging="360"/>
+      </w:pPr>
+      <w:rPr>
+        <w:rFonts w:ascii="Symbol" w:hAnsi="Symbol" w:hint="default"/>
+        <w:sz w:val="20"/>
+      </w:rPr>
+    </w:lvl>
+    <w:lvl w:ilvl="6" w:tentative="1">
+      <w:start w:val="1"/>
+      <w:numFmt w:val="bullet"/>
+      <w:lvlText w:val=""/>
+      <w:lvlJc w:val="left"/>
+      <w:pPr>
+        <w:tabs>
+          <w:tab w:val="num" w:pos="5040"/>
+        </w:tabs>
+        <w:ind w:left="5040" w:hanging="360"/>
+      </w:pPr>
+      <w:rPr>
+        <w:rFonts w:ascii="Symbol" w:hAnsi="Symbol" w:hint="default"/>
+        <w:sz w:val="20"/>
+      </w:rPr>
+    </w:lvl>
+    <w:lvl w:ilvl="7" w:tentative="1">
+      <w:start w:val="1"/>
+      <w:numFmt w:val="bullet"/>
+      <w:lvlText w:val=""/>
+      <w:lvlJc w:val="left"/>
+      <w:pPr>
+        <w:tabs>
+          <w:tab w:val="num" w:pos="5760"/>
+        </w:tabs>
+        <w:ind w:left="5760" w:hanging="360"/>
+      </w:pPr>
+      <w:rPr>
+        <w:rFonts w:ascii="Symbol" w:hAnsi="Symbol" w:hint="default"/>
+        <w:sz w:val="20"/>
+      </w:rPr>
+    </w:lvl>
+    <w:lvl w:ilvl="8" w:tentative="1">
+      <w:start w:val="1"/>
+      <w:numFmt w:val="bullet"/>
+      <w:lvlText w:val=""/>
+      <w:lvlJc w:val="left"/>
+      <w:pPr>
+        <w:tabs>
+          <w:tab w:val="num" w:pos="6480"/>
+        </w:tabs>
+        <w:ind w:left="6480" w:hanging="360"/>
+      </w:pPr>
+      <w:rPr>
+        <w:rFonts w:ascii="Symbol" w:hAnsi="Symbol" w:hint="default"/>
+        <w:sz w:val="20"/>
+      </w:rPr>
+    </w:lvl>
+  </w:abstractNum>
+  <w:abstractNum w:abstractNumId="1">
+    <w:nsid w:val="4F506CA5"/>
+    <w:multiLevelType w:val="multilevel"/>
+    <w:tmpl w:val="9580E14E"/>
+    <w:lvl w:ilvl="0">
+      <w:start w:val="1"/>
+      <w:numFmt w:val="decimal"/>
+      <w:lvlText w:val="%1."/>
+      <w:lvlJc w:val="left"/>
+      <w:pPr>
+        <w:tabs>
+          <w:tab w:val="num" w:pos="720"/>
+        </w:tabs>
+        <w:ind w:left="720" w:hanging="360"/>
+      </w:pPr>
+    </w:lvl>
+    <w:lvl w:ilvl="1" w:tentative="1">
+      <w:start w:val="1"/>
+      <w:numFmt w:val="decimal"/>
+      <w:lvlText w:val="%2."/>
+      <w:lvlJc w:val="left"/>
+      <w:pPr>
+        <w:tabs>
+          <w:tab w:val="num" w:pos="1440"/>
+        </w:tabs>
+        <w:ind w:left="1440" w:hanging="360"/>
+      </w:pPr>
+    </w:lvl>
+    <w:lvl w:ilvl="2" w:tentative="1">
+      <w:start w:val="1"/>
+      <w:numFmt w:val="decimal"/>
+      <w:lvlText w:val="%3."/>
+      <w:lvlJc w:val="left"/>
+      <w:pPr>
+        <w:tabs>
+          <w:tab w:val="num" w:pos="2160"/>
+        </w:tabs>
+        <w:ind w:left="2160" w:hanging="360"/>
+      </w:pPr>
+    </w:lvl>
+    <w:lvl w:ilvl="3" w:tentative="1">
+      <w:start w:val="1"/>
+      <w:numFmt w:val="decimal"/>
+      <w:lvlText w:val="%4."/>
+      <w:lvlJc w:val="left"/>
+      <w:pPr>
+        <w:tabs>
+          <w:tab w:val="num" w:pos="2880"/>
+        </w:tabs>
+        <w:ind w:left="2880" w:hanging="360"/>
+      </w:pPr>
+    </w:lvl>
+    <w:lvl w:ilvl="4" w:tentative="1">
+      <w:start w:val="1"/>
+      <w:numFmt w:val="decimal"/>
+      <w:lvlText w:val="%5."/>
+      <w:lvlJc w:val="left"/>
+      <w:pPr>
+        <w:tabs>
+          <w:tab w:val="num" w:pos="3600"/>
+        </w:tabs>
+        <w:ind w:left="3600" w:hanging="360"/>
+      </w:pPr>
+    </w:lvl>
+    <w:lvl w:ilvl="5" w:tentative="1">
+      <w:start w:val="1"/>
+      <w:numFmt w:val="decimal"/>
+      <w:lvlText w:val="%6."/>
+      <w:lvlJc w:val="left"/>
+      <w:pPr>
+        <w:tabs>
+          <w:tab w:val="num" w:pos="4320"/>
+        </w:tabs>
+        <w:ind w:left="4320" w:hanging="360"/>
+      </w:pPr>
+    </w:lvl>
+    <w:lvl w:ilvl="6" w:tentative="1">
+      <w:start w:val="1"/>
+      <w:numFmt w:val="decimal"/>
+      <w:lvlText w:val="%7."/>
+      <w:lvlJc w:val="left"/>
+      <w:pPr>
+        <w:tabs>
+          <w:tab w:val="num" w:pos="5040"/>
+        </w:tabs>
+        <w:ind w:left="5040" w:hanging="360"/>
+      </w:pPr>
+    </w:lvl>
+    <w:lvl w:ilvl="7" w:tentative="1">
+      <w:start w:val="1"/>
+      <w:numFmt w:val="decimal"/>
+      <w:lvlText w:val="%8."/>
+      <w:lvlJc w:val="left"/>
+      <w:pPr>
+        <w:tabs>
+          <w:tab w:val="num" w:pos="5760"/>
+        </w:tabs>
+        <w:ind w:left="5760" w:hanging="360"/>
+      </w:pPr>
+    </w:lvl>
+    <w:lvl w:ilvl="8" w:tentative="1">
+      <w:start w:val="1"/>
+      <w:numFmt w:val="decimal"/>
+      <w:lvlText w:val="%9."/>
+      <w:lvlJc w:val="left"/>
+      <w:pPr>
+        <w:tabs>
+          <w:tab w:val="num" w:pos="6480"/>
+        </w:tabs>
+        <w:ind w:left="6480" w:hanging="360"/>
+      </w:pPr>
+    </w:lvl>
+  </w:abstractNum>
+  <w:abstractNum w:abstractNumId="2">
+    <w:nsid w:val="51893ECD"/>
+    <w:multiLevelType w:val="multilevel"/>
+    <w:tmpl w:val="DC589FCA"/>
+    <w:lvl w:ilvl="0">
+      <w:start w:val="1"/>
+      <w:numFmt w:val="bullet"/>
+      <w:lvlText w:val=""/>
+      <w:lvlJc w:val="left"/>
+      <w:pPr>
+        <w:tabs>
+          <w:tab w:val="num" w:pos="720"/>
+        </w:tabs>
+        <w:ind w:left="720" w:hanging="360"/>
+      </w:pPr>
+      <w:rPr>
+        <w:rFonts w:ascii="Symbol" w:hAnsi="Symbol" w:hint="default"/>
+        <w:sz w:val="20"/>
+      </w:rPr>
+    </w:lvl>
+    <w:lvl w:ilvl="1" w:tentative="1">
+      <w:start w:val="1"/>
+      <w:numFmt w:val="bullet"/>
+      <w:lvlText w:val=""/>
+      <w:lvlJc w:val="left"/>
+      <w:pPr>
+        <w:tabs>
+          <w:tab w:val="num" w:pos="1440"/>
+        </w:tabs>
+        <w:ind w:left="1440" w:hanging="360"/>
+      </w:pPr>
+      <w:rPr>
+        <w:rFonts w:ascii="Symbol" w:hAnsi="Symbol" w:hint="default"/>
+        <w:sz w:val="20"/>
+      </w:rPr>
+    </w:lvl>
+    <w:lvl w:ilvl="2" w:tentative="1">
+      <w:start w:val="1"/>
+      <w:numFmt w:val="bullet"/>
+      <w:lvlText w:val=""/>
+      <w:lvlJc w:val="left"/>
+      <w:pPr>
+        <w:tabs>
+          <w:tab w:val="num" w:pos="2160"/>
+        </w:tabs>
+        <w:ind w:left="2160" w:hanging="360"/>
+      </w:pPr>
+      <w:rPr>
+        <w:rFonts w:ascii="Symbol" w:hAnsi="Symbol" w:hint="default"/>
+        <w:sz w:val="20"/>
+      </w:rPr>
+    </w:lvl>
+    <w:lvl w:ilvl="3" w:tentative="1">
+      <w:start w:val="1"/>
+      <w:numFmt w:val="bullet"/>
+      <w:lvlText w:val=""/>
+      <w:lvlJc w:val="left"/>
+      <w:pPr>
+        <w:tabs>
+          <w:tab w:val="num" w:pos="2880"/>
+        </w:tabs>
+        <w:ind w:left="2880" w:hanging="360"/>
+      </w:pPr>
+      <w:rPr>
+        <w:rFonts w:ascii="Symbol" w:hAnsi="Symbol" w:hint="default"/>
+        <w:sz w:val="20"/>
+      </w:rPr>
+    </w:lvl>
+    <w:lvl w:ilvl="4" w:tentative="1">
+      <w:start w:val="1"/>
+      <w:numFmt w:val="bullet"/>
+      <w:lvlText w:val=""/>
+      <w:lvlJc w:val="left"/>
+      <w:pPr>
+        <w:tabs>
+          <w:tab w:val="num" w:pos="3600"/>
+        </w:tabs>
+        <w:ind w:left="3600" w:hanging="360"/>
+      </w:pPr>
+      <w:rPr>
+        <w:rFonts w:ascii="Symbol" w:hAnsi="Symbol" w:hint="default"/>
+        <w:sz w:val="20"/>
+      </w:rPr>
+    </w:lvl>
+    <w:lvl w:ilvl="5" w:tentative="1">
+      <w:start w:val="1"/>
+      <w:numFmt w:val="bullet"/>
+      <w:lvlText w:val=""/>
+      <w:lvlJc w:val="left"/>
+      <w:pPr>
+        <w:tabs>
+          <w:tab w:val="num" w:pos="4320"/>
+        </w:tabs>
+        <w:ind w:left="4320" w:hanging="360"/>
+      </w:pPr>
+      <w:rPr>
+        <w:rFonts w:ascii="Symbol" w:hAnsi="Symbol" w:hint="default"/>
+        <w:sz w:val="20"/>
+      </w:rPr>
+    </w:lvl>
+    <w:lvl w:ilvl="6" w:tentative="1">
+      <w:start w:val="1"/>
+      <w:numFmt w:val="bullet"/>
+      <w:lvlText w:val=""/>
+      <w:lvlJc w:val="left"/>
+      <w:pPr>
+        <w:tabs>
+          <w:tab w:val="num" w:pos="5040"/>
+        </w:tabs>
+        <w:ind w:left="5040" w:hanging="360"/>
+      </w:pPr>
+      <w:rPr>
+        <w:rFonts w:ascii="Symbol" w:hAnsi="Symbol" w:hint="default"/>
+        <w:sz w:val="20"/>
+      </w:rPr>
+    </w:lvl>
+    <w:lvl w:ilvl="7" w:tentative="1">
+      <w:start w:val="1"/>
+      <w:numFmt w:val="bullet"/>
+      <w:lvlText w:val=""/>
+      <w:lvlJc w:val="left"/>
+      <w:pPr>
+        <w:tabs>
+          <w:tab w:val="num" w:pos="5760"/>
+        </w:tabs>
+        <w:ind w:left="5760" w:hanging="360"/>
+      </w:pPr>
+      <w:rPr>
+        <w:rFonts w:ascii="Symbol" w:hAnsi="Symbol" w:hint="default"/>
+        <w:sz w:val="20"/>
+      </w:rPr>
+    </w:lvl>
+    <w:lvl w:ilvl="8" w:tentative="1">
+      <w:start w:val="1"/>
+      <w:numFmt w:val="bullet"/>
+      <w:lvlText w:val=""/>
+      <w:lvlJc w:val="left"/>
+      <w:pPr>
+        <w:tabs>
+          <w:tab w:val="num" w:pos="6480"/>
+        </w:tabs>
+        <w:ind w:left="6480" w:hanging="360"/>
+      </w:pPr>
+      <w:rPr>
+        <w:rFonts w:ascii="Symbol" w:hAnsi="Symbol" w:hint="default"/>
+        <w:sz w:val="20"/>
+      </w:rPr>
+    </w:lvl>
+  </w:abstractNum>
+  <w:num w:numId="1">
+    <w:abstractNumId w:val="0"/>
+  </w:num>
+  <w:num w:numId="2">
+    <w:abstractNumId w:val="2"/>
+  </w:num>
+  <w:num w:numId="3">
+    <w:abstractNumId w:val="1"/>
+  </w:num>
+</w:numbering>
 </file>
 
 <file path=word/styles.xml><?xml version="1.0" encoding="utf-8"?>
@@ -4612,6 +10815,28 @@
     <w:name w:val="Normal"/>
     <w:qFormat/>
   </w:style>
+  <w:style w:type="paragraph" w:styleId="Heading2">
+    <w:name w:val="heading 2"/>
+    <w:basedOn w:val="Normal"/>
+    <w:next w:val="Normal"/>
+    <w:link w:val="Heading2Char"/>
+    <w:uiPriority w:val="9"/>
+    <w:unhideWhenUsed/>
+    <w:qFormat/>
+    <w:rsid w:val="003E724E"/>
+    <w:pPr>
+      <w:keepNext/>
+      <w:keepLines/>
+      <w:spacing w:before="40" w:after="0"/>
+      <w:outlineLvl w:val="1"/>
+    </w:pPr>
+    <w:rPr>
+      <w:rFonts w:asciiTheme="majorHAnsi" w:eastAsiaTheme="majorEastAsia" w:hAnsiTheme="majorHAnsi" w:cstheme="majorBidi"/>
+      <w:color w:val="2E74B5" w:themeColor="accent1" w:themeShade="BF"/>
+      <w:sz w:val="26"/>
+      <w:szCs w:val="26"/>
+    </w:rPr>
+  </w:style>
   <w:style w:type="character" w:default="1" w:styleId="DefaultParagraphFont">
     <w:name w:val="Default Paragraph Font"/>
     <w:uiPriority w:val="1"/>
@@ -4677,7 +10902,6 @@
     <w:name w:val="Hyperlink"/>
     <w:basedOn w:val="DefaultParagraphFont"/>
     <w:uiPriority w:val="99"/>
-    <w:semiHidden/>
     <w:unhideWhenUsed/>
     <w:rsid w:val="00E8779A"/>
     <w:rPr>
@@ -4705,6 +10929,31 @@
     <w:rPr>
       <w:b/>
       <w:bCs/>
+    </w:rPr>
+  </w:style>
+  <w:style w:type="character" w:customStyle="1" w:styleId="Heading2Char">
+    <w:name w:val="Heading 2 Char"/>
+    <w:basedOn w:val="DefaultParagraphFont"/>
+    <w:link w:val="Heading2"/>
+    <w:uiPriority w:val="9"/>
+    <w:rsid w:val="003E724E"/>
+    <w:rPr>
+      <w:rFonts w:asciiTheme="majorHAnsi" w:eastAsiaTheme="majorEastAsia" w:hAnsiTheme="majorHAnsi" w:cstheme="majorBidi"/>
+      <w:color w:val="2E74B5" w:themeColor="accent1" w:themeShade="BF"/>
+      <w:sz w:val="26"/>
+      <w:szCs w:val="26"/>
+    </w:rPr>
+  </w:style>
+  <w:style w:type="character" w:styleId="FollowedHyperlink">
+    <w:name w:val="FollowedHyperlink"/>
+    <w:basedOn w:val="DefaultParagraphFont"/>
+    <w:uiPriority w:val="99"/>
+    <w:semiHidden/>
+    <w:unhideWhenUsed/>
+    <w:rsid w:val="009C059E"/>
+    <w:rPr>
+      <w:color w:val="954F72" w:themeColor="followedHyperlink"/>
+      <w:u w:val="single"/>
     </w:rPr>
   </w:style>
 </w:styles>

--- a/MemoryChannel/doc/MemoryChannel.docx
+++ b/MemoryChannel/doc/MemoryChannel.docx
@@ -5171,6 +5171,51 @@
         <w:t xml:space="preserve"> </w:t>
       </w:r>
     </w:p>
+    <w:p>
+      <w:r>
+        <w:t xml:space="preserve">Another issue is the state sync between </w:t>
+      </w:r>
+      <w:proofErr w:type="spellStart"/>
+      <w:proofErr w:type="gramStart"/>
+      <w:r>
+        <w:t>pendingReceiveBuffer</w:t>
+      </w:r>
+      <w:proofErr w:type="spellEnd"/>
+      <w:r>
+        <w:t xml:space="preserve"> </w:t>
+      </w:r>
+      <w:r>
+        <w:t xml:space="preserve"> and</w:t>
+      </w:r>
+      <w:proofErr w:type="gramEnd"/>
+      <w:r>
+        <w:t xml:space="preserve"> </w:t>
+      </w:r>
+      <w:proofErr w:type="spellStart"/>
+      <w:r>
+        <w:t>pendingReceiveTaskSource</w:t>
+      </w:r>
+      <w:proofErr w:type="spellEnd"/>
+      <w:r>
+        <w:t xml:space="preserve">. If one receive followed by two consecutive calls of send(), </w:t>
+      </w:r>
+      <w:bookmarkStart w:id="0" w:name="_GoBack"/>
+      <w:bookmarkEnd w:id="0"/>
+    </w:p>
+    <w:p>
+      <w:r>
+        <w:t xml:space="preserve">Refectory needed: </w:t>
+      </w:r>
+    </w:p>
+    <w:p>
+      <w:pPr>
+        <w:pStyle w:val="ListParagraph"/>
+        <w:numPr>
+          <w:ilvl w:val="0"/>
+          <w:numId w:val="4"/>
+        </w:numPr>
+      </w:pPr>
+    </w:p>
     <w:p/>
     <w:p>
       <w:r>
@@ -5248,6 +5293,7 @@
           </w:p>
           <w:p>
             <w:r>
+              <w:lastRenderedPageBreak/>
               <w:t>10</w:t>
             </w:r>
           </w:p>
@@ -5268,7 +5314,6 @@
           </w:p>
           <w:p>
             <w:r>
-              <w:lastRenderedPageBreak/>
               <w:t>14</w:t>
             </w:r>
           </w:p>
@@ -5371,6 +5416,7 @@
           </w:p>
           <w:p>
             <w:r>
+              <w:lastRenderedPageBreak/>
               <w:t>        </w:t>
             </w:r>
             <w:proofErr w:type="spellStart"/>
@@ -5399,7 +5445,6 @@
           </w:p>
           <w:p>
             <w:r>
-              <w:lastRenderedPageBreak/>
               <w:t>    </w:t>
             </w:r>
             <w:proofErr w:type="spellStart"/>
@@ -5709,6 +5754,7 @@
     </w:p>
     <w:p>
       <w:r>
+        <w:lastRenderedPageBreak/>
         <w:br w:type="page"/>
       </w:r>
     </w:p>
@@ -9595,8 +9641,6 @@
         </w:rPr>
         <w:t>reasonable confidence</w:t>
       </w:r>
-      <w:bookmarkStart w:id="0" w:name="_GoBack"/>
-      <w:bookmarkEnd w:id="0"/>
       <w:r>
         <w:rPr>
           <w:rFonts w:ascii="Arial" w:hAnsi="Arial" w:cs="Arial"/>
@@ -10409,6 +10453,95 @@
       </w:rPr>
     </w:lvl>
   </w:abstractNum>
+  <w:abstractNum w:abstractNumId="3">
+    <w:nsid w:val="66312A2A"/>
+    <w:multiLevelType w:val="hybridMultilevel"/>
+    <w:tmpl w:val="B748F180"/>
+    <w:lvl w:ilvl="0" w:tplc="0409000F">
+      <w:start w:val="1"/>
+      <w:numFmt w:val="decimal"/>
+      <w:lvlText w:val="%1."/>
+      <w:lvlJc w:val="left"/>
+      <w:pPr>
+        <w:ind w:left="720" w:hanging="360"/>
+      </w:pPr>
+      <w:rPr>
+        <w:rFonts w:hint="default"/>
+      </w:rPr>
+    </w:lvl>
+    <w:lvl w:ilvl="1" w:tplc="04090019" w:tentative="1">
+      <w:start w:val="1"/>
+      <w:numFmt w:val="lowerLetter"/>
+      <w:lvlText w:val="%2."/>
+      <w:lvlJc w:val="left"/>
+      <w:pPr>
+        <w:ind w:left="1440" w:hanging="360"/>
+      </w:pPr>
+    </w:lvl>
+    <w:lvl w:ilvl="2" w:tplc="0409001B" w:tentative="1">
+      <w:start w:val="1"/>
+      <w:numFmt w:val="lowerRoman"/>
+      <w:lvlText w:val="%3."/>
+      <w:lvlJc w:val="right"/>
+      <w:pPr>
+        <w:ind w:left="2160" w:hanging="180"/>
+      </w:pPr>
+    </w:lvl>
+    <w:lvl w:ilvl="3" w:tplc="0409000F" w:tentative="1">
+      <w:start w:val="1"/>
+      <w:numFmt w:val="decimal"/>
+      <w:lvlText w:val="%4."/>
+      <w:lvlJc w:val="left"/>
+      <w:pPr>
+        <w:ind w:left="2880" w:hanging="360"/>
+      </w:pPr>
+    </w:lvl>
+    <w:lvl w:ilvl="4" w:tplc="04090019" w:tentative="1">
+      <w:start w:val="1"/>
+      <w:numFmt w:val="lowerLetter"/>
+      <w:lvlText w:val="%5."/>
+      <w:lvlJc w:val="left"/>
+      <w:pPr>
+        <w:ind w:left="3600" w:hanging="360"/>
+      </w:pPr>
+    </w:lvl>
+    <w:lvl w:ilvl="5" w:tplc="0409001B" w:tentative="1">
+      <w:start w:val="1"/>
+      <w:numFmt w:val="lowerRoman"/>
+      <w:lvlText w:val="%6."/>
+      <w:lvlJc w:val="right"/>
+      <w:pPr>
+        <w:ind w:left="4320" w:hanging="180"/>
+      </w:pPr>
+    </w:lvl>
+    <w:lvl w:ilvl="6" w:tplc="0409000F" w:tentative="1">
+      <w:start w:val="1"/>
+      <w:numFmt w:val="decimal"/>
+      <w:lvlText w:val="%7."/>
+      <w:lvlJc w:val="left"/>
+      <w:pPr>
+        <w:ind w:left="5040" w:hanging="360"/>
+      </w:pPr>
+    </w:lvl>
+    <w:lvl w:ilvl="7" w:tplc="04090019" w:tentative="1">
+      <w:start w:val="1"/>
+      <w:numFmt w:val="lowerLetter"/>
+      <w:lvlText w:val="%8."/>
+      <w:lvlJc w:val="left"/>
+      <w:pPr>
+        <w:ind w:left="5760" w:hanging="360"/>
+      </w:pPr>
+    </w:lvl>
+    <w:lvl w:ilvl="8" w:tplc="0409001B" w:tentative="1">
+      <w:start w:val="1"/>
+      <w:numFmt w:val="lowerRoman"/>
+      <w:lvlText w:val="%9."/>
+      <w:lvlJc w:val="right"/>
+      <w:pPr>
+        <w:ind w:left="6480" w:hanging="180"/>
+      </w:pPr>
+    </w:lvl>
+  </w:abstractNum>
   <w:num w:numId="1">
     <w:abstractNumId w:val="0"/>
   </w:num>
@@ -10417,6 +10550,9 @@
   </w:num>
   <w:num w:numId="3">
     <w:abstractNumId w:val="1"/>
+  </w:num>
+  <w:num w:numId="4">
+    <w:abstractNumId w:val="3"/>
   </w:num>
 </w:numbering>
 </file>
@@ -10956,6 +11092,17 @@
       <w:u w:val="single"/>
     </w:rPr>
   </w:style>
+  <w:style w:type="paragraph" w:styleId="ListParagraph">
+    <w:name w:val="List Paragraph"/>
+    <w:basedOn w:val="Normal"/>
+    <w:uiPriority w:val="34"/>
+    <w:qFormat/>
+    <w:rsid w:val="009E0B5F"/>
+    <w:pPr>
+      <w:ind w:left="720"/>
+      <w:contextualSpacing/>
+    </w:pPr>
+  </w:style>
 </w:styles>
 </file>
 
